--- a/PROJECT/Meeting Minutes/TINF19C_MeetingMinutes_Team_3_v1.docx
+++ b/PROJECT/Meeting Minutes/TINF19C_MeetingMinutes_Team_3_v1.docx
@@ -44,6 +44,8 @@
             <w:t>Inhaltsverzeichnis</w:t>
           </w:r>
         </w:p>
+        <w:bookmarkStart w:id="0" w:name="_GoBack"/>
+        <w:bookmarkEnd w:id="0"/>
         <w:p>
           <w:pPr>
             <w:pStyle w:val="Verzeichnis1"/>
@@ -66,7 +68,7 @@
           <w:r>
             <w:fldChar w:fldCharType="separate"/>
           </w:r>
-          <w:hyperlink w:anchor="_Toc55830360" w:history="1">
+          <w:hyperlink w:anchor="_Toc56089684" w:history="1">
             <w:r>
               <w:rPr>
                 <w:rStyle w:val="Hyperlink"/>
@@ -93,7 +95,7 @@
                 <w:noProof/>
                 <w:webHidden/>
               </w:rPr>
-              <w:instrText xml:space="preserve"> PAGEREF _Toc55830360 \h </w:instrText>
+              <w:instrText xml:space="preserve"> PAGEREF _Toc56089684 \h </w:instrText>
             </w:r>
             <w:r>
               <w:rPr>
@@ -137,7 +139,7 @@
               <w:lang w:eastAsia="de-DE"/>
             </w:rPr>
           </w:pPr>
-          <w:hyperlink w:anchor="_Toc55830361" w:history="1">
+          <w:hyperlink w:anchor="_Toc56089685" w:history="1">
             <w:r>
               <w:rPr>
                 <w:rStyle w:val="Hyperlink"/>
@@ -164,7 +166,7 @@
                 <w:noProof/>
                 <w:webHidden/>
               </w:rPr>
-              <w:instrText xml:space="preserve"> PAGEREF _Toc55830361 \h </w:instrText>
+              <w:instrText xml:space="preserve"> PAGEREF _Toc56089685 \h </w:instrText>
             </w:r>
             <w:r>
               <w:rPr>
@@ -208,7 +210,7 @@
               <w:lang w:eastAsia="de-DE"/>
             </w:rPr>
           </w:pPr>
-          <w:hyperlink w:anchor="_Toc55830362" w:history="1">
+          <w:hyperlink w:anchor="_Toc56089686" w:history="1">
             <w:r>
               <w:rPr>
                 <w:rStyle w:val="Hyperlink"/>
@@ -235,7 +237,7 @@
                 <w:noProof/>
                 <w:webHidden/>
               </w:rPr>
-              <w:instrText xml:space="preserve"> PAGEREF _Toc55830362 \h </w:instrText>
+              <w:instrText xml:space="preserve"> PAGEREF _Toc56089686 \h </w:instrText>
             </w:r>
             <w:r>
               <w:rPr>
@@ -279,7 +281,7 @@
               <w:lang w:eastAsia="de-DE"/>
             </w:rPr>
           </w:pPr>
-          <w:hyperlink w:anchor="_Toc55830363" w:history="1">
+          <w:hyperlink w:anchor="_Toc56089687" w:history="1">
             <w:r>
               <w:rPr>
                 <w:rStyle w:val="Hyperlink"/>
@@ -306,7 +308,7 @@
                 <w:noProof/>
                 <w:webHidden/>
               </w:rPr>
-              <w:instrText xml:space="preserve"> PAGEREF _Toc55830363 \h </w:instrText>
+              <w:instrText xml:space="preserve"> PAGEREF _Toc56089687 \h </w:instrText>
             </w:r>
             <w:r>
               <w:rPr>
@@ -350,7 +352,7 @@
               <w:lang w:eastAsia="de-DE"/>
             </w:rPr>
           </w:pPr>
-          <w:hyperlink w:anchor="_Toc55830364" w:history="1">
+          <w:hyperlink w:anchor="_Toc56089688" w:history="1">
             <w:r>
               <w:rPr>
                 <w:rStyle w:val="Hyperlink"/>
@@ -377,7 +379,7 @@
                 <w:noProof/>
                 <w:webHidden/>
               </w:rPr>
-              <w:instrText xml:space="preserve"> PAGEREF _Toc55830364 \h </w:instrText>
+              <w:instrText xml:space="preserve"> PAGEREF _Toc56089688 \h </w:instrText>
             </w:r>
             <w:r>
               <w:rPr>
@@ -421,7 +423,7 @@
               <w:lang w:eastAsia="de-DE"/>
             </w:rPr>
           </w:pPr>
-          <w:hyperlink w:anchor="_Toc55830365" w:history="1">
+          <w:hyperlink w:anchor="_Toc56089689" w:history="1">
             <w:r>
               <w:rPr>
                 <w:rStyle w:val="Hyperlink"/>
@@ -448,7 +450,7 @@
                 <w:noProof/>
                 <w:webHidden/>
               </w:rPr>
-              <w:instrText xml:space="preserve"> PAGEREF _Toc55830365 \h </w:instrText>
+              <w:instrText xml:space="preserve"> PAGEREF _Toc56089689 \h </w:instrText>
             </w:r>
             <w:r>
               <w:rPr>
@@ -492,7 +494,7 @@
               <w:lang w:eastAsia="de-DE"/>
             </w:rPr>
           </w:pPr>
-          <w:hyperlink w:anchor="_Toc55830366" w:history="1">
+          <w:hyperlink w:anchor="_Toc56089690" w:history="1">
             <w:r>
               <w:rPr>
                 <w:rStyle w:val="Hyperlink"/>
@@ -519,7 +521,7 @@
                 <w:noProof/>
                 <w:webHidden/>
               </w:rPr>
-              <w:instrText xml:space="preserve"> PAGEREF _Toc55830366 \h </w:instrText>
+              <w:instrText xml:space="preserve"> PAGEREF _Toc56089690 \h </w:instrText>
             </w:r>
             <w:r>
               <w:rPr>
@@ -563,7 +565,7 @@
               <w:lang w:eastAsia="de-DE"/>
             </w:rPr>
           </w:pPr>
-          <w:hyperlink w:anchor="_Toc55830367" w:history="1">
+          <w:hyperlink w:anchor="_Toc56089691" w:history="1">
             <w:r>
               <w:rPr>
                 <w:rStyle w:val="Hyperlink"/>
@@ -590,7 +592,7 @@
                 <w:noProof/>
                 <w:webHidden/>
               </w:rPr>
-              <w:instrText xml:space="preserve"> PAGEREF _Toc55830367 \h </w:instrText>
+              <w:instrText xml:space="preserve"> PAGEREF _Toc56089691 \h </w:instrText>
             </w:r>
             <w:r>
               <w:rPr>
@@ -610,7 +612,7 @@
                 <w:noProof/>
                 <w:webHidden/>
               </w:rPr>
-              <w:t>7</w:t>
+              <w:t>8</w:t>
             </w:r>
             <w:r>
               <w:rPr>
@@ -634,13 +636,13 @@
               <w:lang w:eastAsia="de-DE"/>
             </w:rPr>
           </w:pPr>
-          <w:hyperlink w:anchor="_Toc55830368" w:history="1">
+          <w:hyperlink w:anchor="_Toc56089692" w:history="1">
             <w:r>
               <w:rPr>
                 <w:rStyle w:val="Hyperlink"/>
                 <w:noProof/>
               </w:rPr>
-              <w:t>Meeting 09.11.2020</w:t>
+              <w:t>Meeting 11.11.2020</w:t>
             </w:r>
             <w:r>
               <w:rPr>
@@ -661,7 +663,7 @@
                 <w:noProof/>
                 <w:webHidden/>
               </w:rPr>
-              <w:instrText xml:space="preserve"> PAGEREF _Toc55830368 \h </w:instrText>
+              <w:instrText xml:space="preserve"> PAGEREF _Toc56089692 \h </w:instrText>
             </w:r>
             <w:r>
               <w:rPr>
@@ -681,7 +683,7 @@
                 <w:noProof/>
                 <w:webHidden/>
               </w:rPr>
-              <w:t>8</w:t>
+              <w:t>9</w:t>
             </w:r>
             <w:r>
               <w:rPr>
@@ -705,13 +707,13 @@
               <w:lang w:eastAsia="de-DE"/>
             </w:rPr>
           </w:pPr>
-          <w:hyperlink w:anchor="_Toc55830369" w:history="1">
+          <w:hyperlink w:anchor="_Toc56089693" w:history="1">
             <w:r>
               <w:rPr>
                 <w:rStyle w:val="Hyperlink"/>
                 <w:noProof/>
               </w:rPr>
-              <w:t>Meeting XXX</w:t>
+              <w:t>Meeting 12.11.2020</w:t>
             </w:r>
             <w:r>
               <w:rPr>
@@ -732,7 +734,7 @@
                 <w:noProof/>
                 <w:webHidden/>
               </w:rPr>
-              <w:instrText xml:space="preserve"> PAGEREF _Toc55830369 \h </w:instrText>
+              <w:instrText xml:space="preserve"> PAGEREF _Toc56089693 \h </w:instrText>
             </w:r>
             <w:r>
               <w:rPr>
@@ -752,7 +754,78 @@
                 <w:noProof/>
                 <w:webHidden/>
               </w:rPr>
-              <w:t>8</w:t>
+              <w:t>10</w:t>
+            </w:r>
+            <w:r>
+              <w:rPr>
+                <w:noProof/>
+                <w:webHidden/>
+              </w:rPr>
+              <w:fldChar w:fldCharType="end"/>
+            </w:r>
+          </w:hyperlink>
+        </w:p>
+        <w:p>
+          <w:pPr>
+            <w:pStyle w:val="Verzeichnis1"/>
+            <w:tabs>
+              <w:tab w:val="right" w:leader="dot" w:pos="9016"/>
+            </w:tabs>
+            <w:rPr>
+              <w:rFonts w:eastAsiaTheme="minorEastAsia"/>
+              <w:noProof/>
+              <w:sz w:val="22"/>
+              <w:lang w:eastAsia="de-DE"/>
+            </w:rPr>
+          </w:pPr>
+          <w:hyperlink w:anchor="_Toc56089694" w:history="1">
+            <w:r>
+              <w:rPr>
+                <w:rStyle w:val="Hyperlink"/>
+                <w:noProof/>
+              </w:rPr>
+              <w:t>Meeting XXX</w:t>
+            </w:r>
+            <w:r>
+              <w:rPr>
+                <w:noProof/>
+                <w:webHidden/>
+              </w:rPr>
+              <w:tab/>
+            </w:r>
+            <w:r>
+              <w:rPr>
+                <w:noProof/>
+                <w:webHidden/>
+              </w:rPr>
+              <w:fldChar w:fldCharType="begin"/>
+            </w:r>
+            <w:r>
+              <w:rPr>
+                <w:noProof/>
+                <w:webHidden/>
+              </w:rPr>
+              <w:instrText xml:space="preserve"> PAGEREF _Toc56089694 \h </w:instrText>
+            </w:r>
+            <w:r>
+              <w:rPr>
+                <w:noProof/>
+                <w:webHidden/>
+              </w:rPr>
+            </w:r>
+            <w:r>
+              <w:rPr>
+                <w:noProof/>
+                <w:webHidden/>
+              </w:rPr>
+              <w:fldChar w:fldCharType="separate"/>
+            </w:r>
+            <w:r>
+              <w:rPr>
+                <w:noProof/>
+                <w:webHidden/>
+              </w:rPr>
+              <w:t>11</w:t>
             </w:r>
             <w:r>
               <w:rPr>
@@ -778,705 +851,9 @@
       <w:pPr>
         <w:pStyle w:val="berschrift1"/>
       </w:pPr>
-      <w:bookmarkStart w:id="0" w:name="_Toc55830360"/>
+      <w:bookmarkStart w:id="1" w:name="_Toc56089684"/>
       <w:r>
         <w:t>Meeting 14.10.2020</w:t>
-      </w:r>
-      <w:bookmarkEnd w:id="0"/>
-    </w:p>
-    <w:tbl>
-      <w:tblPr>
-        <w:tblStyle w:val="Tabellenraster"/>
-        <w:tblW w:w="0" w:type="auto"/>
-        <w:tblInd w:w="0" w:type="dxa"/>
-        <w:tblLook w:val="04A0" w:firstRow="1" w:lastRow="0" w:firstColumn="1" w:lastColumn="0" w:noHBand="0" w:noVBand="1"/>
-      </w:tblPr>
-      <w:tblGrid>
-        <w:gridCol w:w="4507"/>
-        <w:gridCol w:w="4509"/>
-      </w:tblGrid>
-      <w:tr>
-        <w:tc>
-          <w:tcPr>
-            <w:tcW w:w="4507" w:type="dxa"/>
-            <w:tcBorders>
-              <w:top w:val="single" w:sz="4" w:space="0" w:color="auto"/>
-              <w:left w:val="single" w:sz="4" w:space="0" w:color="auto"/>
-              <w:bottom w:val="single" w:sz="4" w:space="0" w:color="auto"/>
-              <w:right w:val="single" w:sz="4" w:space="0" w:color="auto"/>
-            </w:tcBorders>
-            <w:hideMark/>
-          </w:tcPr>
-          <w:p>
-            <w:pPr>
-              <w:rPr>
-                <w:b/>
-                <w:bCs/>
-                <w:color w:val="000000" w:themeColor="text1"/>
-                <w:szCs w:val="28"/>
-              </w:rPr>
-            </w:pPr>
-            <w:r>
-              <w:rPr>
-                <w:b/>
-                <w:bCs/>
-                <w:color w:val="000000" w:themeColor="text1"/>
-                <w:szCs w:val="28"/>
-              </w:rPr>
-              <w:t>Verfasser</w:t>
-            </w:r>
-          </w:p>
-        </w:tc>
-        <w:tc>
-          <w:tcPr>
-            <w:tcW w:w="4509" w:type="dxa"/>
-            <w:tcBorders>
-              <w:top w:val="single" w:sz="4" w:space="0" w:color="auto"/>
-              <w:left w:val="single" w:sz="4" w:space="0" w:color="auto"/>
-              <w:bottom w:val="single" w:sz="4" w:space="0" w:color="auto"/>
-              <w:right w:val="single" w:sz="4" w:space="0" w:color="auto"/>
-            </w:tcBorders>
-            <w:hideMark/>
-          </w:tcPr>
-          <w:p>
-            <w:pPr>
-              <w:rPr>
-                <w:color w:val="000000" w:themeColor="text1"/>
-                <w:szCs w:val="28"/>
-              </w:rPr>
-            </w:pPr>
-            <w:r>
-              <w:rPr>
-                <w:color w:val="000000" w:themeColor="text1"/>
-                <w:szCs w:val="28"/>
-              </w:rPr>
-              <w:t>Niklas Huber</w:t>
-            </w:r>
-          </w:p>
-        </w:tc>
-      </w:tr>
-      <w:tr>
-        <w:tc>
-          <w:tcPr>
-            <w:tcW w:w="4507" w:type="dxa"/>
-            <w:tcBorders>
-              <w:top w:val="single" w:sz="4" w:space="0" w:color="auto"/>
-              <w:left w:val="single" w:sz="4" w:space="0" w:color="auto"/>
-              <w:bottom w:val="single" w:sz="4" w:space="0" w:color="auto"/>
-              <w:right w:val="single" w:sz="4" w:space="0" w:color="auto"/>
-            </w:tcBorders>
-            <w:hideMark/>
-          </w:tcPr>
-          <w:p>
-            <w:pPr>
-              <w:rPr>
-                <w:b/>
-                <w:bCs/>
-                <w:color w:val="000000" w:themeColor="text1"/>
-                <w:szCs w:val="28"/>
-              </w:rPr>
-            </w:pPr>
-            <w:r>
-              <w:rPr>
-                <w:b/>
-                <w:bCs/>
-                <w:color w:val="000000" w:themeColor="text1"/>
-                <w:szCs w:val="28"/>
-              </w:rPr>
-              <w:t>Team</w:t>
-            </w:r>
-          </w:p>
-        </w:tc>
-        <w:tc>
-          <w:tcPr>
-            <w:tcW w:w="4509" w:type="dxa"/>
-            <w:tcBorders>
-              <w:top w:val="single" w:sz="4" w:space="0" w:color="auto"/>
-              <w:left w:val="single" w:sz="4" w:space="0" w:color="auto"/>
-              <w:bottom w:val="single" w:sz="4" w:space="0" w:color="auto"/>
-              <w:right w:val="single" w:sz="4" w:space="0" w:color="auto"/>
-            </w:tcBorders>
-            <w:hideMark/>
-          </w:tcPr>
-          <w:p>
-            <w:pPr>
-              <w:rPr>
-                <w:color w:val="000000" w:themeColor="text1"/>
-                <w:szCs w:val="28"/>
-              </w:rPr>
-            </w:pPr>
-            <w:r>
-              <w:rPr>
-                <w:color w:val="000000" w:themeColor="text1"/>
-                <w:szCs w:val="28"/>
-              </w:rPr>
-              <w:t>OPC UA Server Farm</w:t>
-            </w:r>
-          </w:p>
-        </w:tc>
-      </w:tr>
-      <w:tr>
-        <w:tc>
-          <w:tcPr>
-            <w:tcW w:w="4507" w:type="dxa"/>
-            <w:tcBorders>
-              <w:top w:val="single" w:sz="4" w:space="0" w:color="auto"/>
-              <w:left w:val="single" w:sz="4" w:space="0" w:color="auto"/>
-              <w:bottom w:val="single" w:sz="4" w:space="0" w:color="auto"/>
-              <w:right w:val="single" w:sz="4" w:space="0" w:color="auto"/>
-            </w:tcBorders>
-            <w:hideMark/>
-          </w:tcPr>
-          <w:p>
-            <w:pPr>
-              <w:rPr>
-                <w:b/>
-                <w:bCs/>
-                <w:color w:val="000000" w:themeColor="text1"/>
-                <w:szCs w:val="28"/>
-              </w:rPr>
-            </w:pPr>
-            <w:r>
-              <w:rPr>
-                <w:b/>
-                <w:bCs/>
-                <w:color w:val="000000" w:themeColor="text1"/>
-                <w:szCs w:val="28"/>
-              </w:rPr>
-              <w:t>Teilnehmer</w:t>
-            </w:r>
-          </w:p>
-        </w:tc>
-        <w:tc>
-          <w:tcPr>
-            <w:tcW w:w="4509" w:type="dxa"/>
-            <w:tcBorders>
-              <w:top w:val="single" w:sz="4" w:space="0" w:color="auto"/>
-              <w:left w:val="single" w:sz="4" w:space="0" w:color="auto"/>
-              <w:bottom w:val="single" w:sz="4" w:space="0" w:color="auto"/>
-              <w:right w:val="single" w:sz="4" w:space="0" w:color="auto"/>
-            </w:tcBorders>
-            <w:hideMark/>
-          </w:tcPr>
-          <w:p>
-            <w:pPr>
-              <w:rPr>
-                <w:color w:val="000000" w:themeColor="text1"/>
-                <w:szCs w:val="28"/>
-              </w:rPr>
-            </w:pPr>
-            <w:r>
-              <w:rPr>
-                <w:color w:val="000000" w:themeColor="text1"/>
-                <w:szCs w:val="28"/>
-              </w:rPr>
-              <w:t xml:space="preserve">Niclas </w:t>
-            </w:r>
-            <w:proofErr w:type="spellStart"/>
-            <w:r>
-              <w:rPr>
-                <w:color w:val="000000" w:themeColor="text1"/>
-                <w:szCs w:val="28"/>
-              </w:rPr>
-              <w:t>Hörber</w:t>
-            </w:r>
-            <w:proofErr w:type="spellEnd"/>
-            <w:r>
-              <w:rPr>
-                <w:color w:val="000000" w:themeColor="text1"/>
-                <w:szCs w:val="28"/>
-              </w:rPr>
-              <w:t>, Niklas Huber</w:t>
-            </w:r>
-            <w:r>
-              <w:rPr>
-                <w:color w:val="000000" w:themeColor="text1"/>
-                <w:szCs w:val="28"/>
-              </w:rPr>
-              <w:t xml:space="preserve">, </w:t>
-            </w:r>
-            <w:r>
-              <w:rPr>
-                <w:color w:val="000000" w:themeColor="text1"/>
-                <w:szCs w:val="28"/>
-              </w:rPr>
-              <w:t xml:space="preserve">Nico Fischer, Kay </w:t>
-            </w:r>
-            <w:proofErr w:type="spellStart"/>
-            <w:r>
-              <w:rPr>
-                <w:color w:val="000000" w:themeColor="text1"/>
-                <w:szCs w:val="28"/>
-              </w:rPr>
-              <w:t>Knoepfle</w:t>
-            </w:r>
-            <w:proofErr w:type="spellEnd"/>
-            <w:r>
-              <w:rPr>
-                <w:color w:val="000000" w:themeColor="text1"/>
-                <w:szCs w:val="28"/>
-              </w:rPr>
-              <w:t xml:space="preserve">, Phillip Förster, Daniel </w:t>
-            </w:r>
-            <w:proofErr w:type="spellStart"/>
-            <w:r>
-              <w:rPr>
-                <w:color w:val="000000" w:themeColor="text1"/>
-                <w:szCs w:val="28"/>
-              </w:rPr>
-              <w:t>Zichler</w:t>
-            </w:r>
-            <w:proofErr w:type="spellEnd"/>
-          </w:p>
-        </w:tc>
-      </w:tr>
-    </w:tbl>
-    <w:p/>
-    <w:p>
-      <w:pPr>
-        <w:rPr>
-          <w:b/>
-          <w:bCs/>
-          <w:sz w:val="28"/>
-          <w:szCs w:val="28"/>
-        </w:rPr>
-      </w:pPr>
-      <w:r>
-        <w:rPr>
-          <w:b/>
-          <w:bCs/>
-          <w:sz w:val="28"/>
-          <w:szCs w:val="28"/>
-        </w:rPr>
-        <w:t>Themen:</w:t>
-      </w:r>
-    </w:p>
-    <w:p>
-      <w:pPr>
-        <w:pStyle w:val="Listenabsatz"/>
-        <w:numPr>
-          <w:ilvl w:val="0"/>
-          <w:numId w:val="2"/>
-        </w:numPr>
-        <w:rPr>
-          <w:b/>
-          <w:bCs/>
-          <w:szCs w:val="24"/>
-        </w:rPr>
-      </w:pPr>
-      <w:r>
-        <w:rPr>
-          <w:szCs w:val="24"/>
-        </w:rPr>
-        <w:t>Vorgehensweise</w:t>
-      </w:r>
-    </w:p>
-    <w:p>
-      <w:pPr>
-        <w:pStyle w:val="Listenabsatz"/>
-        <w:numPr>
-          <w:ilvl w:val="1"/>
-          <w:numId w:val="2"/>
-        </w:numPr>
-      </w:pPr>
-      <w:r>
-        <w:t>In Thema OPC einlesen (jeder einzeln)</w:t>
-      </w:r>
-    </w:p>
-    <w:p>
-      <w:pPr>
-        <w:pStyle w:val="Listenabsatz"/>
-        <w:numPr>
-          <w:ilvl w:val="1"/>
-          <w:numId w:val="2"/>
-        </w:numPr>
-        <w:rPr>
-          <w:szCs w:val="24"/>
-        </w:rPr>
-      </w:pPr>
-      <w:r>
-        <w:rPr>
-          <w:szCs w:val="24"/>
-        </w:rPr>
-        <w:t>Wissen was in CRS, SRS und BC rein muss (jeder einzeln)</w:t>
-      </w:r>
-    </w:p>
-    <w:p>
-      <w:pPr>
-        <w:pStyle w:val="Listenabsatz"/>
-        <w:numPr>
-          <w:ilvl w:val="1"/>
-          <w:numId w:val="2"/>
-        </w:numPr>
-        <w:rPr>
-          <w:szCs w:val="24"/>
-        </w:rPr>
-      </w:pPr>
-      <w:r>
-        <w:rPr>
-          <w:szCs w:val="24"/>
-        </w:rPr>
-        <w:t>CRS aufstellen</w:t>
-      </w:r>
-    </w:p>
-    <w:p>
-      <w:pPr>
-        <w:pStyle w:val="Listenabsatz"/>
-        <w:numPr>
-          <w:ilvl w:val="0"/>
-          <w:numId w:val="2"/>
-        </w:numPr>
-        <w:rPr>
-          <w:szCs w:val="24"/>
-        </w:rPr>
-      </w:pPr>
-      <w:r>
-        <w:rPr>
-          <w:szCs w:val="24"/>
-        </w:rPr>
-        <w:t>Teams Channel wo Infos für OPC</w:t>
-      </w:r>
-    </w:p>
-    <w:p>
-      <w:pPr>
-        <w:pStyle w:val="Listenabsatz"/>
-        <w:numPr>
-          <w:ilvl w:val="0"/>
-          <w:numId w:val="2"/>
-        </w:numPr>
-        <w:rPr>
-          <w:szCs w:val="24"/>
-        </w:rPr>
-      </w:pPr>
-      <w:r>
-        <w:rPr>
-          <w:szCs w:val="24"/>
-        </w:rPr>
-        <w:t>Niklas soll der CRS</w:t>
-      </w:r>
-      <w:proofErr w:type="gramStart"/>
-      <w:r>
-        <w:rPr>
-          <w:szCs w:val="24"/>
-        </w:rPr>
-        <w:t>-„</w:t>
-      </w:r>
-      <w:proofErr w:type="gramEnd"/>
-      <w:r>
-        <w:rPr>
-          <w:szCs w:val="24"/>
-        </w:rPr>
-        <w:t>Experte“ sein</w:t>
-      </w:r>
-    </w:p>
-    <w:p>
-      <w:pPr>
-        <w:rPr>
-          <w:szCs w:val="24"/>
-        </w:rPr>
-      </w:pPr>
-    </w:p>
-    <w:tbl>
-      <w:tblPr>
-        <w:tblStyle w:val="Tabellenraster"/>
-        <w:tblW w:w="0" w:type="auto"/>
-        <w:tblInd w:w="0" w:type="dxa"/>
-        <w:tblLook w:val="04A0" w:firstRow="1" w:lastRow="0" w:firstColumn="1" w:lastColumn="0" w:noHBand="0" w:noVBand="1"/>
-      </w:tblPr>
-      <w:tblGrid>
-        <w:gridCol w:w="4508"/>
-        <w:gridCol w:w="4508"/>
-      </w:tblGrid>
-      <w:tr>
-        <w:tc>
-          <w:tcPr>
-            <w:tcW w:w="4508" w:type="dxa"/>
-          </w:tcPr>
-          <w:p>
-            <w:pPr>
-              <w:rPr>
-                <w:b/>
-                <w:bCs/>
-                <w:szCs w:val="24"/>
-              </w:rPr>
-            </w:pPr>
-            <w:r>
-              <w:rPr>
-                <w:b/>
-                <w:bCs/>
-                <w:szCs w:val="24"/>
-              </w:rPr>
-              <w:t>Status der Arbeit</w:t>
-            </w:r>
-          </w:p>
-        </w:tc>
-        <w:tc>
-          <w:tcPr>
-            <w:tcW w:w="4508" w:type="dxa"/>
-          </w:tcPr>
-          <w:p>
-            <w:pPr>
-              <w:rPr>
-                <w:szCs w:val="24"/>
-              </w:rPr>
-            </w:pPr>
-            <w:r>
-              <w:rPr>
-                <w:szCs w:val="24"/>
-              </w:rPr>
-              <w:t>Informieren über das Thema</w:t>
-            </w:r>
-          </w:p>
-        </w:tc>
-      </w:tr>
-      <w:tr>
-        <w:tc>
-          <w:tcPr>
-            <w:tcW w:w="4508" w:type="dxa"/>
-          </w:tcPr>
-          <w:p>
-            <w:pPr>
-              <w:rPr>
-                <w:b/>
-                <w:bCs/>
-                <w:szCs w:val="24"/>
-              </w:rPr>
-            </w:pPr>
-            <w:r>
-              <w:rPr>
-                <w:b/>
-                <w:bCs/>
-                <w:szCs w:val="24"/>
-              </w:rPr>
-              <w:t>Probleme</w:t>
-            </w:r>
-          </w:p>
-        </w:tc>
-        <w:tc>
-          <w:tcPr>
-            <w:tcW w:w="4508" w:type="dxa"/>
-          </w:tcPr>
-          <w:p>
-            <w:pPr>
-              <w:rPr>
-                <w:szCs w:val="24"/>
-              </w:rPr>
-            </w:pPr>
-          </w:p>
-        </w:tc>
-      </w:tr>
-      <w:tr>
-        <w:tc>
-          <w:tcPr>
-            <w:tcW w:w="4508" w:type="dxa"/>
-          </w:tcPr>
-          <w:p>
-            <w:pPr>
-              <w:rPr>
-                <w:b/>
-                <w:bCs/>
-                <w:szCs w:val="24"/>
-              </w:rPr>
-            </w:pPr>
-            <w:r>
-              <w:rPr>
-                <w:b/>
-                <w:bCs/>
-                <w:szCs w:val="24"/>
-              </w:rPr>
-              <w:t>Beschlüsse</w:t>
-            </w:r>
-          </w:p>
-        </w:tc>
-        <w:tc>
-          <w:tcPr>
-            <w:tcW w:w="4508" w:type="dxa"/>
-          </w:tcPr>
-          <w:p>
-            <w:pPr>
-              <w:pStyle w:val="Listenabsatz"/>
-              <w:numPr>
-                <w:ilvl w:val="0"/>
-                <w:numId w:val="3"/>
-              </w:numPr>
-              <w:rPr>
-                <w:szCs w:val="24"/>
-              </w:rPr>
-            </w:pPr>
-            <w:r>
-              <w:rPr>
-                <w:szCs w:val="24"/>
-              </w:rPr>
-              <w:t>Über CRS, SRS, BC und UPC informieren</w:t>
-            </w:r>
-          </w:p>
-          <w:p>
-            <w:pPr>
-              <w:pStyle w:val="Listenabsatz"/>
-              <w:numPr>
-                <w:ilvl w:val="0"/>
-                <w:numId w:val="3"/>
-              </w:numPr>
-              <w:rPr>
-                <w:szCs w:val="24"/>
-              </w:rPr>
-            </w:pPr>
-            <w:proofErr w:type="spellStart"/>
-            <w:r>
-              <w:rPr>
-                <w:szCs w:val="24"/>
-              </w:rPr>
-              <w:t>Teamschannel</w:t>
-            </w:r>
-            <w:proofErr w:type="spellEnd"/>
-            <w:r>
-              <w:rPr>
-                <w:szCs w:val="24"/>
-              </w:rPr>
-              <w:t xml:space="preserve"> für UPC Informationen einrichten</w:t>
-            </w:r>
-          </w:p>
-          <w:p>
-            <w:pPr>
-              <w:pStyle w:val="Listenabsatz"/>
-              <w:numPr>
-                <w:ilvl w:val="0"/>
-                <w:numId w:val="3"/>
-              </w:numPr>
-              <w:rPr>
-                <w:szCs w:val="24"/>
-              </w:rPr>
-            </w:pPr>
-            <w:r>
-              <w:rPr>
-                <w:szCs w:val="24"/>
-              </w:rPr>
-              <w:t>Alle relevanten Dateien in Teams hochladen</w:t>
-            </w:r>
-          </w:p>
-        </w:tc>
-      </w:tr>
-      <w:tr>
-        <w:tc>
-          <w:tcPr>
-            <w:tcW w:w="4508" w:type="dxa"/>
-          </w:tcPr>
-          <w:p>
-            <w:pPr>
-              <w:rPr>
-                <w:b/>
-                <w:bCs/>
-                <w:szCs w:val="24"/>
-              </w:rPr>
-            </w:pPr>
-            <w:r>
-              <w:rPr>
-                <w:b/>
-                <w:bCs/>
-                <w:szCs w:val="24"/>
-              </w:rPr>
-              <w:t>Nächster vereinbarter Termin</w:t>
-            </w:r>
-          </w:p>
-        </w:tc>
-        <w:tc>
-          <w:tcPr>
-            <w:tcW w:w="4508" w:type="dxa"/>
-          </w:tcPr>
-          <w:p>
-            <w:pPr>
-              <w:rPr>
-                <w:szCs w:val="24"/>
-              </w:rPr>
-            </w:pPr>
-            <w:r>
-              <w:rPr>
-                <w:szCs w:val="24"/>
-              </w:rPr>
-              <w:t>16.10.2020</w:t>
-            </w:r>
-          </w:p>
-        </w:tc>
-      </w:tr>
-      <w:tr>
-        <w:tc>
-          <w:tcPr>
-            <w:tcW w:w="4508" w:type="dxa"/>
-          </w:tcPr>
-          <w:p>
-            <w:pPr>
-              <w:rPr>
-                <w:b/>
-                <w:bCs/>
-                <w:szCs w:val="24"/>
-              </w:rPr>
-            </w:pPr>
-            <w:r>
-              <w:rPr>
-                <w:b/>
-                <w:bCs/>
-                <w:szCs w:val="24"/>
-              </w:rPr>
-              <w:lastRenderedPageBreak/>
-              <w:t>Dauer</w:t>
-            </w:r>
-          </w:p>
-        </w:tc>
-        <w:tc>
-          <w:tcPr>
-            <w:tcW w:w="4508" w:type="dxa"/>
-          </w:tcPr>
-          <w:p>
-            <w:pPr>
-              <w:rPr>
-                <w:szCs w:val="24"/>
-              </w:rPr>
-            </w:pPr>
-            <w:r>
-              <w:rPr>
-                <w:szCs w:val="24"/>
-              </w:rPr>
-              <w:t>Ca. 20 min</w:t>
-            </w:r>
-          </w:p>
-        </w:tc>
-      </w:tr>
-      <w:tr>
-        <w:tc>
-          <w:tcPr>
-            <w:tcW w:w="4508" w:type="dxa"/>
-          </w:tcPr>
-          <w:p>
-            <w:pPr>
-              <w:rPr>
-                <w:b/>
-                <w:bCs/>
-                <w:szCs w:val="24"/>
-              </w:rPr>
-            </w:pPr>
-          </w:p>
-        </w:tc>
-        <w:tc>
-          <w:tcPr>
-            <w:tcW w:w="4508" w:type="dxa"/>
-          </w:tcPr>
-          <w:p>
-            <w:pPr>
-              <w:rPr>
-                <w:szCs w:val="24"/>
-              </w:rPr>
-            </w:pPr>
-          </w:p>
-        </w:tc>
-      </w:tr>
-    </w:tbl>
-    <w:p>
-      <w:pPr>
-        <w:pStyle w:val="berschrift1"/>
-      </w:pPr>
-      <w:bookmarkStart w:id="1" w:name="_Toc55830361"/>
-      <w:r>
-        <w:t>Meeting 16.10.2020</w:t>
       </w:r>
       <w:bookmarkEnd w:id="1"/>
     </w:p>
@@ -1682,35 +1059,21 @@
                 <w:color w:val="000000" w:themeColor="text1"/>
                 <w:szCs w:val="28"/>
               </w:rPr>
-              <w:t>,</w:t>
+              <w:t>, Niklas Huber</w:t>
             </w:r>
             <w:r>
               <w:rPr>
                 <w:color w:val="000000" w:themeColor="text1"/>
                 <w:szCs w:val="28"/>
               </w:rPr>
-              <w:t xml:space="preserve"> </w:t>
+              <w:t xml:space="preserve">, </w:t>
             </w:r>
             <w:r>
               <w:rPr>
                 <w:color w:val="000000" w:themeColor="text1"/>
                 <w:szCs w:val="28"/>
               </w:rPr>
-              <w:t>Niklas Huber</w:t>
-            </w:r>
-            <w:r>
-              <w:rPr>
-                <w:color w:val="000000" w:themeColor="text1"/>
-                <w:szCs w:val="28"/>
-              </w:rPr>
-              <w:t>,</w:t>
-            </w:r>
-            <w:r>
-              <w:rPr>
-                <w:color w:val="000000" w:themeColor="text1"/>
-                <w:szCs w:val="28"/>
-              </w:rPr>
-              <w:t xml:space="preserve"> Nico Fischer, Kay </w:t>
+              <w:t xml:space="preserve">Nico Fischer, Kay </w:t>
             </w:r>
             <w:proofErr w:type="spellStart"/>
             <w:r>
@@ -1778,49 +1141,55 @@
         <w:rPr>
           <w:szCs w:val="24"/>
         </w:rPr>
-        <w:t xml:space="preserve">Review zum </w:t>
-      </w:r>
-      <w:proofErr w:type="spellStart"/>
-      <w:r>
+        <w:t>Vorgehensweise</w:t>
+      </w:r>
+    </w:p>
+    <w:p>
+      <w:pPr>
+        <w:pStyle w:val="Listenabsatz"/>
+        <w:numPr>
+          <w:ilvl w:val="1"/>
+          <w:numId w:val="2"/>
+        </w:numPr>
+      </w:pPr>
+      <w:r>
+        <w:t>In Thema OPC einlesen (jeder einzeln)</w:t>
+      </w:r>
+    </w:p>
+    <w:p>
+      <w:pPr>
+        <w:pStyle w:val="Listenabsatz"/>
+        <w:numPr>
+          <w:ilvl w:val="1"/>
+          <w:numId w:val="2"/>
+        </w:numPr>
         <w:rPr>
           <w:szCs w:val="24"/>
         </w:rPr>
-        <w:t>MeetingMinutes</w:t>
-      </w:r>
-      <w:proofErr w:type="spellEnd"/>
+      </w:pPr>
       <w:r>
         <w:rPr>
           <w:szCs w:val="24"/>
         </w:rPr>
-        <w:t xml:space="preserve"> File</w:t>
+        <w:t>Wissen was in CRS, SRS und BC rein muss (jeder einzeln)</w:t>
       </w:r>
     </w:p>
     <w:p>
       <w:pPr>
         <w:pStyle w:val="Listenabsatz"/>
         <w:numPr>
-          <w:ilvl w:val="0"/>
+          <w:ilvl w:val="1"/>
           <w:numId w:val="2"/>
         </w:numPr>
         <w:rPr>
-          <w:b/>
-          <w:bCs/>
           <w:szCs w:val="24"/>
         </w:rPr>
       </w:pPr>
-      <w:proofErr w:type="spellStart"/>
       <w:r>
         <w:rPr>
           <w:szCs w:val="24"/>
         </w:rPr>
-        <w:t>Aufüllen</w:t>
-      </w:r>
-      <w:proofErr w:type="spellEnd"/>
-      <w:r>
-        <w:rPr>
-          <w:szCs w:val="24"/>
-        </w:rPr>
-        <w:t xml:space="preserve"> des CRS (Goal)</w:t>
+        <w:t>CRS aufstellen</w:t>
       </w:r>
     </w:p>
     <w:p>
@@ -1838,14 +1207,33 @@
         <w:rPr>
           <w:szCs w:val="24"/>
         </w:rPr>
-        <w:t>Weiteres Vorgehen</w:t>
-      </w:r>
-      <w:r>
+        <w:t>Teams Channel wo Infos für OPC</w:t>
+      </w:r>
+    </w:p>
+    <w:p>
+      <w:pPr>
+        <w:pStyle w:val="Listenabsatz"/>
+        <w:numPr>
+          <w:ilvl w:val="0"/>
+          <w:numId w:val="2"/>
+        </w:numPr>
         <w:rPr>
           <w:szCs w:val="24"/>
         </w:rPr>
-        <w:t xml:space="preserve"> planen (siehe Beschlüsse)</w:t>
-      </w:r>
+      </w:pPr>
+      <w:r>
+        <w:rPr>
+          <w:szCs w:val="24"/>
+        </w:rPr>
+        <w:t>Niklas soll der CRS-„Experte“ sein</w:t>
+      </w:r>
+    </w:p>
+    <w:p>
+      <w:pPr>
+        <w:rPr>
+          <w:szCs w:val="24"/>
+        </w:rPr>
+      </w:pPr>
     </w:p>
     <w:tbl>
       <w:tblPr>
@@ -1978,7 +1366,7 @@
               <w:rPr>
                 <w:szCs w:val="24"/>
               </w:rPr>
-              <w:t>Goal in CRS einfügen</w:t>
+              <w:t>Über CRS, SRS, BC und UPC informieren</w:t>
             </w:r>
           </w:p>
           <w:p>
@@ -1992,10 +1380,682 @@
                 <w:szCs w:val="24"/>
               </w:rPr>
             </w:pPr>
+            <w:proofErr w:type="spellStart"/>
             <w:r>
               <w:rPr>
                 <w:szCs w:val="24"/>
               </w:rPr>
+              <w:t>Teamschannel</w:t>
+            </w:r>
+            <w:proofErr w:type="spellEnd"/>
+            <w:r>
+              <w:rPr>
+                <w:szCs w:val="24"/>
+              </w:rPr>
+              <w:t xml:space="preserve"> für UPC Informationen einrichten</w:t>
+            </w:r>
+          </w:p>
+          <w:p>
+            <w:pPr>
+              <w:pStyle w:val="Listenabsatz"/>
+              <w:numPr>
+                <w:ilvl w:val="0"/>
+                <w:numId w:val="3"/>
+              </w:numPr>
+              <w:rPr>
+                <w:szCs w:val="24"/>
+              </w:rPr>
+            </w:pPr>
+            <w:r>
+              <w:rPr>
+                <w:szCs w:val="24"/>
+              </w:rPr>
+              <w:lastRenderedPageBreak/>
+              <w:t>Alle relevanten Dateien in Teams hochladen</w:t>
+            </w:r>
+          </w:p>
+        </w:tc>
+      </w:tr>
+      <w:tr>
+        <w:tc>
+          <w:tcPr>
+            <w:tcW w:w="4508" w:type="dxa"/>
+          </w:tcPr>
+          <w:p>
+            <w:pPr>
+              <w:rPr>
+                <w:b/>
+                <w:bCs/>
+                <w:szCs w:val="24"/>
+              </w:rPr>
+            </w:pPr>
+            <w:r>
+              <w:rPr>
+                <w:b/>
+                <w:bCs/>
+                <w:szCs w:val="24"/>
+              </w:rPr>
+              <w:lastRenderedPageBreak/>
+              <w:t>Nächster vereinbarter Termin</w:t>
+            </w:r>
+          </w:p>
+        </w:tc>
+        <w:tc>
+          <w:tcPr>
+            <w:tcW w:w="4508" w:type="dxa"/>
+          </w:tcPr>
+          <w:p>
+            <w:pPr>
+              <w:rPr>
+                <w:szCs w:val="24"/>
+              </w:rPr>
+            </w:pPr>
+            <w:r>
+              <w:rPr>
+                <w:szCs w:val="24"/>
+              </w:rPr>
+              <w:t>16.10.2020</w:t>
+            </w:r>
+          </w:p>
+        </w:tc>
+      </w:tr>
+      <w:tr>
+        <w:tc>
+          <w:tcPr>
+            <w:tcW w:w="4508" w:type="dxa"/>
+          </w:tcPr>
+          <w:p>
+            <w:pPr>
+              <w:rPr>
+                <w:b/>
+                <w:bCs/>
+                <w:szCs w:val="24"/>
+              </w:rPr>
+            </w:pPr>
+            <w:r>
+              <w:rPr>
+                <w:b/>
+                <w:bCs/>
+                <w:szCs w:val="24"/>
+              </w:rPr>
+              <w:t>Dauer</w:t>
+            </w:r>
+          </w:p>
+        </w:tc>
+        <w:tc>
+          <w:tcPr>
+            <w:tcW w:w="4508" w:type="dxa"/>
+          </w:tcPr>
+          <w:p>
+            <w:pPr>
+              <w:rPr>
+                <w:szCs w:val="24"/>
+              </w:rPr>
+            </w:pPr>
+            <w:r>
+              <w:rPr>
+                <w:szCs w:val="24"/>
+              </w:rPr>
+              <w:t>Ca. 20 min</w:t>
+            </w:r>
+          </w:p>
+        </w:tc>
+      </w:tr>
+      <w:tr>
+        <w:tc>
+          <w:tcPr>
+            <w:tcW w:w="4508" w:type="dxa"/>
+          </w:tcPr>
+          <w:p>
+            <w:pPr>
+              <w:rPr>
+                <w:b/>
+                <w:bCs/>
+                <w:szCs w:val="24"/>
+              </w:rPr>
+            </w:pPr>
+          </w:p>
+        </w:tc>
+        <w:tc>
+          <w:tcPr>
+            <w:tcW w:w="4508" w:type="dxa"/>
+          </w:tcPr>
+          <w:p>
+            <w:pPr>
+              <w:rPr>
+                <w:szCs w:val="24"/>
+              </w:rPr>
+            </w:pPr>
+          </w:p>
+        </w:tc>
+      </w:tr>
+    </w:tbl>
+    <w:p>
+      <w:pPr>
+        <w:pStyle w:val="berschrift1"/>
+      </w:pPr>
+      <w:bookmarkStart w:id="2" w:name="_Toc56089685"/>
+      <w:r>
+        <w:t>Meeting 16.10.2020</w:t>
+      </w:r>
+      <w:bookmarkEnd w:id="2"/>
+    </w:p>
+    <w:tbl>
+      <w:tblPr>
+        <w:tblStyle w:val="Tabellenraster"/>
+        <w:tblW w:w="0" w:type="auto"/>
+        <w:tblInd w:w="0" w:type="dxa"/>
+        <w:tblLook w:val="04A0" w:firstRow="1" w:lastRow="0" w:firstColumn="1" w:lastColumn="0" w:noHBand="0" w:noVBand="1"/>
+      </w:tblPr>
+      <w:tblGrid>
+        <w:gridCol w:w="4507"/>
+        <w:gridCol w:w="4509"/>
+      </w:tblGrid>
+      <w:tr>
+        <w:tc>
+          <w:tcPr>
+            <w:tcW w:w="4507" w:type="dxa"/>
+            <w:tcBorders>
+              <w:top w:val="single" w:sz="4" w:space="0" w:color="auto"/>
+              <w:left w:val="single" w:sz="4" w:space="0" w:color="auto"/>
+              <w:bottom w:val="single" w:sz="4" w:space="0" w:color="auto"/>
+              <w:right w:val="single" w:sz="4" w:space="0" w:color="auto"/>
+            </w:tcBorders>
+            <w:hideMark/>
+          </w:tcPr>
+          <w:p>
+            <w:pPr>
+              <w:rPr>
+                <w:b/>
+                <w:bCs/>
+                <w:color w:val="000000" w:themeColor="text1"/>
+                <w:szCs w:val="28"/>
+              </w:rPr>
+            </w:pPr>
+            <w:r>
+              <w:rPr>
+                <w:b/>
+                <w:bCs/>
+                <w:color w:val="000000" w:themeColor="text1"/>
+                <w:szCs w:val="28"/>
+              </w:rPr>
+              <w:t>Verfasser</w:t>
+            </w:r>
+          </w:p>
+        </w:tc>
+        <w:tc>
+          <w:tcPr>
+            <w:tcW w:w="4509" w:type="dxa"/>
+            <w:tcBorders>
+              <w:top w:val="single" w:sz="4" w:space="0" w:color="auto"/>
+              <w:left w:val="single" w:sz="4" w:space="0" w:color="auto"/>
+              <w:bottom w:val="single" w:sz="4" w:space="0" w:color="auto"/>
+              <w:right w:val="single" w:sz="4" w:space="0" w:color="auto"/>
+            </w:tcBorders>
+            <w:hideMark/>
+          </w:tcPr>
+          <w:p>
+            <w:pPr>
+              <w:rPr>
+                <w:color w:val="000000" w:themeColor="text1"/>
+                <w:szCs w:val="28"/>
+              </w:rPr>
+            </w:pPr>
+            <w:r>
+              <w:rPr>
+                <w:color w:val="000000" w:themeColor="text1"/>
+                <w:szCs w:val="28"/>
+              </w:rPr>
+              <w:t>Niklas Huber</w:t>
+            </w:r>
+          </w:p>
+        </w:tc>
+      </w:tr>
+      <w:tr>
+        <w:tc>
+          <w:tcPr>
+            <w:tcW w:w="4507" w:type="dxa"/>
+            <w:tcBorders>
+              <w:top w:val="single" w:sz="4" w:space="0" w:color="auto"/>
+              <w:left w:val="single" w:sz="4" w:space="0" w:color="auto"/>
+              <w:bottom w:val="single" w:sz="4" w:space="0" w:color="auto"/>
+              <w:right w:val="single" w:sz="4" w:space="0" w:color="auto"/>
+            </w:tcBorders>
+            <w:hideMark/>
+          </w:tcPr>
+          <w:p>
+            <w:pPr>
+              <w:rPr>
+                <w:b/>
+                <w:bCs/>
+                <w:color w:val="000000" w:themeColor="text1"/>
+                <w:szCs w:val="28"/>
+              </w:rPr>
+            </w:pPr>
+            <w:r>
+              <w:rPr>
+                <w:b/>
+                <w:bCs/>
+                <w:color w:val="000000" w:themeColor="text1"/>
+                <w:szCs w:val="28"/>
+              </w:rPr>
+              <w:t>Team</w:t>
+            </w:r>
+          </w:p>
+        </w:tc>
+        <w:tc>
+          <w:tcPr>
+            <w:tcW w:w="4509" w:type="dxa"/>
+            <w:tcBorders>
+              <w:top w:val="single" w:sz="4" w:space="0" w:color="auto"/>
+              <w:left w:val="single" w:sz="4" w:space="0" w:color="auto"/>
+              <w:bottom w:val="single" w:sz="4" w:space="0" w:color="auto"/>
+              <w:right w:val="single" w:sz="4" w:space="0" w:color="auto"/>
+            </w:tcBorders>
+            <w:hideMark/>
+          </w:tcPr>
+          <w:p>
+            <w:pPr>
+              <w:rPr>
+                <w:color w:val="000000" w:themeColor="text1"/>
+                <w:szCs w:val="28"/>
+              </w:rPr>
+            </w:pPr>
+            <w:r>
+              <w:rPr>
+                <w:color w:val="000000" w:themeColor="text1"/>
+                <w:szCs w:val="28"/>
+              </w:rPr>
+              <w:t>OPC UA Server Farm</w:t>
+            </w:r>
+          </w:p>
+        </w:tc>
+      </w:tr>
+      <w:tr>
+        <w:tc>
+          <w:tcPr>
+            <w:tcW w:w="4507" w:type="dxa"/>
+            <w:tcBorders>
+              <w:top w:val="single" w:sz="4" w:space="0" w:color="auto"/>
+              <w:left w:val="single" w:sz="4" w:space="0" w:color="auto"/>
+              <w:bottom w:val="single" w:sz="4" w:space="0" w:color="auto"/>
+              <w:right w:val="single" w:sz="4" w:space="0" w:color="auto"/>
+            </w:tcBorders>
+            <w:hideMark/>
+          </w:tcPr>
+          <w:p>
+            <w:pPr>
+              <w:rPr>
+                <w:b/>
+                <w:bCs/>
+                <w:color w:val="000000" w:themeColor="text1"/>
+                <w:szCs w:val="28"/>
+              </w:rPr>
+            </w:pPr>
+            <w:r>
+              <w:rPr>
+                <w:b/>
+                <w:bCs/>
+                <w:color w:val="000000" w:themeColor="text1"/>
+                <w:szCs w:val="28"/>
+              </w:rPr>
+              <w:t>Teilnehmer</w:t>
+            </w:r>
+          </w:p>
+        </w:tc>
+        <w:tc>
+          <w:tcPr>
+            <w:tcW w:w="4509" w:type="dxa"/>
+            <w:tcBorders>
+              <w:top w:val="single" w:sz="4" w:space="0" w:color="auto"/>
+              <w:left w:val="single" w:sz="4" w:space="0" w:color="auto"/>
+              <w:bottom w:val="single" w:sz="4" w:space="0" w:color="auto"/>
+              <w:right w:val="single" w:sz="4" w:space="0" w:color="auto"/>
+            </w:tcBorders>
+            <w:hideMark/>
+          </w:tcPr>
+          <w:p>
+            <w:pPr>
+              <w:rPr>
+                <w:color w:val="000000" w:themeColor="text1"/>
+                <w:szCs w:val="28"/>
+              </w:rPr>
+            </w:pPr>
+            <w:r>
+              <w:rPr>
+                <w:color w:val="000000" w:themeColor="text1"/>
+                <w:szCs w:val="28"/>
+              </w:rPr>
+              <w:t xml:space="preserve">Niclas </w:t>
+            </w:r>
+            <w:proofErr w:type="spellStart"/>
+            <w:r>
+              <w:rPr>
+                <w:color w:val="000000" w:themeColor="text1"/>
+                <w:szCs w:val="28"/>
+              </w:rPr>
+              <w:t>Hörber</w:t>
+            </w:r>
+            <w:proofErr w:type="spellEnd"/>
+            <w:r>
+              <w:rPr>
+                <w:color w:val="000000" w:themeColor="text1"/>
+                <w:szCs w:val="28"/>
+              </w:rPr>
+              <w:t>,</w:t>
+            </w:r>
+            <w:r>
+              <w:rPr>
+                <w:color w:val="000000" w:themeColor="text1"/>
+                <w:szCs w:val="28"/>
+              </w:rPr>
+              <w:t xml:space="preserve"> </w:t>
+            </w:r>
+            <w:r>
+              <w:rPr>
+                <w:color w:val="000000" w:themeColor="text1"/>
+                <w:szCs w:val="28"/>
+              </w:rPr>
+              <w:t>Niklas Huber</w:t>
+            </w:r>
+            <w:r>
+              <w:rPr>
+                <w:color w:val="000000" w:themeColor="text1"/>
+                <w:szCs w:val="28"/>
+              </w:rPr>
+              <w:t>,</w:t>
+            </w:r>
+            <w:r>
+              <w:rPr>
+                <w:color w:val="000000" w:themeColor="text1"/>
+                <w:szCs w:val="28"/>
+              </w:rPr>
+              <w:t xml:space="preserve"> Nico Fischer, Kay </w:t>
+            </w:r>
+            <w:proofErr w:type="spellStart"/>
+            <w:r>
+              <w:rPr>
+                <w:color w:val="000000" w:themeColor="text1"/>
+                <w:szCs w:val="28"/>
+              </w:rPr>
+              <w:t>Knoepfle</w:t>
+            </w:r>
+            <w:proofErr w:type="spellEnd"/>
+            <w:r>
+              <w:rPr>
+                <w:color w:val="000000" w:themeColor="text1"/>
+                <w:szCs w:val="28"/>
+              </w:rPr>
+              <w:t xml:space="preserve">, Phillip Förster, Daniel </w:t>
+            </w:r>
+            <w:proofErr w:type="spellStart"/>
+            <w:r>
+              <w:rPr>
+                <w:color w:val="000000" w:themeColor="text1"/>
+                <w:szCs w:val="28"/>
+              </w:rPr>
+              <w:t>Zichler</w:t>
+            </w:r>
+            <w:proofErr w:type="spellEnd"/>
+          </w:p>
+        </w:tc>
+      </w:tr>
+    </w:tbl>
+    <w:p/>
+    <w:p>
+      <w:pPr>
+        <w:rPr>
+          <w:b/>
+          <w:bCs/>
+          <w:sz w:val="28"/>
+          <w:szCs w:val="28"/>
+        </w:rPr>
+      </w:pPr>
+      <w:r>
+        <w:rPr>
+          <w:b/>
+          <w:bCs/>
+          <w:sz w:val="28"/>
+          <w:szCs w:val="28"/>
+        </w:rPr>
+        <w:t>Themen:</w:t>
+      </w:r>
+    </w:p>
+    <w:p>
+      <w:pPr>
+        <w:pStyle w:val="Listenabsatz"/>
+        <w:numPr>
+          <w:ilvl w:val="0"/>
+          <w:numId w:val="2"/>
+        </w:numPr>
+        <w:rPr>
+          <w:b/>
+          <w:bCs/>
+          <w:szCs w:val="24"/>
+        </w:rPr>
+      </w:pPr>
+      <w:r>
+        <w:rPr>
+          <w:szCs w:val="24"/>
+        </w:rPr>
+        <w:t xml:space="preserve">Review zum </w:t>
+      </w:r>
+      <w:proofErr w:type="spellStart"/>
+      <w:r>
+        <w:rPr>
+          <w:szCs w:val="24"/>
+        </w:rPr>
+        <w:t>MeetingMinutes</w:t>
+      </w:r>
+      <w:proofErr w:type="spellEnd"/>
+      <w:r>
+        <w:rPr>
+          <w:szCs w:val="24"/>
+        </w:rPr>
+        <w:t xml:space="preserve"> File</w:t>
+      </w:r>
+    </w:p>
+    <w:p>
+      <w:pPr>
+        <w:pStyle w:val="Listenabsatz"/>
+        <w:numPr>
+          <w:ilvl w:val="0"/>
+          <w:numId w:val="2"/>
+        </w:numPr>
+        <w:rPr>
+          <w:b/>
+          <w:bCs/>
+          <w:szCs w:val="24"/>
+        </w:rPr>
+      </w:pPr>
+      <w:proofErr w:type="spellStart"/>
+      <w:r>
+        <w:rPr>
+          <w:szCs w:val="24"/>
+        </w:rPr>
+        <w:t>Aufüllen</w:t>
+      </w:r>
+      <w:proofErr w:type="spellEnd"/>
+      <w:r>
+        <w:rPr>
+          <w:szCs w:val="24"/>
+        </w:rPr>
+        <w:t xml:space="preserve"> des CRS (Goal)</w:t>
+      </w:r>
+    </w:p>
+    <w:p>
+      <w:pPr>
+        <w:pStyle w:val="Listenabsatz"/>
+        <w:numPr>
+          <w:ilvl w:val="0"/>
+          <w:numId w:val="2"/>
+        </w:numPr>
+        <w:rPr>
+          <w:szCs w:val="24"/>
+        </w:rPr>
+      </w:pPr>
+      <w:r>
+        <w:rPr>
+          <w:szCs w:val="24"/>
+        </w:rPr>
+        <w:t>Weiteres Vorgehen</w:t>
+      </w:r>
+      <w:r>
+        <w:rPr>
+          <w:szCs w:val="24"/>
+        </w:rPr>
+        <w:t xml:space="preserve"> planen (siehe Beschlüsse)</w:t>
+      </w:r>
+    </w:p>
+    <w:tbl>
+      <w:tblPr>
+        <w:tblStyle w:val="Tabellenraster"/>
+        <w:tblW w:w="0" w:type="auto"/>
+        <w:tblInd w:w="0" w:type="dxa"/>
+        <w:tblLook w:val="04A0" w:firstRow="1" w:lastRow="0" w:firstColumn="1" w:lastColumn="0" w:noHBand="0" w:noVBand="1"/>
+      </w:tblPr>
+      <w:tblGrid>
+        <w:gridCol w:w="4508"/>
+        <w:gridCol w:w="4508"/>
+      </w:tblGrid>
+      <w:tr>
+        <w:tc>
+          <w:tcPr>
+            <w:tcW w:w="4508" w:type="dxa"/>
+          </w:tcPr>
+          <w:p>
+            <w:pPr>
+              <w:rPr>
+                <w:b/>
+                <w:bCs/>
+                <w:szCs w:val="24"/>
+              </w:rPr>
+            </w:pPr>
+            <w:r>
+              <w:rPr>
+                <w:b/>
+                <w:bCs/>
+                <w:szCs w:val="24"/>
+              </w:rPr>
+              <w:t>Status der Arbeit</w:t>
+            </w:r>
+          </w:p>
+        </w:tc>
+        <w:tc>
+          <w:tcPr>
+            <w:tcW w:w="4508" w:type="dxa"/>
+          </w:tcPr>
+          <w:p>
+            <w:pPr>
+              <w:rPr>
+                <w:szCs w:val="24"/>
+              </w:rPr>
+            </w:pPr>
+            <w:r>
+              <w:rPr>
+                <w:szCs w:val="24"/>
+              </w:rPr>
+              <w:t>Informieren über das Thema</w:t>
+            </w:r>
+          </w:p>
+        </w:tc>
+      </w:tr>
+      <w:tr>
+        <w:tc>
+          <w:tcPr>
+            <w:tcW w:w="4508" w:type="dxa"/>
+          </w:tcPr>
+          <w:p>
+            <w:pPr>
+              <w:rPr>
+                <w:b/>
+                <w:bCs/>
+                <w:szCs w:val="24"/>
+              </w:rPr>
+            </w:pPr>
+            <w:r>
+              <w:rPr>
+                <w:b/>
+                <w:bCs/>
+                <w:szCs w:val="24"/>
+              </w:rPr>
+              <w:t>Probleme</w:t>
+            </w:r>
+          </w:p>
+        </w:tc>
+        <w:tc>
+          <w:tcPr>
+            <w:tcW w:w="4508" w:type="dxa"/>
+          </w:tcPr>
+          <w:p>
+            <w:pPr>
+              <w:rPr>
+                <w:szCs w:val="24"/>
+              </w:rPr>
+            </w:pPr>
+          </w:p>
+        </w:tc>
+      </w:tr>
+      <w:tr>
+        <w:tc>
+          <w:tcPr>
+            <w:tcW w:w="4508" w:type="dxa"/>
+          </w:tcPr>
+          <w:p>
+            <w:pPr>
+              <w:rPr>
+                <w:b/>
+                <w:bCs/>
+                <w:szCs w:val="24"/>
+              </w:rPr>
+            </w:pPr>
+            <w:r>
+              <w:rPr>
+                <w:b/>
+                <w:bCs/>
+                <w:szCs w:val="24"/>
+              </w:rPr>
+              <w:t>Beschlüsse</w:t>
+            </w:r>
+          </w:p>
+        </w:tc>
+        <w:tc>
+          <w:tcPr>
+            <w:tcW w:w="4508" w:type="dxa"/>
+          </w:tcPr>
+          <w:p>
+            <w:pPr>
+              <w:pStyle w:val="Listenabsatz"/>
+              <w:numPr>
+                <w:ilvl w:val="0"/>
+                <w:numId w:val="3"/>
+              </w:numPr>
+              <w:rPr>
+                <w:szCs w:val="24"/>
+              </w:rPr>
+            </w:pPr>
+            <w:r>
+              <w:rPr>
+                <w:szCs w:val="24"/>
+              </w:rPr>
+              <w:t>Goal in CRS einfügen</w:t>
+            </w:r>
+          </w:p>
+          <w:p>
+            <w:pPr>
+              <w:pStyle w:val="Listenabsatz"/>
+              <w:numPr>
+                <w:ilvl w:val="0"/>
+                <w:numId w:val="3"/>
+              </w:numPr>
+              <w:rPr>
+                <w:szCs w:val="24"/>
+              </w:rPr>
+            </w:pPr>
+            <w:r>
+              <w:rPr>
+                <w:szCs w:val="24"/>
+              </w:rPr>
               <w:t xml:space="preserve">Kay: Netzwerk </w:t>
             </w:r>
             <w:proofErr w:type="spellStart"/>
@@ -2010,27 +2070,13 @@
               <w:rPr>
                 <w:szCs w:val="24"/>
               </w:rPr>
-              <w:t xml:space="preserve"> </w:t>
-            </w:r>
-            <w:proofErr w:type="gramStart"/>
+              <w:t xml:space="preserve"> IP </w:t>
+            </w:r>
             <w:r>
               <w:rPr>
                 <w:szCs w:val="24"/>
               </w:rPr>
-              <w:t xml:space="preserve">IP </w:t>
-            </w:r>
-            <w:r>
-              <w:rPr>
-                <w:szCs w:val="24"/>
-              </w:rPr>
-              <w:t>Sache</w:t>
-            </w:r>
-            <w:proofErr w:type="gramEnd"/>
-            <w:r>
-              <w:rPr>
-                <w:szCs w:val="24"/>
-              </w:rPr>
-              <w:t xml:space="preserve"> einlesen</w:t>
+              <w:t>Sache einlesen</w:t>
             </w:r>
           </w:p>
           <w:p>
@@ -2225,11 +2271,11 @@
       <w:pPr>
         <w:pStyle w:val="berschrift1"/>
       </w:pPr>
-      <w:bookmarkStart w:id="2" w:name="_Toc55830362"/>
+      <w:bookmarkStart w:id="3" w:name="_Toc56089686"/>
       <w:r>
         <w:t>Meeting 19.10.2020</w:t>
       </w:r>
-      <w:bookmarkEnd w:id="2"/>
+      <w:bookmarkEnd w:id="3"/>
     </w:p>
     <w:tbl>
       <w:tblPr>
@@ -2940,12 +2986,11 @@
       <w:pPr>
         <w:pStyle w:val="berschrift1"/>
       </w:pPr>
-      <w:bookmarkStart w:id="3" w:name="_Toc55830363"/>
-      <w:r>
-        <w:lastRenderedPageBreak/>
+      <w:bookmarkStart w:id="4" w:name="_Toc56089687"/>
+      <w:r>
         <w:t>Meeting 23.10.2020</w:t>
       </w:r>
-      <w:bookmarkEnd w:id="3"/>
+      <w:bookmarkEnd w:id="4"/>
     </w:p>
     <w:tbl>
       <w:tblPr>
@@ -3518,801 +3563,9 @@
       <w:pPr>
         <w:pStyle w:val="berschrift1"/>
       </w:pPr>
-      <w:bookmarkStart w:id="4" w:name="_Toc55830364"/>
-      <w:r>
-        <w:lastRenderedPageBreak/>
+      <w:bookmarkStart w:id="5" w:name="_Toc56089688"/>
+      <w:r>
         <w:t>Meeting 30.10.2020</w:t>
-      </w:r>
-      <w:bookmarkEnd w:id="4"/>
-    </w:p>
-    <w:tbl>
-      <w:tblPr>
-        <w:tblStyle w:val="Tabellenraster"/>
-        <w:tblW w:w="0" w:type="auto"/>
-        <w:tblInd w:w="0" w:type="dxa"/>
-        <w:tblLook w:val="04A0" w:firstRow="1" w:lastRow="0" w:firstColumn="1" w:lastColumn="0" w:noHBand="0" w:noVBand="1"/>
-      </w:tblPr>
-      <w:tblGrid>
-        <w:gridCol w:w="4507"/>
-        <w:gridCol w:w="4509"/>
-      </w:tblGrid>
-      <w:tr>
-        <w:tc>
-          <w:tcPr>
-            <w:tcW w:w="4507" w:type="dxa"/>
-            <w:tcBorders>
-              <w:top w:val="single" w:sz="4" w:space="0" w:color="auto"/>
-              <w:left w:val="single" w:sz="4" w:space="0" w:color="auto"/>
-              <w:bottom w:val="single" w:sz="4" w:space="0" w:color="auto"/>
-              <w:right w:val="single" w:sz="4" w:space="0" w:color="auto"/>
-            </w:tcBorders>
-          </w:tcPr>
-          <w:p>
-            <w:pPr>
-              <w:rPr>
-                <w:b/>
-                <w:bCs/>
-                <w:color w:val="000000" w:themeColor="text1"/>
-              </w:rPr>
-            </w:pPr>
-            <w:r>
-              <w:rPr>
-                <w:b/>
-                <w:bCs/>
-                <w:color w:val="000000" w:themeColor="text1"/>
-              </w:rPr>
-              <w:t>Verfasser</w:t>
-            </w:r>
-          </w:p>
-        </w:tc>
-        <w:tc>
-          <w:tcPr>
-            <w:tcW w:w="4509" w:type="dxa"/>
-            <w:tcBorders>
-              <w:top w:val="single" w:sz="4" w:space="0" w:color="auto"/>
-              <w:left w:val="single" w:sz="4" w:space="0" w:color="auto"/>
-              <w:bottom w:val="single" w:sz="4" w:space="0" w:color="auto"/>
-              <w:right w:val="single" w:sz="4" w:space="0" w:color="auto"/>
-            </w:tcBorders>
-          </w:tcPr>
-          <w:p>
-            <w:pPr>
-              <w:rPr>
-                <w:color w:val="000000" w:themeColor="text1"/>
-              </w:rPr>
-            </w:pPr>
-            <w:r>
-              <w:rPr>
-                <w:color w:val="000000" w:themeColor="text1"/>
-              </w:rPr>
-              <w:t>Niklas Huber</w:t>
-            </w:r>
-          </w:p>
-        </w:tc>
-      </w:tr>
-      <w:tr>
-        <w:tc>
-          <w:tcPr>
-            <w:tcW w:w="4507" w:type="dxa"/>
-            <w:tcBorders>
-              <w:top w:val="single" w:sz="4" w:space="0" w:color="auto"/>
-              <w:left w:val="single" w:sz="4" w:space="0" w:color="auto"/>
-              <w:bottom w:val="single" w:sz="4" w:space="0" w:color="auto"/>
-              <w:right w:val="single" w:sz="4" w:space="0" w:color="auto"/>
-            </w:tcBorders>
-          </w:tcPr>
-          <w:p>
-            <w:pPr>
-              <w:rPr>
-                <w:b/>
-                <w:bCs/>
-                <w:color w:val="000000" w:themeColor="text1"/>
-              </w:rPr>
-            </w:pPr>
-            <w:r>
-              <w:rPr>
-                <w:b/>
-                <w:bCs/>
-                <w:color w:val="000000" w:themeColor="text1"/>
-              </w:rPr>
-              <w:t>Team</w:t>
-            </w:r>
-          </w:p>
-        </w:tc>
-        <w:tc>
-          <w:tcPr>
-            <w:tcW w:w="4509" w:type="dxa"/>
-            <w:tcBorders>
-              <w:top w:val="single" w:sz="4" w:space="0" w:color="auto"/>
-              <w:left w:val="single" w:sz="4" w:space="0" w:color="auto"/>
-              <w:bottom w:val="single" w:sz="4" w:space="0" w:color="auto"/>
-              <w:right w:val="single" w:sz="4" w:space="0" w:color="auto"/>
-            </w:tcBorders>
-          </w:tcPr>
-          <w:p>
-            <w:pPr>
-              <w:rPr>
-                <w:color w:val="000000" w:themeColor="text1"/>
-              </w:rPr>
-            </w:pPr>
-            <w:r>
-              <w:rPr>
-                <w:color w:val="000000" w:themeColor="text1"/>
-              </w:rPr>
-              <w:t>OPC UA Server Farm</w:t>
-            </w:r>
-          </w:p>
-        </w:tc>
-      </w:tr>
-      <w:tr>
-        <w:tc>
-          <w:tcPr>
-            <w:tcW w:w="4507" w:type="dxa"/>
-            <w:tcBorders>
-              <w:top w:val="single" w:sz="4" w:space="0" w:color="auto"/>
-              <w:left w:val="single" w:sz="4" w:space="0" w:color="auto"/>
-              <w:bottom w:val="single" w:sz="4" w:space="0" w:color="auto"/>
-              <w:right w:val="single" w:sz="4" w:space="0" w:color="auto"/>
-            </w:tcBorders>
-          </w:tcPr>
-          <w:p>
-            <w:pPr>
-              <w:rPr>
-                <w:b/>
-                <w:bCs/>
-                <w:color w:val="000000" w:themeColor="text1"/>
-              </w:rPr>
-            </w:pPr>
-            <w:r>
-              <w:rPr>
-                <w:b/>
-                <w:bCs/>
-                <w:color w:val="000000" w:themeColor="text1"/>
-              </w:rPr>
-              <w:t>Teilnehmer</w:t>
-            </w:r>
-          </w:p>
-        </w:tc>
-        <w:tc>
-          <w:tcPr>
-            <w:tcW w:w="4509" w:type="dxa"/>
-            <w:tcBorders>
-              <w:top w:val="single" w:sz="4" w:space="0" w:color="auto"/>
-              <w:left w:val="single" w:sz="4" w:space="0" w:color="auto"/>
-              <w:bottom w:val="single" w:sz="4" w:space="0" w:color="auto"/>
-              <w:right w:val="single" w:sz="4" w:space="0" w:color="auto"/>
-            </w:tcBorders>
-          </w:tcPr>
-          <w:p>
-            <w:pPr>
-              <w:rPr>
-                <w:color w:val="000000" w:themeColor="text1"/>
-              </w:rPr>
-            </w:pPr>
-            <w:r>
-              <w:rPr>
-                <w:color w:val="000000" w:themeColor="text1"/>
-              </w:rPr>
-              <w:t xml:space="preserve">Niclas </w:t>
-            </w:r>
-            <w:proofErr w:type="spellStart"/>
-            <w:r>
-              <w:rPr>
-                <w:color w:val="000000" w:themeColor="text1"/>
-              </w:rPr>
-              <w:t>Hörber</w:t>
-            </w:r>
-            <w:proofErr w:type="spellEnd"/>
-            <w:r>
-              <w:rPr>
-                <w:color w:val="000000" w:themeColor="text1"/>
-              </w:rPr>
-              <w:t>,</w:t>
-            </w:r>
-            <w:r>
-              <w:rPr>
-                <w:color w:val="000000" w:themeColor="text1"/>
-              </w:rPr>
-              <w:t xml:space="preserve"> </w:t>
-            </w:r>
-            <w:r>
-              <w:rPr>
-                <w:color w:val="000000" w:themeColor="text1"/>
-                <w:szCs w:val="28"/>
-              </w:rPr>
-              <w:t>Niklas Huber</w:t>
-            </w:r>
-            <w:r>
-              <w:rPr>
-                <w:color w:val="000000" w:themeColor="text1"/>
-                <w:szCs w:val="28"/>
-              </w:rPr>
-              <w:t>,</w:t>
-            </w:r>
-            <w:r>
-              <w:rPr>
-                <w:color w:val="000000" w:themeColor="text1"/>
-              </w:rPr>
-              <w:t xml:space="preserve"> Nico Fischer, Kay </w:t>
-            </w:r>
-            <w:proofErr w:type="spellStart"/>
-            <w:r>
-              <w:rPr>
-                <w:color w:val="000000" w:themeColor="text1"/>
-              </w:rPr>
-              <w:t>Knoepfle</w:t>
-            </w:r>
-            <w:proofErr w:type="spellEnd"/>
-            <w:r>
-              <w:rPr>
-                <w:color w:val="000000" w:themeColor="text1"/>
-              </w:rPr>
-              <w:t>, Phillip Förster</w:t>
-            </w:r>
-            <w:r>
-              <w:rPr>
-                <w:color w:val="000000" w:themeColor="text1"/>
-              </w:rPr>
-              <w:t xml:space="preserve">, </w:t>
-            </w:r>
-            <w:proofErr w:type="spellStart"/>
-            <w:r>
-              <w:rPr>
-                <w:color w:val="000000" w:themeColor="text1"/>
-              </w:rPr>
-              <w:t>Zichler</w:t>
-            </w:r>
-            <w:proofErr w:type="spellEnd"/>
-            <w:r>
-              <w:rPr>
-                <w:color w:val="000000" w:themeColor="text1"/>
-              </w:rPr>
-              <w:t xml:space="preserve"> Daniel</w:t>
-            </w:r>
-          </w:p>
-        </w:tc>
-      </w:tr>
-    </w:tbl>
-    <w:p/>
-    <w:p>
-      <w:pPr>
-        <w:rPr>
-          <w:b/>
-          <w:bCs/>
-          <w:sz w:val="28"/>
-          <w:szCs w:val="28"/>
-        </w:rPr>
-      </w:pPr>
-      <w:r>
-        <w:rPr>
-          <w:b/>
-          <w:bCs/>
-          <w:sz w:val="28"/>
-          <w:szCs w:val="28"/>
-        </w:rPr>
-        <w:t>Themen:</w:t>
-      </w:r>
-    </w:p>
-    <w:p>
-      <w:pPr>
-        <w:pStyle w:val="Listenabsatz"/>
-        <w:numPr>
-          <w:ilvl w:val="0"/>
-          <w:numId w:val="2"/>
-        </w:numPr>
-        <w:rPr>
-          <w:lang w:val="en-US"/>
-        </w:rPr>
-      </w:pPr>
-      <w:r>
-        <w:rPr>
-          <w:lang w:val="en-US"/>
-        </w:rPr>
-        <w:t xml:space="preserve">BC in </w:t>
-      </w:r>
-      <w:proofErr w:type="spellStart"/>
-      <w:r>
-        <w:rPr>
-          <w:lang w:val="en-US"/>
-        </w:rPr>
-        <w:t>Zusammenarbeit</w:t>
-      </w:r>
-      <w:proofErr w:type="spellEnd"/>
-      <w:r>
-        <w:rPr>
-          <w:lang w:val="en-US"/>
-        </w:rPr>
-        <w:t xml:space="preserve"> </w:t>
-      </w:r>
-      <w:proofErr w:type="spellStart"/>
-      <w:r>
-        <w:rPr>
-          <w:lang w:val="en-US"/>
-        </w:rPr>
-        <w:t>erstellen</w:t>
-      </w:r>
-      <w:proofErr w:type="spellEnd"/>
-    </w:p>
-    <w:p>
-      <w:pPr>
-        <w:pStyle w:val="Listenabsatz"/>
-        <w:numPr>
-          <w:ilvl w:val="1"/>
-          <w:numId w:val="2"/>
-        </w:numPr>
-        <w:rPr>
-          <w:lang w:val="en-US"/>
-        </w:rPr>
-      </w:pPr>
-      <w:r>
-        <w:rPr>
-          <w:lang w:val="en-US"/>
-        </w:rPr>
-        <w:t>Gant Chart</w:t>
-      </w:r>
-    </w:p>
-    <w:p>
-      <w:pPr>
-        <w:pStyle w:val="Listenabsatz"/>
-        <w:numPr>
-          <w:ilvl w:val="2"/>
-          <w:numId w:val="2"/>
-        </w:numPr>
-        <w:rPr>
-          <w:lang w:val="en-US"/>
-        </w:rPr>
-      </w:pPr>
-      <w:proofErr w:type="spellStart"/>
-      <w:r>
-        <w:rPr>
-          <w:lang w:val="en-US"/>
-        </w:rPr>
-        <w:t>Aufgaben</w:t>
-      </w:r>
-      <w:proofErr w:type="spellEnd"/>
-      <w:r>
-        <w:rPr>
-          <w:lang w:val="en-US"/>
-        </w:rPr>
-        <w:t xml:space="preserve"> </w:t>
-      </w:r>
-      <w:proofErr w:type="spellStart"/>
-      <w:r>
-        <w:rPr>
-          <w:lang w:val="en-US"/>
-        </w:rPr>
-        <w:t>verteilen</w:t>
-      </w:r>
-      <w:proofErr w:type="spellEnd"/>
-      <w:r>
-        <w:rPr>
-          <w:lang w:val="en-US"/>
-        </w:rPr>
-        <w:t xml:space="preserve"> (</w:t>
-      </w:r>
-      <w:proofErr w:type="spellStart"/>
-      <w:r>
-        <w:rPr>
-          <w:lang w:val="en-US"/>
-        </w:rPr>
-        <w:t>Entwicklung</w:t>
-      </w:r>
-      <w:proofErr w:type="spellEnd"/>
-      <w:r>
-        <w:rPr>
-          <w:lang w:val="en-US"/>
-        </w:rPr>
-        <w:t>)</w:t>
-      </w:r>
-    </w:p>
-    <w:p>
-      <w:pPr>
-        <w:pStyle w:val="Listenabsatz"/>
-        <w:numPr>
-          <w:ilvl w:val="3"/>
-          <w:numId w:val="2"/>
-        </w:numPr>
-        <w:rPr>
-          <w:lang w:val="en-US"/>
-        </w:rPr>
-      </w:pPr>
-      <w:r>
-        <w:rPr>
-          <w:lang w:val="en-US"/>
-        </w:rPr>
-        <w:t xml:space="preserve">Backend </w:t>
-      </w:r>
-      <w:proofErr w:type="spellStart"/>
-      <w:r>
-        <w:rPr>
-          <w:lang w:val="en-US"/>
-        </w:rPr>
-        <w:t>entwickeln</w:t>
-      </w:r>
-      <w:proofErr w:type="spellEnd"/>
-    </w:p>
-    <w:p>
-      <w:pPr>
-        <w:pStyle w:val="Listenabsatz"/>
-        <w:numPr>
-          <w:ilvl w:val="4"/>
-          <w:numId w:val="2"/>
-        </w:numPr>
-      </w:pPr>
-      <w:r>
-        <w:t>Umsetzung der Netzwerk</w:t>
-      </w:r>
-      <w:r>
-        <w:t>k</w:t>
-      </w:r>
-      <w:r>
-        <w:t>omponente (Mehrere I</w:t>
-      </w:r>
-      <w:r>
-        <w:t>nstanzen)</w:t>
-      </w:r>
-    </w:p>
-    <w:p>
-      <w:pPr>
-        <w:pStyle w:val="Listenabsatz"/>
-        <w:numPr>
-          <w:ilvl w:val="4"/>
-          <w:numId w:val="2"/>
-        </w:numPr>
-      </w:pPr>
-      <w:r>
-        <w:t xml:space="preserve">CAEX </w:t>
-      </w:r>
-      <w:proofErr w:type="spellStart"/>
-      <w:r>
-        <w:t>parser</w:t>
-      </w:r>
-      <w:proofErr w:type="spellEnd"/>
-      <w:r>
-        <w:t xml:space="preserve"> -&gt; </w:t>
-      </w:r>
-      <w:proofErr w:type="gramStart"/>
-      <w:r>
-        <w:t>B</w:t>
-      </w:r>
-      <w:r>
-        <w:t>ackend</w:t>
-      </w:r>
-      <w:proofErr w:type="gramEnd"/>
-      <w:r>
-        <w:t xml:space="preserve"> muss CAEX Dateien e</w:t>
-      </w:r>
-      <w:r>
-        <w:t>inlesen können</w:t>
-      </w:r>
-    </w:p>
-    <w:p>
-      <w:pPr>
-        <w:pStyle w:val="Listenabsatz"/>
-        <w:numPr>
-          <w:ilvl w:val="4"/>
-          <w:numId w:val="2"/>
-        </w:numPr>
-      </w:pPr>
-      <w:r>
-        <w:t>Definieren &amp; Implementierung der OPC UA Features</w:t>
-      </w:r>
-    </w:p>
-    <w:p>
-      <w:pPr>
-        <w:pStyle w:val="Listenabsatz"/>
-        <w:numPr>
-          <w:ilvl w:val="3"/>
-          <w:numId w:val="2"/>
-        </w:numPr>
-      </w:pPr>
-      <w:r>
-        <w:t>Definition des Konfigurationsdateiformats in CAEX 3.0</w:t>
-      </w:r>
-    </w:p>
-    <w:p>
-      <w:pPr>
-        <w:pStyle w:val="Listenabsatz"/>
-        <w:numPr>
-          <w:ilvl w:val="3"/>
-          <w:numId w:val="2"/>
-        </w:numPr>
-      </w:pPr>
-      <w:r>
-        <w:t>Definition von 10 aussagekräftigen Profilen</w:t>
-      </w:r>
-    </w:p>
-    <w:p>
-      <w:pPr>
-        <w:pStyle w:val="Listenabsatz"/>
-        <w:numPr>
-          <w:ilvl w:val="4"/>
-          <w:numId w:val="2"/>
-        </w:numPr>
-      </w:pPr>
-      <w:r>
-        <w:t>Welche Use Cases mit den Profilen abdecken</w:t>
-      </w:r>
-    </w:p>
-    <w:p>
-      <w:pPr>
-        <w:pStyle w:val="Listenabsatz"/>
-        <w:numPr>
-          <w:ilvl w:val="4"/>
-          <w:numId w:val="2"/>
-        </w:numPr>
-      </w:pPr>
-      <w:r>
-        <w:t>Basierend darauf die Profile erstellen</w:t>
-      </w:r>
-    </w:p>
-    <w:p>
-      <w:pPr>
-        <w:pStyle w:val="Listenabsatz"/>
-        <w:numPr>
-          <w:ilvl w:val="3"/>
-          <w:numId w:val="2"/>
-        </w:numPr>
-      </w:pPr>
-      <w:r>
-        <w:t>Testen</w:t>
-      </w:r>
-    </w:p>
-    <w:p>
-      <w:pPr>
-        <w:pStyle w:val="Listenabsatz"/>
-        <w:numPr>
-          <w:ilvl w:val="1"/>
-          <w:numId w:val="2"/>
-        </w:numPr>
-      </w:pPr>
-      <w:r>
-        <w:t>Risiko-Impact Analyse zusammen erstellt</w:t>
-      </w:r>
-    </w:p>
-    <w:p>
-      <w:pPr>
-        <w:pStyle w:val="Listenabsatz"/>
-        <w:numPr>
-          <w:ilvl w:val="1"/>
-          <w:numId w:val="2"/>
-        </w:numPr>
-      </w:pPr>
-      <w:r>
-        <w:t>Weitere Vorgehensweise</w:t>
-      </w:r>
-    </w:p>
-    <w:p>
-      <w:pPr>
-        <w:pStyle w:val="Listenabsatz"/>
-        <w:numPr>
-          <w:ilvl w:val="1"/>
-          <w:numId w:val="2"/>
-        </w:numPr>
-      </w:pPr>
-      <w:r>
-        <w:t xml:space="preserve">CRS </w:t>
-      </w:r>
-      <w:r>
-        <w:t>besprochen</w:t>
-      </w:r>
-    </w:p>
-    <w:p>
-      <w:pPr>
-        <w:pStyle w:val="Listenabsatz"/>
-        <w:numPr>
-          <w:ilvl w:val="1"/>
-          <w:numId w:val="2"/>
-        </w:numPr>
-      </w:pPr>
-      <w:r>
-        <w:t>Call mit Dozenten, um Fragen zu stellen</w:t>
-      </w:r>
-    </w:p>
-    <w:tbl>
-      <w:tblPr>
-        <w:tblStyle w:val="Tabellenraster"/>
-        <w:tblW w:w="0" w:type="auto"/>
-        <w:tblInd w:w="0" w:type="dxa"/>
-        <w:tblLook w:val="04A0" w:firstRow="1" w:lastRow="0" w:firstColumn="1" w:lastColumn="0" w:noHBand="0" w:noVBand="1"/>
-      </w:tblPr>
-      <w:tblGrid>
-        <w:gridCol w:w="4508"/>
-        <w:gridCol w:w="4508"/>
-      </w:tblGrid>
-      <w:tr>
-        <w:tc>
-          <w:tcPr>
-            <w:tcW w:w="4508" w:type="dxa"/>
-          </w:tcPr>
-          <w:p>
-            <w:pPr>
-              <w:rPr>
-                <w:b/>
-                <w:bCs/>
-              </w:rPr>
-            </w:pPr>
-            <w:r>
-              <w:rPr>
-                <w:b/>
-                <w:bCs/>
-              </w:rPr>
-              <w:t>Status der Arbeit</w:t>
-            </w:r>
-          </w:p>
-        </w:tc>
-        <w:tc>
-          <w:tcPr>
-            <w:tcW w:w="4508" w:type="dxa"/>
-          </w:tcPr>
-          <w:p>
-            <w:r>
-              <w:t>Erstellen der Dokumente</w:t>
-            </w:r>
-          </w:p>
-        </w:tc>
-      </w:tr>
-      <w:tr>
-        <w:tc>
-          <w:tcPr>
-            <w:tcW w:w="4508" w:type="dxa"/>
-          </w:tcPr>
-          <w:p>
-            <w:pPr>
-              <w:rPr>
-                <w:b/>
-                <w:bCs/>
-              </w:rPr>
-            </w:pPr>
-            <w:r>
-              <w:rPr>
-                <w:b/>
-                <w:bCs/>
-              </w:rPr>
-              <w:t>Probleme</w:t>
-            </w:r>
-          </w:p>
-        </w:tc>
-        <w:tc>
-          <w:tcPr>
-            <w:tcW w:w="4508" w:type="dxa"/>
-          </w:tcPr>
-          <w:p/>
-        </w:tc>
-      </w:tr>
-      <w:tr>
-        <w:tc>
-          <w:tcPr>
-            <w:tcW w:w="4508" w:type="dxa"/>
-          </w:tcPr>
-          <w:p>
-            <w:pPr>
-              <w:rPr>
-                <w:b/>
-                <w:bCs/>
-              </w:rPr>
-            </w:pPr>
-            <w:r>
-              <w:rPr>
-                <w:b/>
-                <w:bCs/>
-              </w:rPr>
-              <w:t>Beschlüsse</w:t>
-            </w:r>
-          </w:p>
-        </w:tc>
-        <w:tc>
-          <w:tcPr>
-            <w:tcW w:w="4508" w:type="dxa"/>
-          </w:tcPr>
-          <w:p>
-            <w:pPr>
-              <w:pStyle w:val="Listenabsatz"/>
-              <w:numPr>
-                <w:ilvl w:val="0"/>
-                <w:numId w:val="3"/>
-              </w:numPr>
-            </w:pPr>
-            <w:r>
-              <w:t>Jeder schreibt seinen Teil ins Wiki</w:t>
-            </w:r>
-          </w:p>
-          <w:p>
-            <w:pPr>
-              <w:pStyle w:val="Listenabsatz"/>
-              <w:numPr>
-                <w:ilvl w:val="0"/>
-                <w:numId w:val="3"/>
-              </w:numPr>
-            </w:pPr>
-            <w:r>
-              <w:t>Philipp probiert sich mal am SAS</w:t>
-            </w:r>
-          </w:p>
-        </w:tc>
-      </w:tr>
-      <w:tr>
-        <w:tc>
-          <w:tcPr>
-            <w:tcW w:w="4508" w:type="dxa"/>
-          </w:tcPr>
-          <w:p>
-            <w:pPr>
-              <w:rPr>
-                <w:b/>
-                <w:bCs/>
-              </w:rPr>
-            </w:pPr>
-            <w:r>
-              <w:rPr>
-                <w:b/>
-                <w:bCs/>
-              </w:rPr>
-              <w:t>Nächster vereinbarter Termin</w:t>
-            </w:r>
-          </w:p>
-        </w:tc>
-        <w:tc>
-          <w:tcPr>
-            <w:tcW w:w="4508" w:type="dxa"/>
-          </w:tcPr>
-          <w:p>
-            <w:r>
-              <w:t>03.11.2020</w:t>
-            </w:r>
-          </w:p>
-        </w:tc>
-      </w:tr>
-      <w:tr>
-        <w:tc>
-          <w:tcPr>
-            <w:tcW w:w="4508" w:type="dxa"/>
-          </w:tcPr>
-          <w:p>
-            <w:pPr>
-              <w:rPr>
-                <w:b/>
-                <w:bCs/>
-              </w:rPr>
-            </w:pPr>
-            <w:r>
-              <w:rPr>
-                <w:b/>
-                <w:bCs/>
-              </w:rPr>
-              <w:t>Dauer</w:t>
-            </w:r>
-          </w:p>
-        </w:tc>
-        <w:tc>
-          <w:tcPr>
-            <w:tcW w:w="4508" w:type="dxa"/>
-          </w:tcPr>
-          <w:p>
-            <w:r>
-              <w:t>1,5 Std</w:t>
-            </w:r>
-          </w:p>
-        </w:tc>
-      </w:tr>
-    </w:tbl>
-    <w:p/>
-    <w:p/>
-    <w:p/>
-    <w:p/>
-    <w:p/>
-    <w:p/>
-    <w:p>
-      <w:pPr>
-        <w:pStyle w:val="berschrift1"/>
-      </w:pPr>
-      <w:bookmarkStart w:id="5" w:name="_Toc55830365"/>
-      <w:r>
-        <w:lastRenderedPageBreak/>
-        <w:t xml:space="preserve">Meeting </w:t>
-      </w:r>
-      <w:r>
-        <w:t>03.11.2020</w:t>
       </w:r>
       <w:bookmarkEnd w:id="5"/>
     </w:p>
@@ -4498,50 +3751,68 @@
               <w:rPr>
                 <w:color w:val="000000" w:themeColor="text1"/>
               </w:rPr>
+              <w:t>,</w:t>
+            </w:r>
+            <w:r>
+              <w:rPr>
+                <w:color w:val="000000" w:themeColor="text1"/>
+              </w:rPr>
+              <w:t xml:space="preserve"> </w:t>
+            </w:r>
+            <w:r>
+              <w:rPr>
+                <w:color w:val="000000" w:themeColor="text1"/>
+                <w:szCs w:val="28"/>
+              </w:rPr>
+              <w:t>Niklas Huber</w:t>
+            </w:r>
+            <w:r>
+              <w:rPr>
+                <w:color w:val="000000" w:themeColor="text1"/>
+                <w:szCs w:val="28"/>
+              </w:rPr>
+              <w:t>,</w:t>
+            </w:r>
+            <w:r>
+              <w:rPr>
+                <w:color w:val="000000" w:themeColor="text1"/>
+              </w:rPr>
+              <w:t xml:space="preserve"> Nico Fischer, Kay </w:t>
+            </w:r>
+            <w:proofErr w:type="spellStart"/>
+            <w:r>
+              <w:rPr>
+                <w:color w:val="000000" w:themeColor="text1"/>
+              </w:rPr>
+              <w:t>Knoepfle</w:t>
+            </w:r>
+            <w:proofErr w:type="spellEnd"/>
+            <w:r>
+              <w:rPr>
+                <w:color w:val="000000" w:themeColor="text1"/>
+              </w:rPr>
+              <w:t>, Phillip Förster</w:t>
+            </w:r>
+            <w:r>
+              <w:rPr>
+                <w:color w:val="000000" w:themeColor="text1"/>
+              </w:rPr>
               <w:t xml:space="preserve">, </w:t>
             </w:r>
-            <w:r>
-              <w:rPr>
-                <w:color w:val="000000" w:themeColor="text1"/>
-                <w:szCs w:val="28"/>
-              </w:rPr>
-              <w:t>Niklas Huber</w:t>
-            </w:r>
-            <w:r>
-              <w:rPr>
-                <w:color w:val="000000" w:themeColor="text1"/>
-                <w:szCs w:val="28"/>
-              </w:rPr>
-              <w:t xml:space="preserve">, </w:t>
-            </w:r>
-            <w:r>
-              <w:rPr>
-                <w:color w:val="000000" w:themeColor="text1"/>
-              </w:rPr>
-              <w:t xml:space="preserve">Nico Fischer, Kay </w:t>
-            </w:r>
             <w:proofErr w:type="spellStart"/>
             <w:r>
               <w:rPr>
                 <w:color w:val="000000" w:themeColor="text1"/>
               </w:rPr>
-              <w:t>Knoepfle</w:t>
+              <w:t>Zichler</w:t>
             </w:r>
             <w:proofErr w:type="spellEnd"/>
             <w:r>
               <w:rPr>
                 <w:color w:val="000000" w:themeColor="text1"/>
               </w:rPr>
-              <w:t xml:space="preserve">, Phillip Förster, Daniel </w:t>
-            </w:r>
-            <w:proofErr w:type="spellStart"/>
-            <w:r>
-              <w:rPr>
-                <w:color w:val="000000" w:themeColor="text1"/>
-              </w:rPr>
-              <w:t>Zichler</w:t>
-            </w:r>
-            <w:proofErr w:type="spellEnd"/>
+              <w:t xml:space="preserve"> Daniel</w:t>
+            </w:r>
           </w:p>
         </w:tc>
       </w:tr>
@@ -4574,205 +3845,37 @@
           <w:numId w:val="2"/>
         </w:numPr>
         <w:rPr>
-          <w:b/>
-          <w:bCs/>
+          <w:lang w:val="en-US"/>
         </w:rPr>
       </w:pPr>
       <w:r>
-        <w:t>BC / Projektplan</w:t>
-      </w:r>
-    </w:p>
-    <w:p>
-      <w:pPr>
-        <w:pStyle w:val="Listenabsatz"/>
-        <w:numPr>
-          <w:ilvl w:val="1"/>
-          <w:numId w:val="2"/>
-        </w:numPr>
         <w:rPr>
-          <w:b/>
-          <w:bCs/>
+          <w:lang w:val="en-US"/>
         </w:rPr>
-      </w:pPr>
-      <w:r>
-        <w:t xml:space="preserve">Review im </w:t>
-      </w:r>
-      <w:r>
-        <w:t>g</w:t>
-      </w:r>
-      <w:r>
-        <w:t>esamten Team</w:t>
-      </w:r>
-    </w:p>
-    <w:p>
-      <w:pPr>
-        <w:pStyle w:val="Listenabsatz"/>
-        <w:numPr>
-          <w:ilvl w:val="1"/>
-          <w:numId w:val="2"/>
-        </w:numPr>
+        <w:t xml:space="preserve">BC in </w:t>
+      </w:r>
+      <w:proofErr w:type="spellStart"/>
+      <w:r>
         <w:rPr>
-          <w:b/>
-          <w:bCs/>
+          <w:lang w:val="en-US"/>
         </w:rPr>
-      </w:pPr>
-      <w:r>
-        <w:t>Projektstrukturplan</w:t>
-      </w:r>
-      <w:r>
-        <w:t>inhalt</w:t>
-      </w:r>
-      <w:r>
-        <w:t xml:space="preserve"> in CRS, SAS, SRS</w:t>
-      </w:r>
-      <w:r>
-        <w:t xml:space="preserve"> einarbeiten</w:t>
-      </w:r>
-    </w:p>
-    <w:p>
-      <w:pPr>
-        <w:pStyle w:val="Listenabsatz"/>
-        <w:numPr>
-          <w:ilvl w:val="0"/>
-          <w:numId w:val="2"/>
-        </w:numPr>
+        <w:t>Zusammenarbeit</w:t>
+      </w:r>
+      <w:proofErr w:type="spellEnd"/>
+      <w:r>
         <w:rPr>
-          <w:b/>
-          <w:bCs/>
+          <w:lang w:val="en-US"/>
         </w:rPr>
-      </w:pPr>
-      <w:r>
-        <w:t>CRS</w:t>
-      </w:r>
-    </w:p>
-    <w:p>
-      <w:pPr>
-        <w:pStyle w:val="Listenabsatz"/>
-        <w:numPr>
-          <w:ilvl w:val="1"/>
-          <w:numId w:val="2"/>
-        </w:numPr>
+        <w:t xml:space="preserve"> </w:t>
+      </w:r>
+      <w:proofErr w:type="spellStart"/>
+      <w:r>
         <w:rPr>
-          <w:b/>
-          <w:bCs/>
+          <w:lang w:val="en-US"/>
         </w:rPr>
-      </w:pPr>
-      <w:r>
-        <w:t>Review im gesamten Team</w:t>
-      </w:r>
-    </w:p>
-    <w:p>
-      <w:pPr>
-        <w:pStyle w:val="Listenabsatz"/>
-        <w:numPr>
-          <w:ilvl w:val="0"/>
-          <w:numId w:val="2"/>
-        </w:numPr>
-        <w:rPr>
-          <w:b/>
-          <w:bCs/>
-        </w:rPr>
-      </w:pPr>
-      <w:r>
-        <w:t>SAS</w:t>
-      </w:r>
-    </w:p>
-    <w:p>
-      <w:pPr>
-        <w:pStyle w:val="Listenabsatz"/>
-        <w:numPr>
-          <w:ilvl w:val="1"/>
-          <w:numId w:val="2"/>
-        </w:numPr>
-        <w:rPr>
-          <w:b/>
-          <w:bCs/>
-        </w:rPr>
-      </w:pPr>
-      <w:r>
-        <w:t>Review im gesamten Team</w:t>
-      </w:r>
-    </w:p>
-    <w:p>
-      <w:pPr>
-        <w:pStyle w:val="Listenabsatz"/>
-        <w:numPr>
-          <w:ilvl w:val="0"/>
-          <w:numId w:val="2"/>
-        </w:numPr>
-        <w:rPr>
-          <w:b/>
-          <w:bCs/>
-        </w:rPr>
-      </w:pPr>
-      <w:r>
-        <w:t>SRS</w:t>
-      </w:r>
-    </w:p>
-    <w:p>
-      <w:pPr>
-        <w:pStyle w:val="Listenabsatz"/>
-        <w:numPr>
-          <w:ilvl w:val="1"/>
-          <w:numId w:val="2"/>
-        </w:numPr>
-        <w:rPr>
-          <w:b/>
-          <w:bCs/>
-        </w:rPr>
-      </w:pPr>
-      <w:r>
-        <w:t xml:space="preserve">Review </w:t>
-      </w:r>
-      <w:r>
-        <w:t>im</w:t>
-      </w:r>
-      <w:r>
-        <w:t xml:space="preserve"> gesamten Team</w:t>
-      </w:r>
-    </w:p>
-    <w:p>
-      <w:pPr>
-        <w:pStyle w:val="Listenabsatz"/>
-        <w:numPr>
-          <w:ilvl w:val="0"/>
-          <w:numId w:val="2"/>
-        </w:numPr>
-        <w:rPr>
-          <w:b/>
-          <w:bCs/>
-        </w:rPr>
-      </w:pPr>
-      <w:proofErr w:type="spellStart"/>
-      <w:r>
-        <w:t>Netzwerklayer</w:t>
+        <w:t>erstellen</w:t>
       </w:r>
       <w:proofErr w:type="spellEnd"/>
-      <w:r>
-        <w:t xml:space="preserve"> von open62541 neu implementieren</w:t>
-      </w:r>
-    </w:p>
-    <w:p>
-      <w:pPr>
-        <w:pStyle w:val="Listenabsatz"/>
-        <w:numPr>
-          <w:ilvl w:val="1"/>
-          <w:numId w:val="2"/>
-        </w:numPr>
-        <w:rPr>
-          <w:b/>
-          <w:bCs/>
-        </w:rPr>
-      </w:pPr>
-      <w:r>
-        <w:t xml:space="preserve">Meeting mit </w:t>
-      </w:r>
-      <w:r>
-        <w:t>Dozenten,</w:t>
-      </w:r>
-      <w:r>
-        <w:t xml:space="preserve"> um Problem zu lösen</w:t>
-      </w:r>
     </w:p>
     <w:p>
       <w:pPr>
@@ -4789,30 +3892,8 @@
         <w:rPr>
           <w:lang w:val="en-US"/>
         </w:rPr>
-        <w:t xml:space="preserve">Issue in open62541 </w:t>
-      </w:r>
-      <w:proofErr w:type="spellStart"/>
-      <w:r>
-        <w:rPr>
-          <w:lang w:val="en-US"/>
-        </w:rPr>
-        <w:t>Github</w:t>
-      </w:r>
-      <w:proofErr w:type="spellEnd"/>
-      <w:r>
-        <w:rPr>
-          <w:lang w:val="en-US"/>
-        </w:rPr>
-        <w:t xml:space="preserve"> </w:t>
-      </w:r>
-      <w:proofErr w:type="spellStart"/>
-      <w:r>
-        <w:rPr>
-          <w:lang w:val="en-US"/>
-        </w:rPr>
-        <w:t>öffnen</w:t>
-      </w:r>
-      <w:proofErr w:type="spellEnd"/>
+        <w:t>Gant Chart</w:t>
+      </w:r>
     </w:p>
     <w:p>
       <w:pPr>
@@ -4821,12 +3902,250 @@
           <w:ilvl w:val="2"/>
           <w:numId w:val="2"/>
         </w:numPr>
-      </w:pPr>
-      <w:r>
-        <w:t>Müssen auf unterschiedlichen Ports a</w:t>
-      </w:r>
-      <w:r>
-        <w:t>rbeiten</w:t>
+        <w:rPr>
+          <w:lang w:val="en-US"/>
+        </w:rPr>
+      </w:pPr>
+      <w:proofErr w:type="spellStart"/>
+      <w:r>
+        <w:rPr>
+          <w:lang w:val="en-US"/>
+        </w:rPr>
+        <w:t>Aufgaben</w:t>
+      </w:r>
+      <w:proofErr w:type="spellEnd"/>
+      <w:r>
+        <w:rPr>
+          <w:lang w:val="en-US"/>
+        </w:rPr>
+        <w:t xml:space="preserve"> </w:t>
+      </w:r>
+      <w:proofErr w:type="spellStart"/>
+      <w:r>
+        <w:rPr>
+          <w:lang w:val="en-US"/>
+        </w:rPr>
+        <w:t>verteilen</w:t>
+      </w:r>
+      <w:proofErr w:type="spellEnd"/>
+      <w:r>
+        <w:rPr>
+          <w:lang w:val="en-US"/>
+        </w:rPr>
+        <w:t xml:space="preserve"> (</w:t>
+      </w:r>
+      <w:proofErr w:type="spellStart"/>
+      <w:r>
+        <w:rPr>
+          <w:lang w:val="en-US"/>
+        </w:rPr>
+        <w:t>Entwicklung</w:t>
+      </w:r>
+      <w:proofErr w:type="spellEnd"/>
+      <w:r>
+        <w:rPr>
+          <w:lang w:val="en-US"/>
+        </w:rPr>
+        <w:t>)</w:t>
+      </w:r>
+    </w:p>
+    <w:p>
+      <w:pPr>
+        <w:pStyle w:val="Listenabsatz"/>
+        <w:numPr>
+          <w:ilvl w:val="3"/>
+          <w:numId w:val="2"/>
+        </w:numPr>
+        <w:rPr>
+          <w:lang w:val="en-US"/>
+        </w:rPr>
+      </w:pPr>
+      <w:r>
+        <w:rPr>
+          <w:lang w:val="en-US"/>
+        </w:rPr>
+        <w:t xml:space="preserve">Backend </w:t>
+      </w:r>
+      <w:proofErr w:type="spellStart"/>
+      <w:r>
+        <w:rPr>
+          <w:lang w:val="en-US"/>
+        </w:rPr>
+        <w:t>entwickeln</w:t>
+      </w:r>
+      <w:proofErr w:type="spellEnd"/>
+    </w:p>
+    <w:p>
+      <w:pPr>
+        <w:pStyle w:val="Listenabsatz"/>
+        <w:numPr>
+          <w:ilvl w:val="4"/>
+          <w:numId w:val="2"/>
+        </w:numPr>
+      </w:pPr>
+      <w:r>
+        <w:t>Umsetzung der Netzwerk</w:t>
+      </w:r>
+      <w:r>
+        <w:t>k</w:t>
+      </w:r>
+      <w:r>
+        <w:t>omponente (Mehrere I</w:t>
+      </w:r>
+      <w:r>
+        <w:t>nstanzen)</w:t>
+      </w:r>
+    </w:p>
+    <w:p>
+      <w:pPr>
+        <w:pStyle w:val="Listenabsatz"/>
+        <w:numPr>
+          <w:ilvl w:val="4"/>
+          <w:numId w:val="2"/>
+        </w:numPr>
+      </w:pPr>
+      <w:r>
+        <w:t xml:space="preserve">CAEX </w:t>
+      </w:r>
+      <w:proofErr w:type="spellStart"/>
+      <w:r>
+        <w:t>parser</w:t>
+      </w:r>
+      <w:proofErr w:type="spellEnd"/>
+      <w:r>
+        <w:t xml:space="preserve"> -&gt; </w:t>
+      </w:r>
+      <w:r>
+        <w:t>B</w:t>
+      </w:r>
+      <w:r>
+        <w:t>ackend muss CAEX Dateien e</w:t>
+      </w:r>
+      <w:r>
+        <w:t>inlesen können</w:t>
+      </w:r>
+    </w:p>
+    <w:p>
+      <w:pPr>
+        <w:pStyle w:val="Listenabsatz"/>
+        <w:numPr>
+          <w:ilvl w:val="4"/>
+          <w:numId w:val="2"/>
+        </w:numPr>
+      </w:pPr>
+      <w:r>
+        <w:t>Definieren &amp; Implementierung der OPC UA Features</w:t>
+      </w:r>
+    </w:p>
+    <w:p>
+      <w:pPr>
+        <w:pStyle w:val="Listenabsatz"/>
+        <w:numPr>
+          <w:ilvl w:val="3"/>
+          <w:numId w:val="2"/>
+        </w:numPr>
+      </w:pPr>
+      <w:r>
+        <w:t>Definition des Konfigurationsdateiformats in CAEX 3.0</w:t>
+      </w:r>
+    </w:p>
+    <w:p>
+      <w:pPr>
+        <w:pStyle w:val="Listenabsatz"/>
+        <w:numPr>
+          <w:ilvl w:val="3"/>
+          <w:numId w:val="2"/>
+        </w:numPr>
+      </w:pPr>
+      <w:r>
+        <w:t>Definition von 10 aussagekräftigen Profilen</w:t>
+      </w:r>
+    </w:p>
+    <w:p>
+      <w:pPr>
+        <w:pStyle w:val="Listenabsatz"/>
+        <w:numPr>
+          <w:ilvl w:val="4"/>
+          <w:numId w:val="2"/>
+        </w:numPr>
+      </w:pPr>
+      <w:r>
+        <w:t>Welche Use Cases mit den Profilen abdecken</w:t>
+      </w:r>
+    </w:p>
+    <w:p>
+      <w:pPr>
+        <w:pStyle w:val="Listenabsatz"/>
+        <w:numPr>
+          <w:ilvl w:val="4"/>
+          <w:numId w:val="2"/>
+        </w:numPr>
+      </w:pPr>
+      <w:r>
+        <w:t>Basierend darauf die Profile erstellen</w:t>
+      </w:r>
+    </w:p>
+    <w:p>
+      <w:pPr>
+        <w:pStyle w:val="Listenabsatz"/>
+        <w:numPr>
+          <w:ilvl w:val="3"/>
+          <w:numId w:val="2"/>
+        </w:numPr>
+      </w:pPr>
+      <w:r>
+        <w:t>Testen</w:t>
+      </w:r>
+    </w:p>
+    <w:p>
+      <w:pPr>
+        <w:pStyle w:val="Listenabsatz"/>
+        <w:numPr>
+          <w:ilvl w:val="1"/>
+          <w:numId w:val="2"/>
+        </w:numPr>
+      </w:pPr>
+      <w:r>
+        <w:t>Risiko-Impact Analyse zusammen erstellt</w:t>
+      </w:r>
+    </w:p>
+    <w:p>
+      <w:pPr>
+        <w:pStyle w:val="Listenabsatz"/>
+        <w:numPr>
+          <w:ilvl w:val="1"/>
+          <w:numId w:val="2"/>
+        </w:numPr>
+      </w:pPr>
+      <w:r>
+        <w:t>Weitere Vorgehensweise</w:t>
+      </w:r>
+    </w:p>
+    <w:p>
+      <w:pPr>
+        <w:pStyle w:val="Listenabsatz"/>
+        <w:numPr>
+          <w:ilvl w:val="1"/>
+          <w:numId w:val="2"/>
+        </w:numPr>
+      </w:pPr>
+      <w:r>
+        <w:t xml:space="preserve">CRS </w:t>
+      </w:r>
+      <w:r>
+        <w:t>besprochen</w:t>
+      </w:r>
+    </w:p>
+    <w:p>
+      <w:pPr>
+        <w:pStyle w:val="Listenabsatz"/>
+        <w:numPr>
+          <w:ilvl w:val="1"/>
+          <w:numId w:val="2"/>
+        </w:numPr>
+      </w:pPr>
+      <w:r>
+        <w:t>Call mit Dozenten, um Fragen zu stellen</w:t>
       </w:r>
     </w:p>
     <w:tbl>
@@ -4897,106 +4216,56 @@
           <w:tcPr>
             <w:tcW w:w="4508" w:type="dxa"/>
           </w:tcPr>
+          <w:p/>
+        </w:tc>
+      </w:tr>
+      <w:tr>
+        <w:tc>
+          <w:tcPr>
+            <w:tcW w:w="4508" w:type="dxa"/>
+          </w:tcPr>
+          <w:p>
+            <w:pPr>
+              <w:rPr>
+                <w:b/>
+                <w:bCs/>
+              </w:rPr>
+            </w:pPr>
+            <w:r>
+              <w:rPr>
+                <w:b/>
+                <w:bCs/>
+              </w:rPr>
+              <w:t>Beschlüsse</w:t>
+            </w:r>
+          </w:p>
+        </w:tc>
+        <w:tc>
+          <w:tcPr>
+            <w:tcW w:w="4508" w:type="dxa"/>
+          </w:tcPr>
           <w:p>
             <w:pPr>
               <w:pStyle w:val="Listenabsatz"/>
               <w:numPr>
                 <w:ilvl w:val="0"/>
-                <w:numId w:val="6"/>
+                <w:numId w:val="3"/>
               </w:numPr>
             </w:pPr>
             <w:r>
-              <w:t xml:space="preserve">Wie sollen wir </w:t>
-            </w:r>
-            <w:r>
-              <w:t xml:space="preserve">teile des SAS </w:t>
-            </w:r>
-            <w:r>
-              <w:t>schon jetzt machen?</w:t>
-            </w:r>
-          </w:p>
-        </w:tc>
-      </w:tr>
-      <w:tr>
-        <w:tc>
-          <w:tcPr>
-            <w:tcW w:w="4508" w:type="dxa"/>
-          </w:tcPr>
-          <w:p>
-            <w:pPr>
-              <w:rPr>
-                <w:b/>
-                <w:bCs/>
-              </w:rPr>
-            </w:pPr>
-            <w:r>
-              <w:rPr>
-                <w:b/>
-                <w:bCs/>
-              </w:rPr>
-              <w:t>Beschlüsse</w:t>
-            </w:r>
-          </w:p>
-        </w:tc>
-        <w:tc>
-          <w:tcPr>
-            <w:tcW w:w="4508" w:type="dxa"/>
-          </w:tcPr>
+              <w:t>Jeder schreibt seinen Teil ins Wiki</w:t>
+            </w:r>
+          </w:p>
           <w:p>
             <w:pPr>
               <w:pStyle w:val="Listenabsatz"/>
               <w:numPr>
                 <w:ilvl w:val="0"/>
-                <w:numId w:val="5"/>
+                <w:numId w:val="3"/>
               </w:numPr>
-              <w:rPr>
-                <w:b/>
-                <w:bCs/>
-              </w:rPr>
-            </w:pPr>
-            <w:r>
-              <w:t>Fragen: Muss im jetzigen Semester jedes Teammitglied ein Dokument haben?</w:t>
-            </w:r>
-          </w:p>
-          <w:p>
-            <w:pPr>
-              <w:pStyle w:val="Listenabsatz"/>
-              <w:numPr>
-                <w:ilvl w:val="0"/>
-                <w:numId w:val="5"/>
-              </w:numPr>
-              <w:rPr>
-                <w:b/>
-                <w:bCs/>
-              </w:rPr>
-            </w:pPr>
-            <w:r>
-              <w:t>CRS</w:t>
-            </w:r>
-            <w:r>
-              <w:t xml:space="preserve">, SRS, </w:t>
-            </w:r>
-            <w:r>
-              <w:t>SAS</w:t>
-            </w:r>
-            <w:r>
-              <w:t xml:space="preserve"> weiter ausarbeiten</w:t>
-            </w:r>
-          </w:p>
-          <w:p>
-            <w:pPr>
-              <w:pStyle w:val="Listenabsatz"/>
-              <w:numPr>
-                <w:ilvl w:val="0"/>
-                <w:numId w:val="5"/>
-              </w:numPr>
-              <w:rPr>
-                <w:b/>
-                <w:bCs/>
-              </w:rPr>
-            </w:pPr>
-            <w:r>
-              <w:t>Daniel fängt mit Präsentation</w:t>
+            </w:pPr>
+            <w:r>
+              <w:t>Philipp probiert sich mal am SAS</w:t>
             </w:r>
           </w:p>
         </w:tc>
@@ -5028,7 +4297,7 @@
           </w:tcPr>
           <w:p>
             <w:r>
-              <w:t>06.11.</w:t>
+              <w:t>03.11.2020</w:t>
             </w:r>
           </w:p>
         </w:tc>
@@ -5060,19 +4329,7 @@
           </w:tcPr>
           <w:p>
             <w:r>
-              <w:t>1</w:t>
-            </w:r>
-            <w:r>
-              <w:t>,5</w:t>
-            </w:r>
-            <w:r>
-              <w:t xml:space="preserve"> </w:t>
-            </w:r>
-            <w:r>
-              <w:t>S</w:t>
-            </w:r>
-            <w:r>
-              <w:t>td</w:t>
+              <w:t>1,5 Std</w:t>
             </w:r>
           </w:p>
         </w:tc>
@@ -5084,18 +4341,17 @@
     <w:p/>
     <w:p/>
     <w:p/>
-    <w:p/>
     <w:p>
       <w:pPr>
         <w:pStyle w:val="berschrift1"/>
       </w:pPr>
-      <w:bookmarkStart w:id="6" w:name="_Toc55830366"/>
+      <w:bookmarkStart w:id="6" w:name="_Toc56089689"/>
       <w:r>
         <w:lastRenderedPageBreak/>
-        <w:t>Meeting</w:t>
-      </w:r>
-      <w:r>
-        <w:t xml:space="preserve"> 06.11.2020</w:t>
+        <w:t xml:space="preserve">Meeting </w:t>
+      </w:r>
+      <w:r>
+        <w:t>03.11.2020</w:t>
       </w:r>
       <w:bookmarkEnd w:id="6"/>
     </w:p>
@@ -5356,9 +4612,13 @@
           <w:ilvl w:val="0"/>
           <w:numId w:val="2"/>
         </w:numPr>
-      </w:pPr>
-      <w:r>
-        <w:t>Weitere Vorgehensweise besprochen</w:t>
+        <w:rPr>
+          <w:b/>
+          <w:bCs/>
+        </w:rPr>
+      </w:pPr>
+      <w:r>
+        <w:t>BC / Projektplan</w:t>
       </w:r>
     </w:p>
     <w:p>
@@ -5368,9 +4628,19 @@
           <w:ilvl w:val="1"/>
           <w:numId w:val="2"/>
         </w:numPr>
-      </w:pPr>
-      <w:r>
-        <w:t>CRS fertig machen</w:t>
+        <w:rPr>
+          <w:b/>
+          <w:bCs/>
+        </w:rPr>
+      </w:pPr>
+      <w:r>
+        <w:t xml:space="preserve">Review im </w:t>
+      </w:r>
+      <w:r>
+        <w:t>g</w:t>
+      </w:r>
+      <w:r>
+        <w:t>esamten Team</w:t>
       </w:r>
     </w:p>
     <w:p>
@@ -5380,9 +4650,38 @@
           <w:ilvl w:val="1"/>
           <w:numId w:val="2"/>
         </w:numPr>
-      </w:pPr>
-      <w:r>
-        <w:t>SRS fertig machen</w:t>
+        <w:rPr>
+          <w:b/>
+          <w:bCs/>
+        </w:rPr>
+      </w:pPr>
+      <w:r>
+        <w:t>Projektstrukturplan</w:t>
+      </w:r>
+      <w:r>
+        <w:t>inhalt</w:t>
+      </w:r>
+      <w:r>
+        <w:t xml:space="preserve"> in CRS, SAS, SRS</w:t>
+      </w:r>
+      <w:r>
+        <w:t xml:space="preserve"> einarbeiten</w:t>
+      </w:r>
+    </w:p>
+    <w:p>
+      <w:pPr>
+        <w:pStyle w:val="Listenabsatz"/>
+        <w:numPr>
+          <w:ilvl w:val="0"/>
+          <w:numId w:val="2"/>
+        </w:numPr>
+        <w:rPr>
+          <w:b/>
+          <w:bCs/>
+        </w:rPr>
+      </w:pPr>
+      <w:r>
+        <w:t>CRS</w:t>
       </w:r>
     </w:p>
     <w:p>
@@ -5392,9 +4691,29 @@
           <w:ilvl w:val="1"/>
           <w:numId w:val="2"/>
         </w:numPr>
-      </w:pPr>
-      <w:r>
-        <w:t>SAS fertig machen</w:t>
+        <w:rPr>
+          <w:b/>
+          <w:bCs/>
+        </w:rPr>
+      </w:pPr>
+      <w:r>
+        <w:t>Review im gesamten Team</w:t>
+      </w:r>
+    </w:p>
+    <w:p>
+      <w:pPr>
+        <w:pStyle w:val="Listenabsatz"/>
+        <w:numPr>
+          <w:ilvl w:val="0"/>
+          <w:numId w:val="2"/>
+        </w:numPr>
+        <w:rPr>
+          <w:b/>
+          <w:bCs/>
+        </w:rPr>
+      </w:pPr>
+      <w:r>
+        <w:t>SAS</w:t>
       </w:r>
     </w:p>
     <w:p>
@@ -5404,9 +4723,29 @@
           <w:ilvl w:val="1"/>
           <w:numId w:val="2"/>
         </w:numPr>
-      </w:pPr>
-      <w:r>
-        <w:t>Präsentation erstellen</w:t>
+        <w:rPr>
+          <w:b/>
+          <w:bCs/>
+        </w:rPr>
+      </w:pPr>
+      <w:r>
+        <w:t>Review im gesamten Team</w:t>
+      </w:r>
+    </w:p>
+    <w:p>
+      <w:pPr>
+        <w:pStyle w:val="Listenabsatz"/>
+        <w:numPr>
+          <w:ilvl w:val="0"/>
+          <w:numId w:val="2"/>
+        </w:numPr>
+        <w:rPr>
+          <w:b/>
+          <w:bCs/>
+        </w:rPr>
+      </w:pPr>
+      <w:r>
+        <w:t>SRS</w:t>
       </w:r>
     </w:p>
     <w:p>
@@ -5416,9 +4755,117 @@
           <w:ilvl w:val="1"/>
           <w:numId w:val="2"/>
         </w:numPr>
-      </w:pPr>
-      <w:r>
-        <w:t>SRS und SAS in Wiki aufnehmen</w:t>
+        <w:rPr>
+          <w:b/>
+          <w:bCs/>
+        </w:rPr>
+      </w:pPr>
+      <w:r>
+        <w:t xml:space="preserve">Review </w:t>
+      </w:r>
+      <w:r>
+        <w:t>im</w:t>
+      </w:r>
+      <w:r>
+        <w:t xml:space="preserve"> gesamten Team</w:t>
+      </w:r>
+    </w:p>
+    <w:p>
+      <w:pPr>
+        <w:pStyle w:val="Listenabsatz"/>
+        <w:numPr>
+          <w:ilvl w:val="0"/>
+          <w:numId w:val="2"/>
+        </w:numPr>
+        <w:rPr>
+          <w:b/>
+          <w:bCs/>
+        </w:rPr>
+      </w:pPr>
+      <w:proofErr w:type="spellStart"/>
+      <w:r>
+        <w:t>Netzwerklayer</w:t>
+      </w:r>
+      <w:proofErr w:type="spellEnd"/>
+      <w:r>
+        <w:t xml:space="preserve"> von open62541 neu implementieren</w:t>
+      </w:r>
+    </w:p>
+    <w:p>
+      <w:pPr>
+        <w:pStyle w:val="Listenabsatz"/>
+        <w:numPr>
+          <w:ilvl w:val="1"/>
+          <w:numId w:val="2"/>
+        </w:numPr>
+        <w:rPr>
+          <w:b/>
+          <w:bCs/>
+        </w:rPr>
+      </w:pPr>
+      <w:r>
+        <w:t xml:space="preserve">Meeting mit </w:t>
+      </w:r>
+      <w:r>
+        <w:t>Dozenten,</w:t>
+      </w:r>
+      <w:r>
+        <w:t xml:space="preserve"> um Problem zu lösen</w:t>
+      </w:r>
+    </w:p>
+    <w:p>
+      <w:pPr>
+        <w:pStyle w:val="Listenabsatz"/>
+        <w:numPr>
+          <w:ilvl w:val="1"/>
+          <w:numId w:val="2"/>
+        </w:numPr>
+        <w:rPr>
+          <w:lang w:val="en-US"/>
+        </w:rPr>
+      </w:pPr>
+      <w:r>
+        <w:rPr>
+          <w:lang w:val="en-US"/>
+        </w:rPr>
+        <w:t xml:space="preserve">Issue in open62541 </w:t>
+      </w:r>
+      <w:proofErr w:type="spellStart"/>
+      <w:r>
+        <w:rPr>
+          <w:lang w:val="en-US"/>
+        </w:rPr>
+        <w:t>Github</w:t>
+      </w:r>
+      <w:proofErr w:type="spellEnd"/>
+      <w:r>
+        <w:rPr>
+          <w:lang w:val="en-US"/>
+        </w:rPr>
+        <w:t xml:space="preserve"> </w:t>
+      </w:r>
+      <w:proofErr w:type="spellStart"/>
+      <w:r>
+        <w:rPr>
+          <w:lang w:val="en-US"/>
+        </w:rPr>
+        <w:t>öffnen</w:t>
+      </w:r>
+      <w:proofErr w:type="spellEnd"/>
+    </w:p>
+    <w:p>
+      <w:pPr>
+        <w:pStyle w:val="Listenabsatz"/>
+        <w:numPr>
+          <w:ilvl w:val="2"/>
+          <w:numId w:val="2"/>
+        </w:numPr>
+      </w:pPr>
+      <w:r>
+        <w:t>Müssen auf unterschiedlichen Ports a</w:t>
+      </w:r>
+      <w:r>
+        <w:t>rbeiten</w:t>
       </w:r>
     </w:p>
     <w:tbl>
@@ -5459,7 +4906,7 @@
           </w:tcPr>
           <w:p>
             <w:r>
-              <w:t>Erstellung/Überarbeitung der Dokumente</w:t>
+              <w:t>Erstellen der Dokumente</w:t>
             </w:r>
           </w:p>
         </w:tc>
@@ -5482,34 +4929,6 @@
                 <w:bCs/>
               </w:rPr>
               <w:t>Probleme</w:t>
-            </w:r>
-          </w:p>
-        </w:tc>
-        <w:tc>
-          <w:tcPr>
-            <w:tcW w:w="4508" w:type="dxa"/>
-          </w:tcPr>
-          <w:p/>
-        </w:tc>
-      </w:tr>
-      <w:tr>
-        <w:tc>
-          <w:tcPr>
-            <w:tcW w:w="4508" w:type="dxa"/>
-          </w:tcPr>
-          <w:p>
-            <w:pPr>
-              <w:rPr>
-                <w:b/>
-                <w:bCs/>
-              </w:rPr>
-            </w:pPr>
-            <w:r>
-              <w:rPr>
-                <w:b/>
-                <w:bCs/>
-              </w:rPr>
-              <w:t>Beschlüsse</w:t>
             </w:r>
           </w:p>
         </w:tc>
@@ -5522,23 +4941,101 @@
               <w:pStyle w:val="Listenabsatz"/>
               <w:numPr>
                 <w:ilvl w:val="0"/>
-                <w:numId w:val="3"/>
+                <w:numId w:val="6"/>
               </w:numPr>
             </w:pPr>
             <w:r>
-              <w:t>Bis nächstes Meeting: Dokumente fertig</w:t>
-            </w:r>
-          </w:p>
+              <w:t xml:space="preserve">Wie sollen wir </w:t>
+            </w:r>
+            <w:r>
+              <w:t xml:space="preserve">teile des SAS </w:t>
+            </w:r>
+            <w:r>
+              <w:t>schon jetzt machen?</w:t>
+            </w:r>
+          </w:p>
+        </w:tc>
+      </w:tr>
+      <w:tr>
+        <w:tc>
+          <w:tcPr>
+            <w:tcW w:w="4508" w:type="dxa"/>
+          </w:tcPr>
+          <w:p>
+            <w:pPr>
+              <w:rPr>
+                <w:b/>
+                <w:bCs/>
+              </w:rPr>
+            </w:pPr>
+            <w:r>
+              <w:rPr>
+                <w:b/>
+                <w:bCs/>
+              </w:rPr>
+              <w:t>Beschlüsse</w:t>
+            </w:r>
+          </w:p>
+        </w:tc>
+        <w:tc>
+          <w:tcPr>
+            <w:tcW w:w="4508" w:type="dxa"/>
+          </w:tcPr>
           <w:p>
             <w:pPr>
               <w:pStyle w:val="Listenabsatz"/>
               <w:numPr>
                 <w:ilvl w:val="0"/>
-                <w:numId w:val="3"/>
+                <w:numId w:val="5"/>
               </w:numPr>
-            </w:pPr>
-            <w:r>
-              <w:t>Dann mit Präsentation beginnen</w:t>
+              <w:rPr>
+                <w:b/>
+                <w:bCs/>
+              </w:rPr>
+            </w:pPr>
+            <w:r>
+              <w:t>Fragen: Muss im jetzigen Semester jedes Teammitglied ein Dokument haben?</w:t>
+            </w:r>
+          </w:p>
+          <w:p>
+            <w:pPr>
+              <w:pStyle w:val="Listenabsatz"/>
+              <w:numPr>
+                <w:ilvl w:val="0"/>
+                <w:numId w:val="5"/>
+              </w:numPr>
+              <w:rPr>
+                <w:b/>
+                <w:bCs/>
+              </w:rPr>
+            </w:pPr>
+            <w:r>
+              <w:t>CRS</w:t>
+            </w:r>
+            <w:r>
+              <w:t xml:space="preserve">, SRS, </w:t>
+            </w:r>
+            <w:r>
+              <w:t>SAS</w:t>
+            </w:r>
+            <w:r>
+              <w:t xml:space="preserve"> weiter ausarbeiten</w:t>
+            </w:r>
+          </w:p>
+          <w:p>
+            <w:pPr>
+              <w:pStyle w:val="Listenabsatz"/>
+              <w:numPr>
+                <w:ilvl w:val="0"/>
+                <w:numId w:val="5"/>
+              </w:numPr>
+              <w:rPr>
+                <w:b/>
+                <w:bCs/>
+              </w:rPr>
+            </w:pPr>
+            <w:r>
+              <w:t>Daniel fängt mit Präsentation</w:t>
             </w:r>
           </w:p>
         </w:tc>
@@ -5570,7 +5067,7 @@
           </w:tcPr>
           <w:p>
             <w:r>
-              <w:t>09.11.2020</w:t>
+              <w:t>06.11.</w:t>
             </w:r>
           </w:p>
         </w:tc>
@@ -5602,7 +5099,19 @@
           </w:tcPr>
           <w:p>
             <w:r>
-              <w:t>1 Std</w:t>
+              <w:t>1</w:t>
+            </w:r>
+            <w:r>
+              <w:t>,5</w:t>
+            </w:r>
+            <w:r>
+              <w:t xml:space="preserve"> </w:t>
+            </w:r>
+            <w:r>
+              <w:t>S</w:t>
+            </w:r>
+            <w:r>
+              <w:t>td</w:t>
             </w:r>
           </w:p>
         </w:tc>
@@ -5610,19 +5119,22 @@
     </w:tbl>
     <w:p/>
     <w:p/>
+    <w:p/>
+    <w:p/>
+    <w:p/>
+    <w:p/>
+    <w:p/>
     <w:p>
-      <w:r>
-        <w:br w:type="page"/>
-      </w:r>
-    </w:p>
-    <w:p>
       <w:pPr>
         <w:pStyle w:val="berschrift1"/>
       </w:pPr>
-      <w:bookmarkStart w:id="7" w:name="_Toc55830368"/>
+      <w:bookmarkStart w:id="7" w:name="_Toc56089690"/>
       <w:r>
         <w:lastRenderedPageBreak/>
-        <w:t>Meeting 09.11.2020</w:t>
+        <w:t>Meeting</w:t>
+      </w:r>
+      <w:r>
+        <w:t xml:space="preserve"> 06.11.2020</w:t>
       </w:r>
       <w:bookmarkEnd w:id="7"/>
     </w:p>
@@ -5885,36 +5397,67 @@
         </w:numPr>
       </w:pPr>
       <w:r>
-        <w:t xml:space="preserve">Projektplan, BC, CRS, SRS und SAS im Team </w:t>
-      </w:r>
-      <w:proofErr w:type="spellStart"/>
-      <w:r>
-        <w:t>reviewed</w:t>
-      </w:r>
-      <w:proofErr w:type="spellEnd"/>
+        <w:t>Weitere Vorgehensweise besprochen</w:t>
+      </w:r>
     </w:p>
     <w:p>
       <w:pPr>
         <w:pStyle w:val="Listenabsatz"/>
         <w:numPr>
-          <w:ilvl w:val="0"/>
+          <w:ilvl w:val="1"/>
           <w:numId w:val="2"/>
         </w:numPr>
       </w:pPr>
       <w:r>
-        <w:t>Präsentationstemplate erstellt</w:t>
+        <w:t>CRS fertig machen</w:t>
       </w:r>
     </w:p>
     <w:p>
       <w:pPr>
         <w:pStyle w:val="Listenabsatz"/>
         <w:numPr>
-          <w:ilvl w:val="0"/>
+          <w:ilvl w:val="1"/>
           <w:numId w:val="2"/>
         </w:numPr>
       </w:pPr>
       <w:r>
-        <w:t>Aufteilen der Präsentation</w:t>
+        <w:t>SRS fertig machen</w:t>
+      </w:r>
+    </w:p>
+    <w:p>
+      <w:pPr>
+        <w:pStyle w:val="Listenabsatz"/>
+        <w:numPr>
+          <w:ilvl w:val="1"/>
+          <w:numId w:val="2"/>
+        </w:numPr>
+      </w:pPr>
+      <w:r>
+        <w:t>SAS fertig machen</w:t>
+      </w:r>
+    </w:p>
+    <w:p>
+      <w:pPr>
+        <w:pStyle w:val="Listenabsatz"/>
+        <w:numPr>
+          <w:ilvl w:val="1"/>
+          <w:numId w:val="2"/>
+        </w:numPr>
+      </w:pPr>
+      <w:r>
+        <w:t>Präsentation erstellen</w:t>
+      </w:r>
+    </w:p>
+    <w:p>
+      <w:pPr>
+        <w:pStyle w:val="Listenabsatz"/>
+        <w:numPr>
+          <w:ilvl w:val="1"/>
+          <w:numId w:val="2"/>
+        </w:numPr>
+      </w:pPr>
+      <w:r>
+        <w:t>SRS und SAS in Wiki aufnehmen</w:t>
       </w:r>
     </w:p>
     <w:tbl>
@@ -5955,7 +5498,7 @@
           </w:tcPr>
           <w:p>
             <w:r>
-              <w:t>Dokumentation abgeschlossen</w:t>
+              <w:t>Erstellung/Überarbeitung der Dokumente</w:t>
             </w:r>
           </w:p>
         </w:tc>
@@ -6022,7 +5565,7 @@
               </w:numPr>
             </w:pPr>
             <w:r>
-              <w:t>Jeder macht seinen Präsentationsteil</w:t>
+              <w:t>Bis nächstes Meeting: Dokumente fertig</w:t>
             </w:r>
           </w:p>
           <w:p>
@@ -6034,6 +5577,502 @@
               </w:numPr>
             </w:pPr>
             <w:r>
+              <w:t>Dann mit Präsentation beginnen</w:t>
+            </w:r>
+          </w:p>
+        </w:tc>
+      </w:tr>
+      <w:tr>
+        <w:tc>
+          <w:tcPr>
+            <w:tcW w:w="4508" w:type="dxa"/>
+          </w:tcPr>
+          <w:p>
+            <w:pPr>
+              <w:rPr>
+                <w:b/>
+                <w:bCs/>
+              </w:rPr>
+            </w:pPr>
+            <w:r>
+              <w:rPr>
+                <w:b/>
+                <w:bCs/>
+              </w:rPr>
+              <w:t>Nächster vereinbarter Termin</w:t>
+            </w:r>
+          </w:p>
+        </w:tc>
+        <w:tc>
+          <w:tcPr>
+            <w:tcW w:w="4508" w:type="dxa"/>
+          </w:tcPr>
+          <w:p>
+            <w:r>
+              <w:t>09.11.2020</w:t>
+            </w:r>
+          </w:p>
+        </w:tc>
+      </w:tr>
+      <w:tr>
+        <w:tc>
+          <w:tcPr>
+            <w:tcW w:w="4508" w:type="dxa"/>
+          </w:tcPr>
+          <w:p>
+            <w:pPr>
+              <w:rPr>
+                <w:b/>
+                <w:bCs/>
+              </w:rPr>
+            </w:pPr>
+            <w:r>
+              <w:rPr>
+                <w:b/>
+                <w:bCs/>
+              </w:rPr>
+              <w:t>Dauer</w:t>
+            </w:r>
+          </w:p>
+        </w:tc>
+        <w:tc>
+          <w:tcPr>
+            <w:tcW w:w="4508" w:type="dxa"/>
+          </w:tcPr>
+          <w:p>
+            <w:r>
+              <w:t>1 Std</w:t>
+            </w:r>
+          </w:p>
+        </w:tc>
+      </w:tr>
+    </w:tbl>
+    <w:p/>
+    <w:p/>
+    <w:p>
+      <w:r>
+        <w:br w:type="page"/>
+      </w:r>
+    </w:p>
+    <w:p>
+      <w:pPr>
+        <w:pStyle w:val="berschrift1"/>
+      </w:pPr>
+      <w:bookmarkStart w:id="8" w:name="_Toc56089691"/>
+      <w:r>
+        <w:lastRenderedPageBreak/>
+        <w:t>Meeting 09.11.2020</w:t>
+      </w:r>
+      <w:bookmarkEnd w:id="8"/>
+    </w:p>
+    <w:tbl>
+      <w:tblPr>
+        <w:tblStyle w:val="Tabellenraster"/>
+        <w:tblW w:w="0" w:type="auto"/>
+        <w:tblInd w:w="0" w:type="dxa"/>
+        <w:tblLook w:val="04A0" w:firstRow="1" w:lastRow="0" w:firstColumn="1" w:lastColumn="0" w:noHBand="0" w:noVBand="1"/>
+      </w:tblPr>
+      <w:tblGrid>
+        <w:gridCol w:w="4507"/>
+        <w:gridCol w:w="4509"/>
+      </w:tblGrid>
+      <w:tr>
+        <w:tc>
+          <w:tcPr>
+            <w:tcW w:w="4507" w:type="dxa"/>
+            <w:tcBorders>
+              <w:top w:val="single" w:sz="4" w:space="0" w:color="auto"/>
+              <w:left w:val="single" w:sz="4" w:space="0" w:color="auto"/>
+              <w:bottom w:val="single" w:sz="4" w:space="0" w:color="auto"/>
+              <w:right w:val="single" w:sz="4" w:space="0" w:color="auto"/>
+            </w:tcBorders>
+          </w:tcPr>
+          <w:p>
+            <w:pPr>
+              <w:rPr>
+                <w:b/>
+                <w:bCs/>
+                <w:color w:val="000000" w:themeColor="text1"/>
+              </w:rPr>
+            </w:pPr>
+            <w:r>
+              <w:rPr>
+                <w:b/>
+                <w:bCs/>
+                <w:color w:val="000000" w:themeColor="text1"/>
+              </w:rPr>
+              <w:t>Verfasser</w:t>
+            </w:r>
+          </w:p>
+        </w:tc>
+        <w:tc>
+          <w:tcPr>
+            <w:tcW w:w="4509" w:type="dxa"/>
+            <w:tcBorders>
+              <w:top w:val="single" w:sz="4" w:space="0" w:color="auto"/>
+              <w:left w:val="single" w:sz="4" w:space="0" w:color="auto"/>
+              <w:bottom w:val="single" w:sz="4" w:space="0" w:color="auto"/>
+              <w:right w:val="single" w:sz="4" w:space="0" w:color="auto"/>
+            </w:tcBorders>
+          </w:tcPr>
+          <w:p>
+            <w:pPr>
+              <w:rPr>
+                <w:color w:val="000000" w:themeColor="text1"/>
+              </w:rPr>
+            </w:pPr>
+            <w:r>
+              <w:rPr>
+                <w:color w:val="000000" w:themeColor="text1"/>
+              </w:rPr>
+              <w:t>Niklas Huber</w:t>
+            </w:r>
+          </w:p>
+        </w:tc>
+      </w:tr>
+      <w:tr>
+        <w:tc>
+          <w:tcPr>
+            <w:tcW w:w="4507" w:type="dxa"/>
+            <w:tcBorders>
+              <w:top w:val="single" w:sz="4" w:space="0" w:color="auto"/>
+              <w:left w:val="single" w:sz="4" w:space="0" w:color="auto"/>
+              <w:bottom w:val="single" w:sz="4" w:space="0" w:color="auto"/>
+              <w:right w:val="single" w:sz="4" w:space="0" w:color="auto"/>
+            </w:tcBorders>
+          </w:tcPr>
+          <w:p>
+            <w:pPr>
+              <w:rPr>
+                <w:b/>
+                <w:bCs/>
+                <w:color w:val="000000" w:themeColor="text1"/>
+              </w:rPr>
+            </w:pPr>
+            <w:r>
+              <w:rPr>
+                <w:b/>
+                <w:bCs/>
+                <w:color w:val="000000" w:themeColor="text1"/>
+              </w:rPr>
+              <w:t>Team</w:t>
+            </w:r>
+          </w:p>
+        </w:tc>
+        <w:tc>
+          <w:tcPr>
+            <w:tcW w:w="4509" w:type="dxa"/>
+            <w:tcBorders>
+              <w:top w:val="single" w:sz="4" w:space="0" w:color="auto"/>
+              <w:left w:val="single" w:sz="4" w:space="0" w:color="auto"/>
+              <w:bottom w:val="single" w:sz="4" w:space="0" w:color="auto"/>
+              <w:right w:val="single" w:sz="4" w:space="0" w:color="auto"/>
+            </w:tcBorders>
+          </w:tcPr>
+          <w:p>
+            <w:pPr>
+              <w:rPr>
+                <w:color w:val="000000" w:themeColor="text1"/>
+              </w:rPr>
+            </w:pPr>
+            <w:r>
+              <w:rPr>
+                <w:color w:val="000000" w:themeColor="text1"/>
+              </w:rPr>
+              <w:t>OPC UA Server Farm</w:t>
+            </w:r>
+          </w:p>
+        </w:tc>
+      </w:tr>
+      <w:tr>
+        <w:tc>
+          <w:tcPr>
+            <w:tcW w:w="4507" w:type="dxa"/>
+            <w:tcBorders>
+              <w:top w:val="single" w:sz="4" w:space="0" w:color="auto"/>
+              <w:left w:val="single" w:sz="4" w:space="0" w:color="auto"/>
+              <w:bottom w:val="single" w:sz="4" w:space="0" w:color="auto"/>
+              <w:right w:val="single" w:sz="4" w:space="0" w:color="auto"/>
+            </w:tcBorders>
+          </w:tcPr>
+          <w:p>
+            <w:pPr>
+              <w:rPr>
+                <w:b/>
+                <w:bCs/>
+                <w:color w:val="000000" w:themeColor="text1"/>
+              </w:rPr>
+            </w:pPr>
+            <w:r>
+              <w:rPr>
+                <w:b/>
+                <w:bCs/>
+                <w:color w:val="000000" w:themeColor="text1"/>
+              </w:rPr>
+              <w:t>Teilnehmer</w:t>
+            </w:r>
+          </w:p>
+        </w:tc>
+        <w:tc>
+          <w:tcPr>
+            <w:tcW w:w="4509" w:type="dxa"/>
+            <w:tcBorders>
+              <w:top w:val="single" w:sz="4" w:space="0" w:color="auto"/>
+              <w:left w:val="single" w:sz="4" w:space="0" w:color="auto"/>
+              <w:bottom w:val="single" w:sz="4" w:space="0" w:color="auto"/>
+              <w:right w:val="single" w:sz="4" w:space="0" w:color="auto"/>
+            </w:tcBorders>
+          </w:tcPr>
+          <w:p>
+            <w:pPr>
+              <w:rPr>
+                <w:color w:val="000000" w:themeColor="text1"/>
+              </w:rPr>
+            </w:pPr>
+            <w:r>
+              <w:rPr>
+                <w:color w:val="000000" w:themeColor="text1"/>
+              </w:rPr>
+              <w:t xml:space="preserve">Niclas </w:t>
+            </w:r>
+            <w:proofErr w:type="spellStart"/>
+            <w:r>
+              <w:rPr>
+                <w:color w:val="000000" w:themeColor="text1"/>
+              </w:rPr>
+              <w:t>Hörber</w:t>
+            </w:r>
+            <w:proofErr w:type="spellEnd"/>
+            <w:r>
+              <w:rPr>
+                <w:color w:val="000000" w:themeColor="text1"/>
+              </w:rPr>
+              <w:t xml:space="preserve">, </w:t>
+            </w:r>
+            <w:r>
+              <w:rPr>
+                <w:color w:val="000000" w:themeColor="text1"/>
+                <w:szCs w:val="28"/>
+              </w:rPr>
+              <w:t>Niklas Huber</w:t>
+            </w:r>
+            <w:r>
+              <w:rPr>
+                <w:color w:val="000000" w:themeColor="text1"/>
+                <w:szCs w:val="28"/>
+              </w:rPr>
+              <w:t xml:space="preserve">, </w:t>
+            </w:r>
+            <w:r>
+              <w:rPr>
+                <w:color w:val="000000" w:themeColor="text1"/>
+              </w:rPr>
+              <w:t xml:space="preserve">Nico Fischer, Kay </w:t>
+            </w:r>
+            <w:proofErr w:type="spellStart"/>
+            <w:r>
+              <w:rPr>
+                <w:color w:val="000000" w:themeColor="text1"/>
+              </w:rPr>
+              <w:t>Knoepfle</w:t>
+            </w:r>
+            <w:proofErr w:type="spellEnd"/>
+            <w:r>
+              <w:rPr>
+                <w:color w:val="000000" w:themeColor="text1"/>
+              </w:rPr>
+              <w:t xml:space="preserve">, Phillip Förster, Daniel </w:t>
+            </w:r>
+            <w:proofErr w:type="spellStart"/>
+            <w:r>
+              <w:rPr>
+                <w:color w:val="000000" w:themeColor="text1"/>
+              </w:rPr>
+              <w:t>Zichler</w:t>
+            </w:r>
+            <w:proofErr w:type="spellEnd"/>
+          </w:p>
+        </w:tc>
+      </w:tr>
+    </w:tbl>
+    <w:p/>
+    <w:p>
+      <w:pPr>
+        <w:rPr>
+          <w:b/>
+          <w:bCs/>
+          <w:sz w:val="28"/>
+          <w:szCs w:val="28"/>
+        </w:rPr>
+      </w:pPr>
+      <w:r>
+        <w:rPr>
+          <w:b/>
+          <w:bCs/>
+          <w:sz w:val="28"/>
+          <w:szCs w:val="28"/>
+        </w:rPr>
+        <w:t>Themen:</w:t>
+      </w:r>
+    </w:p>
+    <w:p>
+      <w:pPr>
+        <w:pStyle w:val="Listenabsatz"/>
+        <w:numPr>
+          <w:ilvl w:val="0"/>
+          <w:numId w:val="2"/>
+        </w:numPr>
+      </w:pPr>
+      <w:r>
+        <w:t xml:space="preserve">Projektplan, BC, CRS, SRS und SAS im Team </w:t>
+      </w:r>
+      <w:proofErr w:type="spellStart"/>
+      <w:r>
+        <w:t>reviewed</w:t>
+      </w:r>
+      <w:proofErr w:type="spellEnd"/>
+    </w:p>
+    <w:p>
+      <w:pPr>
+        <w:pStyle w:val="Listenabsatz"/>
+        <w:numPr>
+          <w:ilvl w:val="0"/>
+          <w:numId w:val="2"/>
+        </w:numPr>
+      </w:pPr>
+      <w:r>
+        <w:t>Präsentationstemplate erstellt</w:t>
+      </w:r>
+    </w:p>
+    <w:p>
+      <w:pPr>
+        <w:pStyle w:val="Listenabsatz"/>
+        <w:numPr>
+          <w:ilvl w:val="0"/>
+          <w:numId w:val="2"/>
+        </w:numPr>
+      </w:pPr>
+      <w:r>
+        <w:t>Aufteilen der Präsentation</w:t>
+      </w:r>
+    </w:p>
+    <w:tbl>
+      <w:tblPr>
+        <w:tblStyle w:val="Tabellenraster"/>
+        <w:tblW w:w="0" w:type="auto"/>
+        <w:tblInd w:w="0" w:type="dxa"/>
+        <w:tblLook w:val="04A0" w:firstRow="1" w:lastRow="0" w:firstColumn="1" w:lastColumn="0" w:noHBand="0" w:noVBand="1"/>
+      </w:tblPr>
+      <w:tblGrid>
+        <w:gridCol w:w="4508"/>
+        <w:gridCol w:w="4508"/>
+      </w:tblGrid>
+      <w:tr>
+        <w:tc>
+          <w:tcPr>
+            <w:tcW w:w="4508" w:type="dxa"/>
+          </w:tcPr>
+          <w:p>
+            <w:pPr>
+              <w:rPr>
+                <w:b/>
+                <w:bCs/>
+              </w:rPr>
+            </w:pPr>
+            <w:r>
+              <w:rPr>
+                <w:b/>
+                <w:bCs/>
+              </w:rPr>
+              <w:t>Status der Arbeit</w:t>
+            </w:r>
+          </w:p>
+        </w:tc>
+        <w:tc>
+          <w:tcPr>
+            <w:tcW w:w="4508" w:type="dxa"/>
+          </w:tcPr>
+          <w:p>
+            <w:r>
+              <w:t>Dokumentation abgeschlossen</w:t>
+            </w:r>
+          </w:p>
+        </w:tc>
+      </w:tr>
+      <w:tr>
+        <w:tc>
+          <w:tcPr>
+            <w:tcW w:w="4508" w:type="dxa"/>
+          </w:tcPr>
+          <w:p>
+            <w:pPr>
+              <w:rPr>
+                <w:b/>
+                <w:bCs/>
+              </w:rPr>
+            </w:pPr>
+            <w:r>
+              <w:rPr>
+                <w:b/>
+                <w:bCs/>
+              </w:rPr>
+              <w:t>Probleme</w:t>
+            </w:r>
+          </w:p>
+        </w:tc>
+        <w:tc>
+          <w:tcPr>
+            <w:tcW w:w="4508" w:type="dxa"/>
+          </w:tcPr>
+          <w:p/>
+        </w:tc>
+      </w:tr>
+      <w:tr>
+        <w:tc>
+          <w:tcPr>
+            <w:tcW w:w="4508" w:type="dxa"/>
+          </w:tcPr>
+          <w:p>
+            <w:pPr>
+              <w:rPr>
+                <w:b/>
+                <w:bCs/>
+              </w:rPr>
+            </w:pPr>
+            <w:r>
+              <w:rPr>
+                <w:b/>
+                <w:bCs/>
+              </w:rPr>
+              <w:t>Beschlüsse</w:t>
+            </w:r>
+          </w:p>
+        </w:tc>
+        <w:tc>
+          <w:tcPr>
+            <w:tcW w:w="4508" w:type="dxa"/>
+          </w:tcPr>
+          <w:p>
+            <w:pPr>
+              <w:pStyle w:val="Listenabsatz"/>
+              <w:numPr>
+                <w:ilvl w:val="0"/>
+                <w:numId w:val="3"/>
+              </w:numPr>
+            </w:pPr>
+            <w:r>
+              <w:t>Jeder macht seinen Präsentationsteil</w:t>
+            </w:r>
+          </w:p>
+          <w:p>
+            <w:pPr>
+              <w:pStyle w:val="Listenabsatz"/>
+              <w:numPr>
+                <w:ilvl w:val="0"/>
+                <w:numId w:val="3"/>
+              </w:numPr>
+            </w:pPr>
+            <w:r>
               <w:t xml:space="preserve">Nico: SRS und SAS in </w:t>
             </w:r>
             <w:proofErr w:type="spellStart"/>
@@ -6131,7 +6170,6 @@
       <w:pPr>
         <w:pStyle w:val="berschrift1"/>
       </w:pPr>
-      <w:bookmarkStart w:id="8" w:name="_Toc55830369"/>
       <w:r>
         <w:br w:type="page"/>
       </w:r>
@@ -6140,14 +6178,15 @@
       <w:pPr>
         <w:pStyle w:val="berschrift1"/>
       </w:pPr>
+      <w:bookmarkStart w:id="9" w:name="_Toc56089692"/>
       <w:r>
         <w:lastRenderedPageBreak/>
         <w:t xml:space="preserve">Meeting </w:t>
       </w:r>
-      <w:bookmarkEnd w:id="8"/>
       <w:r>
         <w:t>11.11.2020</w:t>
       </w:r>
+      <w:bookmarkEnd w:id="9"/>
     </w:p>
     <w:tbl>
       <w:tblPr>
@@ -6552,8 +6591,6 @@
             <w:pPr>
               <w:pStyle w:val="Listenabsatz"/>
             </w:pPr>
-            <w:bookmarkStart w:id="9" w:name="_GoBack"/>
-            <w:bookmarkEnd w:id="9"/>
           </w:p>
         </w:tc>
       </w:tr>
@@ -6634,16 +6671,12 @@
       <w:pPr>
         <w:pStyle w:val="berschrift1"/>
       </w:pPr>
+      <w:bookmarkStart w:id="10" w:name="_Toc56089693"/>
       <w:r>
         <w:lastRenderedPageBreak/>
-        <w:t>Meeting 1</w:t>
-      </w:r>
-      <w:r>
-        <w:t>2</w:t>
-      </w:r>
-      <w:r>
-        <w:t>.11.2020</w:t>
-      </w:r>
+        <w:t>Meeting 12.11.2020</w:t>
+      </w:r>
+      <w:bookmarkEnd w:id="10"/>
     </w:p>
     <w:tbl>
       <w:tblPr>
@@ -7111,9 +7144,11 @@
       <w:pPr>
         <w:pStyle w:val="berschrift1"/>
       </w:pPr>
+      <w:bookmarkStart w:id="11" w:name="_Toc56089694"/>
       <w:r>
         <w:t>Meeting XXX</w:t>
       </w:r>
+      <w:bookmarkEnd w:id="11"/>
     </w:p>
     <w:tbl>
       <w:tblPr>
@@ -9089,9 +9124,12 @@
 </file>
 
 <file path=customXml/item1.xml><?xml version="1.0" encoding="utf-8"?>
-<p:properties xmlns:p="http://schemas.microsoft.com/office/2006/metadata/properties" xmlns:xsi="http://www.w3.org/2001/XMLSchema-instance" xmlns:pc="http://schemas.microsoft.com/office/infopath/2007/PartnerControls">
-  <documentManagement/>
-</p:properties>
+<?mso-contentType ?>
+<FormTemplates xmlns="http://schemas.microsoft.com/sharepoint/v3/contenttype/forms">
+  <Display>DocumentLibraryForm</Display>
+  <Edit>DocumentLibraryForm</Edit>
+  <New>DocumentLibraryForm</New>
+</FormTemplates>
 </file>
 
 <file path=customXml/item2.xml><?xml version="1.0" encoding="utf-8"?>
@@ -9227,12 +9265,9 @@
 </file>
 
 <file path=customXml/item3.xml><?xml version="1.0" encoding="utf-8"?>
-<?mso-contentType ?>
-<FormTemplates xmlns="http://schemas.microsoft.com/sharepoint/v3/contenttype/forms">
-  <Display>DocumentLibraryForm</Display>
-  <Edit>DocumentLibraryForm</Edit>
-  <New>DocumentLibraryForm</New>
-</FormTemplates>
+<p:properties xmlns:p="http://schemas.microsoft.com/office/2006/metadata/properties" xmlns:xsi="http://www.w3.org/2001/XMLSchema-instance" xmlns:pc="http://schemas.microsoft.com/office/infopath/2007/PartnerControls">
+  <documentManagement/>
+</p:properties>
 </file>
 
 <file path=customXml/item4.xml><?xml version="1.0" encoding="utf-8"?>
@@ -9240,10 +9275,9 @@
 </file>
 
 <file path=customXml/itemProps1.xml><?xml version="1.0" encoding="utf-8"?>
-<ds:datastoreItem xmlns:ds="http://schemas.openxmlformats.org/officeDocument/2006/customXml" ds:itemID="{53065DAC-3E91-49FF-8427-4666FB3ECDEE}">
+<ds:datastoreItem xmlns:ds="http://schemas.openxmlformats.org/officeDocument/2006/customXml" ds:itemID="{6E22D604-00E4-463E-988C-C2D12CEC16F4}">
   <ds:schemaRefs>
-    <ds:schemaRef ds:uri="http://schemas.microsoft.com/office/2006/metadata/properties"/>
-    <ds:schemaRef ds:uri="http://schemas.microsoft.com/office/infopath/2007/PartnerControls"/>
+    <ds:schemaRef ds:uri="http://schemas.microsoft.com/sharepoint/v3/contenttype/forms"/>
   </ds:schemaRefs>
 </ds:datastoreItem>
 </file>
@@ -9267,15 +9301,16 @@
 </file>
 
 <file path=customXml/itemProps3.xml><?xml version="1.0" encoding="utf-8"?>
-<ds:datastoreItem xmlns:ds="http://schemas.openxmlformats.org/officeDocument/2006/customXml" ds:itemID="{6E22D604-00E4-463E-988C-C2D12CEC16F4}">
+<ds:datastoreItem xmlns:ds="http://schemas.openxmlformats.org/officeDocument/2006/customXml" ds:itemID="{53065DAC-3E91-49FF-8427-4666FB3ECDEE}">
   <ds:schemaRefs>
-    <ds:schemaRef ds:uri="http://schemas.microsoft.com/sharepoint/v3/contenttype/forms"/>
+    <ds:schemaRef ds:uri="http://schemas.microsoft.com/office/2006/metadata/properties"/>
+    <ds:schemaRef ds:uri="http://schemas.microsoft.com/office/infopath/2007/PartnerControls"/>
   </ds:schemaRefs>
 </ds:datastoreItem>
 </file>
 
 <file path=customXml/itemProps4.xml><?xml version="1.0" encoding="utf-8"?>
-<ds:datastoreItem xmlns:ds="http://schemas.openxmlformats.org/officeDocument/2006/customXml" ds:itemID="{036B6A9E-23DE-40D0-BA77-803775652EEC}">
+<ds:datastoreItem xmlns:ds="http://schemas.openxmlformats.org/officeDocument/2006/customXml" ds:itemID="{4B58B05B-5FB2-4E4F-9AE5-F2E246AE6485}">
   <ds:schemaRefs>
     <ds:schemaRef ds:uri="http://schemas.openxmlformats.org/officeDocument/2006/bibliography"/>
   </ds:schemaRefs>

--- a/PROJECT/Meeting Minutes/TINF19C_MeetingMinutes_Team_3_v1.docx
+++ b/PROJECT/Meeting Minutes/TINF19C_MeetingMinutes_Team_3_v1.docx
@@ -1,6 +1,6 @@
 
 <file path=word/document.xml><?xml version="1.0" encoding="utf-8"?>
-<w:document xmlns:wpc="http://schemas.microsoft.com/office/word/2010/wordprocessingCanvas" xmlns:cx="http://schemas.microsoft.com/office/drawing/2014/chartex" xmlns:cx1="http://schemas.microsoft.com/office/drawing/2015/9/8/chartex" xmlns:cx2="http://schemas.microsoft.com/office/drawing/2015/10/21/chartex" xmlns:cx3="http://schemas.microsoft.com/office/drawing/2016/5/9/chartex" xmlns:cx4="http://schemas.microsoft.com/office/drawing/2016/5/10/chartex" xmlns:cx5="http://schemas.microsoft.com/office/drawing/2016/5/11/chartex" xmlns:cx6="http://schemas.microsoft.com/office/drawing/2016/5/12/chartex" xmlns:cx7="http://schemas.microsoft.com/office/drawing/2016/5/13/chartex" xmlns:cx8="http://schemas.microsoft.com/office/drawing/2016/5/14/chartex" xmlns:mc="http://schemas.openxmlformats.org/markup-compatibility/2006" xmlns:aink="http://schemas.microsoft.com/office/drawing/2016/ink" xmlns:am3d="http://schemas.microsoft.com/office/drawing/2017/model3d" xmlns:o="urn:schemas-microsoft-com:office:office" xmlns:r="http://schemas.openxmlformats.org/officeDocument/2006/relationships" xmlns:m="http://schemas.openxmlformats.org/officeDocument/2006/math" xmlns:v="urn:schemas-microsoft-com:vml" xmlns:wp14="http://schemas.microsoft.com/office/word/2010/wordprocessingDrawing" xmlns:wp="http://schemas.openxmlformats.org/drawingml/2006/wordprocessingDrawing" xmlns:w10="urn:schemas-microsoft-com:office:word" xmlns:w="http://schemas.openxmlformats.org/wordprocessingml/2006/main" xmlns:w14="http://schemas.microsoft.com/office/word/2010/wordml" xmlns:w15="http://schemas.microsoft.com/office/word/2012/wordml" xmlns:w16cid="http://schemas.microsoft.com/office/word/2016/wordml/cid" xmlns:w16se="http://schemas.microsoft.com/office/word/2015/wordml/symex" xmlns:wpg="http://schemas.microsoft.com/office/word/2010/wordprocessingGroup" xmlns:wpi="http://schemas.microsoft.com/office/word/2010/wordprocessingInk" xmlns:wne="http://schemas.microsoft.com/office/word/2006/wordml" xmlns:wps="http://schemas.microsoft.com/office/word/2010/wordprocessingShape" mc:Ignorable="w14 w15 w16se w16cid wp14">
+<w:document xmlns:wpc="http://schemas.microsoft.com/office/word/2010/wordprocessingCanvas" xmlns:cx="http://schemas.microsoft.com/office/drawing/2014/chartex" xmlns:cx1="http://schemas.microsoft.com/office/drawing/2015/9/8/chartex" xmlns:cx2="http://schemas.microsoft.com/office/drawing/2015/10/21/chartex" xmlns:cx3="http://schemas.microsoft.com/office/drawing/2016/5/9/chartex" xmlns:cx4="http://schemas.microsoft.com/office/drawing/2016/5/10/chartex" xmlns:cx5="http://schemas.microsoft.com/office/drawing/2016/5/11/chartex" xmlns:cx6="http://schemas.microsoft.com/office/drawing/2016/5/12/chartex" xmlns:cx7="http://schemas.microsoft.com/office/drawing/2016/5/13/chartex" xmlns:cx8="http://schemas.microsoft.com/office/drawing/2016/5/14/chartex" xmlns:mc="http://schemas.openxmlformats.org/markup-compatibility/2006" xmlns:aink="http://schemas.microsoft.com/office/drawing/2016/ink" xmlns:am3d="http://schemas.microsoft.com/office/drawing/2017/model3d" xmlns:o="urn:schemas-microsoft-com:office:office" xmlns:r="http://schemas.openxmlformats.org/officeDocument/2006/relationships" xmlns:m="http://schemas.openxmlformats.org/officeDocument/2006/math" xmlns:v="urn:schemas-microsoft-com:vml" xmlns:wp14="http://schemas.microsoft.com/office/word/2010/wordprocessingDrawing" xmlns:wp="http://schemas.openxmlformats.org/drawingml/2006/wordprocessingDrawing" xmlns:w10="urn:schemas-microsoft-com:office:word" xmlns:w="http://schemas.openxmlformats.org/wordprocessingml/2006/main" xmlns:w14="http://schemas.microsoft.com/office/word/2010/wordml" xmlns:w15="http://schemas.microsoft.com/office/word/2012/wordml" xmlns:w16cex="http://schemas.microsoft.com/office/word/2018/wordml/cex" xmlns:w16cid="http://schemas.microsoft.com/office/word/2016/wordml/cid" xmlns:w16="http://schemas.microsoft.com/office/word/2018/wordml" xmlns:w16se="http://schemas.microsoft.com/office/word/2015/wordml/symex" xmlns:wpg="http://schemas.microsoft.com/office/word/2010/wordprocessingGroup" xmlns:wpi="http://schemas.microsoft.com/office/word/2010/wordprocessingInk" xmlns:wne="http://schemas.microsoft.com/office/word/2006/wordml" xmlns:wps="http://schemas.microsoft.com/office/word/2010/wordprocessingShape" mc:Ignorable="w14 w15 w16se w16cid w16 w16cex wp14">
   <w:body>
     <w:p>
       <w:pPr>
@@ -44,8 +44,6 @@
             <w:t>Inhaltsverzeichnis</w:t>
           </w:r>
         </w:p>
-        <w:bookmarkStart w:id="0" w:name="_GoBack"/>
-        <w:bookmarkEnd w:id="0"/>
         <w:p>
           <w:pPr>
             <w:pStyle w:val="Verzeichnis1"/>
@@ -851,11 +849,11 @@
       <w:pPr>
         <w:pStyle w:val="berschrift1"/>
       </w:pPr>
-      <w:bookmarkStart w:id="1" w:name="_Toc56089684"/>
+      <w:bookmarkStart w:id="0" w:name="_Toc56089684"/>
       <w:r>
         <w:t>Meeting 14.10.2020</w:t>
       </w:r>
-      <w:bookmarkEnd w:id="1"/>
+      <w:bookmarkEnd w:id="0"/>
     </w:p>
     <w:tbl>
       <w:tblPr>
@@ -1043,63 +1041,22 @@
                 <w:color w:val="000000" w:themeColor="text1"/>
                 <w:szCs w:val="28"/>
               </w:rPr>
-              <w:t xml:space="preserve">Niclas </w:t>
-            </w:r>
-            <w:proofErr w:type="spellStart"/>
+              <w:t>Niclas Hörber, Niklas Huber</w:t>
+            </w:r>
             <w:r>
               <w:rPr>
                 <w:color w:val="000000" w:themeColor="text1"/>
                 <w:szCs w:val="28"/>
               </w:rPr>
-              <w:t>Hörber</w:t>
-            </w:r>
-            <w:proofErr w:type="spellEnd"/>
+              <w:t xml:space="preserve">, </w:t>
+            </w:r>
             <w:r>
               <w:rPr>
                 <w:color w:val="000000" w:themeColor="text1"/>
                 <w:szCs w:val="28"/>
               </w:rPr>
-              <w:t>, Niklas Huber</w:t>
-            </w:r>
-            <w:r>
-              <w:rPr>
-                <w:color w:val="000000" w:themeColor="text1"/>
-                <w:szCs w:val="28"/>
-              </w:rPr>
-              <w:t xml:space="preserve">, </w:t>
-            </w:r>
-            <w:r>
-              <w:rPr>
-                <w:color w:val="000000" w:themeColor="text1"/>
-                <w:szCs w:val="28"/>
-              </w:rPr>
-              <w:t xml:space="preserve">Nico Fischer, Kay </w:t>
-            </w:r>
-            <w:proofErr w:type="spellStart"/>
-            <w:r>
-              <w:rPr>
-                <w:color w:val="000000" w:themeColor="text1"/>
-                <w:szCs w:val="28"/>
-              </w:rPr>
-              <w:t>Knoepfle</w:t>
-            </w:r>
-            <w:proofErr w:type="spellEnd"/>
-            <w:r>
-              <w:rPr>
-                <w:color w:val="000000" w:themeColor="text1"/>
-                <w:szCs w:val="28"/>
-              </w:rPr>
-              <w:t xml:space="preserve">, Phillip Förster, Daniel </w:t>
-            </w:r>
-            <w:proofErr w:type="spellStart"/>
-            <w:r>
-              <w:rPr>
-                <w:color w:val="000000" w:themeColor="text1"/>
-                <w:szCs w:val="28"/>
-              </w:rPr>
-              <w:t>Zichler</w:t>
-            </w:r>
-            <w:proofErr w:type="spellEnd"/>
+              <w:t>Nico Fischer, Kay Knoepfle, Phillip Förster, Daniel Zichler</w:t>
+            </w:r>
           </w:p>
         </w:tc>
       </w:tr>
@@ -1380,19 +1337,11 @@
                 <w:szCs w:val="24"/>
               </w:rPr>
             </w:pPr>
-            <w:proofErr w:type="spellStart"/>
             <w:r>
               <w:rPr>
                 <w:szCs w:val="24"/>
               </w:rPr>
-              <w:t>Teamschannel</w:t>
-            </w:r>
-            <w:proofErr w:type="spellEnd"/>
-            <w:r>
-              <w:rPr>
-                <w:szCs w:val="24"/>
-              </w:rPr>
-              <w:t xml:space="preserve"> für UPC Informationen einrichten</w:t>
+              <w:t>Teamschannel für UPC Informationen einrichten</w:t>
             </w:r>
           </w:p>
           <w:p>
@@ -1534,11 +1483,11 @@
       <w:pPr>
         <w:pStyle w:val="berschrift1"/>
       </w:pPr>
-      <w:bookmarkStart w:id="2" w:name="_Toc56089685"/>
+      <w:bookmarkStart w:id="1" w:name="_Toc56089685"/>
       <w:r>
         <w:t>Meeting 16.10.2020</w:t>
       </w:r>
-      <w:bookmarkEnd w:id="2"/>
+      <w:bookmarkEnd w:id="1"/>
     </w:p>
     <w:tbl>
       <w:tblPr>
@@ -1726,22 +1675,27 @@
                 <w:color w:val="000000" w:themeColor="text1"/>
                 <w:szCs w:val="28"/>
               </w:rPr>
-              <w:t xml:space="preserve">Niclas </w:t>
-            </w:r>
-            <w:proofErr w:type="spellStart"/>
+              <w:t>Niclas Hörber,</w:t>
+            </w:r>
             <w:r>
               <w:rPr>
                 <w:color w:val="000000" w:themeColor="text1"/>
                 <w:szCs w:val="28"/>
               </w:rPr>
-              <w:t>Hörber</w:t>
-            </w:r>
-            <w:proofErr w:type="spellEnd"/>
+              <w:t xml:space="preserve"> </w:t>
+            </w:r>
             <w:r>
               <w:rPr>
                 <w:color w:val="000000" w:themeColor="text1"/>
                 <w:szCs w:val="28"/>
               </w:rPr>
+              <w:t>Niklas Huber</w:t>
+            </w:r>
+            <w:r>
+              <w:rPr>
+                <w:color w:val="000000" w:themeColor="text1"/>
+                <w:szCs w:val="28"/>
+              </w:rPr>
               <w:t>,</w:t>
             </w:r>
             <w:r>
@@ -1749,54 +1703,8 @@
                 <w:color w:val="000000" w:themeColor="text1"/>
                 <w:szCs w:val="28"/>
               </w:rPr>
-              <w:t xml:space="preserve"> </w:t>
-            </w:r>
-            <w:r>
-              <w:rPr>
-                <w:color w:val="000000" w:themeColor="text1"/>
-                <w:szCs w:val="28"/>
-              </w:rPr>
-              <w:t>Niklas Huber</w:t>
-            </w:r>
-            <w:r>
-              <w:rPr>
-                <w:color w:val="000000" w:themeColor="text1"/>
-                <w:szCs w:val="28"/>
-              </w:rPr>
-              <w:t>,</w:t>
-            </w:r>
-            <w:r>
-              <w:rPr>
-                <w:color w:val="000000" w:themeColor="text1"/>
-                <w:szCs w:val="28"/>
-              </w:rPr>
-              <w:t xml:space="preserve"> Nico Fischer, Kay </w:t>
-            </w:r>
-            <w:proofErr w:type="spellStart"/>
-            <w:r>
-              <w:rPr>
-                <w:color w:val="000000" w:themeColor="text1"/>
-                <w:szCs w:val="28"/>
-              </w:rPr>
-              <w:t>Knoepfle</w:t>
-            </w:r>
-            <w:proofErr w:type="spellEnd"/>
-            <w:r>
-              <w:rPr>
-                <w:color w:val="000000" w:themeColor="text1"/>
-                <w:szCs w:val="28"/>
-              </w:rPr>
-              <w:t xml:space="preserve">, Phillip Förster, Daniel </w:t>
-            </w:r>
-            <w:proofErr w:type="spellStart"/>
-            <w:r>
-              <w:rPr>
-                <w:color w:val="000000" w:themeColor="text1"/>
-                <w:szCs w:val="28"/>
-              </w:rPr>
-              <w:t>Zichler</w:t>
-            </w:r>
-            <w:proofErr w:type="spellEnd"/>
+              <w:t xml:space="preserve"> Nico Fischer, Kay Knoepfle, Phillip Förster, Daniel Zichler</w:t>
+            </w:r>
           </w:p>
         </w:tc>
       </w:tr>
@@ -1838,21 +1746,7 @@
         <w:rPr>
           <w:szCs w:val="24"/>
         </w:rPr>
-        <w:t xml:space="preserve">Review zum </w:t>
-      </w:r>
-      <w:proofErr w:type="spellStart"/>
-      <w:r>
-        <w:rPr>
-          <w:szCs w:val="24"/>
-        </w:rPr>
-        <w:t>MeetingMinutes</w:t>
-      </w:r>
-      <w:proofErr w:type="spellEnd"/>
-      <w:r>
-        <w:rPr>
-          <w:szCs w:val="24"/>
-        </w:rPr>
-        <w:t xml:space="preserve"> File</w:t>
+        <w:t>Review zum MeetingMinutes File</w:t>
       </w:r>
     </w:p>
     <w:p>
@@ -1868,19 +1762,11 @@
           <w:szCs w:val="24"/>
         </w:rPr>
       </w:pPr>
-      <w:proofErr w:type="spellStart"/>
       <w:r>
         <w:rPr>
           <w:szCs w:val="24"/>
         </w:rPr>
-        <w:t>Aufüllen</w:t>
-      </w:r>
-      <w:proofErr w:type="spellEnd"/>
-      <w:r>
-        <w:rPr>
-          <w:szCs w:val="24"/>
-        </w:rPr>
-        <w:t xml:space="preserve"> des CRS (Goal)</w:t>
+        <w:t>Aufüllen des CRS (Goal)</w:t>
       </w:r>
     </w:p>
     <w:p>
@@ -2056,21 +1942,7 @@
               <w:rPr>
                 <w:szCs w:val="24"/>
               </w:rPr>
-              <w:t xml:space="preserve">Kay: Netzwerk </w:t>
-            </w:r>
-            <w:proofErr w:type="spellStart"/>
-            <w:r>
-              <w:rPr>
-                <w:szCs w:val="24"/>
-              </w:rPr>
-              <w:t>multi</w:t>
-            </w:r>
-            <w:proofErr w:type="spellEnd"/>
-            <w:r>
-              <w:rPr>
-                <w:szCs w:val="24"/>
-              </w:rPr>
-              <w:t xml:space="preserve"> IP </w:t>
+              <w:t xml:space="preserve">Kay: Netzwerk multi IP </w:t>
             </w:r>
             <w:r>
               <w:rPr>
@@ -2271,11 +2143,11 @@
       <w:pPr>
         <w:pStyle w:val="berschrift1"/>
       </w:pPr>
-      <w:bookmarkStart w:id="3" w:name="_Toc56089686"/>
+      <w:bookmarkStart w:id="2" w:name="_Toc56089686"/>
       <w:r>
         <w:t>Meeting 19.10.2020</w:t>
       </w:r>
-      <w:bookmarkEnd w:id="3"/>
+      <w:bookmarkEnd w:id="2"/>
     </w:p>
     <w:tbl>
       <w:tblPr>
@@ -2463,22 +2335,27 @@
                 <w:color w:val="000000" w:themeColor="text1"/>
                 <w:szCs w:val="28"/>
               </w:rPr>
-              <w:t xml:space="preserve">Niclas </w:t>
-            </w:r>
-            <w:proofErr w:type="spellStart"/>
+              <w:t>Niclas Hörber,</w:t>
+            </w:r>
             <w:r>
               <w:rPr>
                 <w:color w:val="000000" w:themeColor="text1"/>
                 <w:szCs w:val="28"/>
               </w:rPr>
-              <w:t>Hörber</w:t>
-            </w:r>
-            <w:proofErr w:type="spellEnd"/>
+              <w:t xml:space="preserve"> </w:t>
+            </w:r>
             <w:r>
               <w:rPr>
                 <w:color w:val="000000" w:themeColor="text1"/>
                 <w:szCs w:val="28"/>
               </w:rPr>
+              <w:t>Niklas Huber</w:t>
+            </w:r>
+            <w:r>
+              <w:rPr>
+                <w:color w:val="000000" w:themeColor="text1"/>
+                <w:szCs w:val="28"/>
+              </w:rPr>
               <w:t>,</w:t>
             </w:r>
             <w:r>
@@ -2493,61 +2370,15 @@
                 <w:color w:val="000000" w:themeColor="text1"/>
                 <w:szCs w:val="28"/>
               </w:rPr>
-              <w:t>Niklas Huber</w:t>
+              <w:t xml:space="preserve">Nico Fischer, </w:t>
             </w:r>
             <w:r>
               <w:rPr>
                 <w:color w:val="000000" w:themeColor="text1"/>
                 <w:szCs w:val="28"/>
               </w:rPr>
-              <w:t>,</w:t>
-            </w:r>
-            <w:r>
-              <w:rPr>
-                <w:color w:val="000000" w:themeColor="text1"/>
-                <w:szCs w:val="28"/>
-              </w:rPr>
-              <w:t xml:space="preserve"> </w:t>
-            </w:r>
-            <w:r>
-              <w:rPr>
-                <w:color w:val="000000" w:themeColor="text1"/>
-                <w:szCs w:val="28"/>
-              </w:rPr>
-              <w:t xml:space="preserve">Nico Fischer, </w:t>
-            </w:r>
-            <w:r>
-              <w:rPr>
-                <w:color w:val="000000" w:themeColor="text1"/>
-                <w:szCs w:val="28"/>
-              </w:rPr>
-              <w:t xml:space="preserve">Kay </w:t>
-            </w:r>
-            <w:proofErr w:type="spellStart"/>
-            <w:r>
-              <w:rPr>
-                <w:color w:val="000000" w:themeColor="text1"/>
-                <w:szCs w:val="28"/>
-              </w:rPr>
-              <w:t>Knoepfle</w:t>
-            </w:r>
-            <w:proofErr w:type="spellEnd"/>
-            <w:r>
-              <w:rPr>
-                <w:color w:val="000000" w:themeColor="text1"/>
-                <w:szCs w:val="28"/>
-              </w:rPr>
-              <w:t xml:space="preserve">, Phillip Förster, Daniel </w:t>
-            </w:r>
-            <w:proofErr w:type="spellStart"/>
-            <w:r>
-              <w:rPr>
-                <w:color w:val="000000" w:themeColor="text1"/>
-                <w:szCs w:val="28"/>
-              </w:rPr>
-              <w:t>Zichler</w:t>
-            </w:r>
-            <w:proofErr w:type="spellEnd"/>
+              <w:t>Kay Knoepfle, Phillip Förster, Daniel Zichler</w:t>
+            </w:r>
           </w:p>
         </w:tc>
       </w:tr>
@@ -2593,13 +2424,8 @@
         </w:numPr>
       </w:pPr>
       <w:r>
-        <w:t xml:space="preserve">Aktuelles CRS </w:t>
-      </w:r>
-      <w:proofErr w:type="spellStart"/>
-      <w:r>
-        <w:t>reviewed</w:t>
-      </w:r>
-      <w:proofErr w:type="spellEnd"/>
+        <w:t>Aktuelles CRS reviewed</w:t>
+      </w:r>
     </w:p>
     <w:p>
       <w:pPr>
@@ -2809,21 +2635,7 @@
               <w:rPr>
                 <w:szCs w:val="24"/>
               </w:rPr>
-              <w:t xml:space="preserve">Niklas: 2 </w:t>
-            </w:r>
-            <w:proofErr w:type="spellStart"/>
-            <w:r>
-              <w:rPr>
-                <w:szCs w:val="24"/>
-              </w:rPr>
-              <w:t>Product</w:t>
-            </w:r>
-            <w:proofErr w:type="spellEnd"/>
-            <w:r>
-              <w:rPr>
-                <w:szCs w:val="24"/>
-              </w:rPr>
-              <w:t xml:space="preserve"> Environment erstellen</w:t>
+              <w:t>Niklas: 2 Product Environment erstellen</w:t>
             </w:r>
           </w:p>
           <w:p>
@@ -2986,11 +2798,11 @@
       <w:pPr>
         <w:pStyle w:val="berschrift1"/>
       </w:pPr>
-      <w:bookmarkStart w:id="4" w:name="_Toc56089687"/>
+      <w:bookmarkStart w:id="3" w:name="_Toc56089687"/>
       <w:r>
         <w:t>Meeting 23.10.2020</w:t>
       </w:r>
-      <w:bookmarkEnd w:id="4"/>
+      <w:bookmarkEnd w:id="3"/>
     </w:p>
     <w:tbl>
       <w:tblPr>
@@ -3160,19 +2972,25 @@
               <w:rPr>
                 <w:color w:val="000000" w:themeColor="text1"/>
               </w:rPr>
-              <w:t xml:space="preserve">Niclas </w:t>
-            </w:r>
-            <w:proofErr w:type="spellStart"/>
-            <w:r>
-              <w:rPr>
-                <w:color w:val="000000" w:themeColor="text1"/>
-              </w:rPr>
-              <w:t>Hörber</w:t>
-            </w:r>
-            <w:proofErr w:type="spellEnd"/>
-            <w:r>
-              <w:rPr>
-                <w:color w:val="000000" w:themeColor="text1"/>
+              <w:t>Niclas Hörber,</w:t>
+            </w:r>
+            <w:r>
+              <w:rPr>
+                <w:color w:val="000000" w:themeColor="text1"/>
+              </w:rPr>
+              <w:t xml:space="preserve"> </w:t>
+            </w:r>
+            <w:r>
+              <w:rPr>
+                <w:color w:val="000000" w:themeColor="text1"/>
+                <w:szCs w:val="28"/>
+              </w:rPr>
+              <w:t>Niklas Huber</w:t>
+            </w:r>
+            <w:r>
+              <w:rPr>
+                <w:color w:val="000000" w:themeColor="text1"/>
+                <w:szCs w:val="28"/>
               </w:rPr>
               <w:t>,</w:t>
             </w:r>
@@ -3180,50 +2998,8 @@
               <w:rPr>
                 <w:color w:val="000000" w:themeColor="text1"/>
               </w:rPr>
-              <w:t xml:space="preserve"> </w:t>
-            </w:r>
-            <w:r>
-              <w:rPr>
-                <w:color w:val="000000" w:themeColor="text1"/>
-                <w:szCs w:val="28"/>
-              </w:rPr>
-              <w:t>Niklas Huber</w:t>
-            </w:r>
-            <w:r>
-              <w:rPr>
-                <w:color w:val="000000" w:themeColor="text1"/>
-                <w:szCs w:val="28"/>
-              </w:rPr>
-              <w:t>,</w:t>
-            </w:r>
-            <w:r>
-              <w:rPr>
-                <w:color w:val="000000" w:themeColor="text1"/>
-              </w:rPr>
-              <w:t xml:space="preserve"> Nico Fischer, Kay </w:t>
-            </w:r>
-            <w:proofErr w:type="spellStart"/>
-            <w:r>
-              <w:rPr>
-                <w:color w:val="000000" w:themeColor="text1"/>
-              </w:rPr>
-              <w:t>Knoepfle</w:t>
-            </w:r>
-            <w:proofErr w:type="spellEnd"/>
-            <w:r>
-              <w:rPr>
-                <w:color w:val="000000" w:themeColor="text1"/>
-              </w:rPr>
-              <w:t xml:space="preserve">, Phillip Förster, Daniel </w:t>
-            </w:r>
-            <w:proofErr w:type="spellStart"/>
-            <w:r>
-              <w:rPr>
-                <w:color w:val="000000" w:themeColor="text1"/>
-              </w:rPr>
-              <w:t>Zichler</w:t>
-            </w:r>
-            <w:proofErr w:type="spellEnd"/>
+              <w:t xml:space="preserve"> Nico Fischer, Kay Knoepfle, Phillip Förster, Daniel Zichler</w:t>
+            </w:r>
           </w:p>
         </w:tc>
       </w:tr>
@@ -3261,13 +3037,8 @@
         </w:rPr>
       </w:pPr>
       <w:r>
-        <w:t xml:space="preserve">Neue Projektumgebung: </w:t>
-      </w:r>
-      <w:proofErr w:type="spellStart"/>
-      <w:r>
-        <w:t>Github</w:t>
-      </w:r>
-      <w:proofErr w:type="spellEnd"/>
+        <w:t>Neue Projektumgebung: Github</w:t>
+      </w:r>
     </w:p>
     <w:p>
       <w:pPr>
@@ -3286,21 +3057,7 @@
         <w:rPr>
           <w:lang w:val="en-US"/>
         </w:rPr>
-        <w:t xml:space="preserve">Review </w:t>
-      </w:r>
-      <w:proofErr w:type="spellStart"/>
-      <w:r>
-        <w:rPr>
-          <w:lang w:val="en-US"/>
-        </w:rPr>
-        <w:t>zu</w:t>
-      </w:r>
-      <w:proofErr w:type="spellEnd"/>
-      <w:r>
-        <w:rPr>
-          <w:lang w:val="en-US"/>
-        </w:rPr>
-        <w:t xml:space="preserve"> CRS – Product </w:t>
+        <w:t xml:space="preserve">Review zu CRS – Product </w:t>
       </w:r>
       <w:r>
         <w:rPr>
@@ -3324,21 +3081,7 @@
         <w:rPr>
           <w:lang w:val="en-US"/>
         </w:rPr>
-        <w:t xml:space="preserve">Review </w:t>
-      </w:r>
-      <w:proofErr w:type="spellStart"/>
-      <w:r>
-        <w:rPr>
-          <w:lang w:val="en-US"/>
-        </w:rPr>
-        <w:t>zum</w:t>
-      </w:r>
-      <w:proofErr w:type="spellEnd"/>
-      <w:r>
-        <w:rPr>
-          <w:lang w:val="en-US"/>
-        </w:rPr>
-        <w:t xml:space="preserve"> BC</w:t>
+        <w:t>Review zum BC</w:t>
       </w:r>
     </w:p>
     <w:tbl>
@@ -3563,11 +3306,11 @@
       <w:pPr>
         <w:pStyle w:val="berschrift1"/>
       </w:pPr>
-      <w:bookmarkStart w:id="5" w:name="_Toc56089688"/>
+      <w:bookmarkStart w:id="4" w:name="_Toc56089688"/>
       <w:r>
         <w:t>Meeting 30.10.2020</w:t>
       </w:r>
-      <w:bookmarkEnd w:id="5"/>
+      <w:bookmarkEnd w:id="4"/>
     </w:p>
     <w:tbl>
       <w:tblPr>
@@ -3737,19 +3480,25 @@
               <w:rPr>
                 <w:color w:val="000000" w:themeColor="text1"/>
               </w:rPr>
-              <w:t xml:space="preserve">Niclas </w:t>
-            </w:r>
-            <w:proofErr w:type="spellStart"/>
-            <w:r>
-              <w:rPr>
-                <w:color w:val="000000" w:themeColor="text1"/>
-              </w:rPr>
-              <w:t>Hörber</w:t>
-            </w:r>
-            <w:proofErr w:type="spellEnd"/>
-            <w:r>
-              <w:rPr>
-                <w:color w:val="000000" w:themeColor="text1"/>
+              <w:t>Niclas Hörber,</w:t>
+            </w:r>
+            <w:r>
+              <w:rPr>
+                <w:color w:val="000000" w:themeColor="text1"/>
+              </w:rPr>
+              <w:t xml:space="preserve"> </w:t>
+            </w:r>
+            <w:r>
+              <w:rPr>
+                <w:color w:val="000000" w:themeColor="text1"/>
+                <w:szCs w:val="28"/>
+              </w:rPr>
+              <w:t>Niklas Huber</w:t>
+            </w:r>
+            <w:r>
+              <w:rPr>
+                <w:color w:val="000000" w:themeColor="text1"/>
+                <w:szCs w:val="28"/>
               </w:rPr>
               <w:t>,</w:t>
             </w:r>
@@ -3757,61 +3506,13 @@
               <w:rPr>
                 <w:color w:val="000000" w:themeColor="text1"/>
               </w:rPr>
-              <w:t xml:space="preserve"> </w:t>
-            </w:r>
-            <w:r>
-              <w:rPr>
-                <w:color w:val="000000" w:themeColor="text1"/>
-                <w:szCs w:val="28"/>
-              </w:rPr>
-              <w:t>Niklas Huber</w:t>
-            </w:r>
-            <w:r>
-              <w:rPr>
-                <w:color w:val="000000" w:themeColor="text1"/>
-                <w:szCs w:val="28"/>
-              </w:rPr>
-              <w:t>,</w:t>
-            </w:r>
-            <w:r>
-              <w:rPr>
-                <w:color w:val="000000" w:themeColor="text1"/>
-              </w:rPr>
-              <w:t xml:space="preserve"> Nico Fischer, Kay </w:t>
-            </w:r>
-            <w:proofErr w:type="spellStart"/>
-            <w:r>
-              <w:rPr>
-                <w:color w:val="000000" w:themeColor="text1"/>
-              </w:rPr>
-              <w:t>Knoepfle</w:t>
-            </w:r>
-            <w:proofErr w:type="spellEnd"/>
-            <w:r>
-              <w:rPr>
-                <w:color w:val="000000" w:themeColor="text1"/>
-              </w:rPr>
-              <w:t>, Phillip Förster</w:t>
-            </w:r>
-            <w:r>
-              <w:rPr>
-                <w:color w:val="000000" w:themeColor="text1"/>
-              </w:rPr>
-              <w:t xml:space="preserve">, </w:t>
-            </w:r>
-            <w:proofErr w:type="spellStart"/>
-            <w:r>
-              <w:rPr>
-                <w:color w:val="000000" w:themeColor="text1"/>
-              </w:rPr>
-              <w:t>Zichler</w:t>
-            </w:r>
-            <w:proofErr w:type="spellEnd"/>
-            <w:r>
-              <w:rPr>
-                <w:color w:val="000000" w:themeColor="text1"/>
-              </w:rPr>
-              <w:t xml:space="preserve"> Daniel</w:t>
+              <w:t xml:space="preserve"> Nico Fischer, Kay Knoepfle, Phillip Förster</w:t>
+            </w:r>
+            <w:r>
+              <w:rPr>
+                <w:color w:val="000000" w:themeColor="text1"/>
+              </w:rPr>
+              <w:t>, Zichler Daniel</w:t>
             </w:r>
           </w:p>
         </w:tc>
@@ -3852,30 +3553,8 @@
         <w:rPr>
           <w:lang w:val="en-US"/>
         </w:rPr>
-        <w:t xml:space="preserve">BC in </w:t>
-      </w:r>
-      <w:proofErr w:type="spellStart"/>
-      <w:r>
-        <w:rPr>
-          <w:lang w:val="en-US"/>
-        </w:rPr>
-        <w:t>Zusammenarbeit</w:t>
-      </w:r>
-      <w:proofErr w:type="spellEnd"/>
-      <w:r>
-        <w:rPr>
-          <w:lang w:val="en-US"/>
-        </w:rPr>
-        <w:t xml:space="preserve"> </w:t>
-      </w:r>
-      <w:proofErr w:type="spellStart"/>
-      <w:r>
-        <w:rPr>
-          <w:lang w:val="en-US"/>
-        </w:rPr>
-        <w:t>erstellen</w:t>
-      </w:r>
-      <w:proofErr w:type="spellEnd"/>
+        <w:t>BC in Zusammenarbeit erstellen</w:t>
+      </w:r>
     </w:p>
     <w:p>
       <w:pPr>
@@ -3906,47 +3585,11 @@
           <w:lang w:val="en-US"/>
         </w:rPr>
       </w:pPr>
-      <w:proofErr w:type="spellStart"/>
       <w:r>
         <w:rPr>
           <w:lang w:val="en-US"/>
         </w:rPr>
-        <w:t>Aufgaben</w:t>
-      </w:r>
-      <w:proofErr w:type="spellEnd"/>
-      <w:r>
-        <w:rPr>
-          <w:lang w:val="en-US"/>
-        </w:rPr>
-        <w:t xml:space="preserve"> </w:t>
-      </w:r>
-      <w:proofErr w:type="spellStart"/>
-      <w:r>
-        <w:rPr>
-          <w:lang w:val="en-US"/>
-        </w:rPr>
-        <w:t>verteilen</w:t>
-      </w:r>
-      <w:proofErr w:type="spellEnd"/>
-      <w:r>
-        <w:rPr>
-          <w:lang w:val="en-US"/>
-        </w:rPr>
-        <w:t xml:space="preserve"> (</w:t>
-      </w:r>
-      <w:proofErr w:type="spellStart"/>
-      <w:r>
-        <w:rPr>
-          <w:lang w:val="en-US"/>
-        </w:rPr>
-        <w:t>Entwicklung</w:t>
-      </w:r>
-      <w:proofErr w:type="spellEnd"/>
-      <w:r>
-        <w:rPr>
-          <w:lang w:val="en-US"/>
-        </w:rPr>
-        <w:t>)</w:t>
+        <w:t>Aufgaben verteilen (Entwicklung)</w:t>
       </w:r>
     </w:p>
     <w:p>
@@ -3964,16 +3607,8 @@
         <w:rPr>
           <w:lang w:val="en-US"/>
         </w:rPr>
-        <w:t xml:space="preserve">Backend </w:t>
-      </w:r>
-      <w:proofErr w:type="spellStart"/>
-      <w:r>
-        <w:rPr>
-          <w:lang w:val="en-US"/>
-        </w:rPr>
-        <w:t>entwickeln</w:t>
-      </w:r>
-      <w:proofErr w:type="spellEnd"/>
+        <w:t>Backend entwickeln</w:t>
+      </w:r>
     </w:p>
     <w:p>
       <w:pPr>
@@ -4007,11 +3642,9 @@
       <w:r>
         <w:t xml:space="preserve">CAEX </w:t>
       </w:r>
-      <w:proofErr w:type="spellStart"/>
       <w:r>
         <w:t>parser</w:t>
       </w:r>
-      <w:proofErr w:type="spellEnd"/>
       <w:r>
         <w:t xml:space="preserve"> -&gt; </w:t>
       </w:r>
@@ -4345,7 +3978,7 @@
       <w:pPr>
         <w:pStyle w:val="berschrift1"/>
       </w:pPr>
-      <w:bookmarkStart w:id="6" w:name="_Toc56089689"/>
+      <w:bookmarkStart w:id="5" w:name="_Toc56089689"/>
       <w:r>
         <w:lastRenderedPageBreak/>
         <w:t xml:space="preserve">Meeting </w:t>
@@ -4353,7 +3986,7 @@
       <w:r>
         <w:t>03.11.2020</w:t>
       </w:r>
-      <w:bookmarkEnd w:id="6"/>
+      <w:bookmarkEnd w:id="5"/>
     </w:p>
     <w:tbl>
       <w:tblPr>
@@ -4523,64 +4156,28 @@
               <w:rPr>
                 <w:color w:val="000000" w:themeColor="text1"/>
               </w:rPr>
-              <w:t xml:space="preserve">Niclas </w:t>
-            </w:r>
-            <w:proofErr w:type="spellStart"/>
-            <w:r>
-              <w:rPr>
-                <w:color w:val="000000" w:themeColor="text1"/>
-              </w:rPr>
-              <w:t>Hörber</w:t>
-            </w:r>
-            <w:proofErr w:type="spellEnd"/>
-            <w:r>
-              <w:rPr>
-                <w:color w:val="000000" w:themeColor="text1"/>
+              <w:t xml:space="preserve">Niclas Hörber, </w:t>
+            </w:r>
+            <w:r>
+              <w:rPr>
+                <w:color w:val="000000" w:themeColor="text1"/>
+                <w:szCs w:val="28"/>
+              </w:rPr>
+              <w:t>Niklas Huber</w:t>
+            </w:r>
+            <w:r>
+              <w:rPr>
+                <w:color w:val="000000" w:themeColor="text1"/>
+                <w:szCs w:val="28"/>
               </w:rPr>
               <w:t xml:space="preserve">, </w:t>
             </w:r>
             <w:r>
               <w:rPr>
                 <w:color w:val="000000" w:themeColor="text1"/>
-                <w:szCs w:val="28"/>
-              </w:rPr>
-              <w:t>Niklas Huber</w:t>
-            </w:r>
-            <w:r>
-              <w:rPr>
-                <w:color w:val="000000" w:themeColor="text1"/>
-                <w:szCs w:val="28"/>
-              </w:rPr>
-              <w:t xml:space="preserve">, </w:t>
-            </w:r>
-            <w:r>
-              <w:rPr>
-                <w:color w:val="000000" w:themeColor="text1"/>
-              </w:rPr>
-              <w:t xml:space="preserve">Nico Fischer, Kay </w:t>
-            </w:r>
-            <w:proofErr w:type="spellStart"/>
-            <w:r>
-              <w:rPr>
-                <w:color w:val="000000" w:themeColor="text1"/>
-              </w:rPr>
-              <w:t>Knoepfle</w:t>
-            </w:r>
-            <w:proofErr w:type="spellEnd"/>
-            <w:r>
-              <w:rPr>
-                <w:color w:val="000000" w:themeColor="text1"/>
-              </w:rPr>
-              <w:t xml:space="preserve">, Phillip Förster, Daniel </w:t>
-            </w:r>
-            <w:proofErr w:type="spellStart"/>
-            <w:r>
-              <w:rPr>
-                <w:color w:val="000000" w:themeColor="text1"/>
-              </w:rPr>
-              <w:t>Zichler</w:t>
-            </w:r>
-            <w:proofErr w:type="spellEnd"/>
+              </w:rPr>
+              <w:t>Nico Fischer, Kay Knoepfle, Phillip Förster, Daniel Zichler</w:t>
+            </w:r>
           </w:p>
         </w:tc>
       </w:tr>
@@ -4782,13 +4379,8 @@
           <w:bCs/>
         </w:rPr>
       </w:pPr>
-      <w:proofErr w:type="spellStart"/>
-      <w:r>
-        <w:t>Netzwerklayer</w:t>
-      </w:r>
-      <w:proofErr w:type="spellEnd"/>
-      <w:r>
-        <w:t xml:space="preserve"> von open62541 neu implementieren</w:t>
+      <w:r>
+        <w:t>Netzwerklayer von open62541 neu implementieren</w:t>
       </w:r>
     </w:p>
     <w:p>
@@ -4828,30 +4420,8 @@
         <w:rPr>
           <w:lang w:val="en-US"/>
         </w:rPr>
-        <w:t xml:space="preserve">Issue in open62541 </w:t>
-      </w:r>
-      <w:proofErr w:type="spellStart"/>
-      <w:r>
-        <w:rPr>
-          <w:lang w:val="en-US"/>
-        </w:rPr>
-        <w:t>Github</w:t>
-      </w:r>
-      <w:proofErr w:type="spellEnd"/>
-      <w:r>
-        <w:rPr>
-          <w:lang w:val="en-US"/>
-        </w:rPr>
-        <w:t xml:space="preserve"> </w:t>
-      </w:r>
-      <w:proofErr w:type="spellStart"/>
-      <w:r>
-        <w:rPr>
-          <w:lang w:val="en-US"/>
-        </w:rPr>
-        <w:t>öffnen</w:t>
-      </w:r>
-      <w:proofErr w:type="spellEnd"/>
+        <w:t>Issue in open62541 Github öffnen</w:t>
+      </w:r>
     </w:p>
     <w:p>
       <w:pPr>
@@ -5128,7 +4698,7 @@
       <w:pPr>
         <w:pStyle w:val="berschrift1"/>
       </w:pPr>
-      <w:bookmarkStart w:id="7" w:name="_Toc56089690"/>
+      <w:bookmarkStart w:id="6" w:name="_Toc56089690"/>
       <w:r>
         <w:lastRenderedPageBreak/>
         <w:t>Meeting</w:t>
@@ -5136,7 +4706,7 @@
       <w:r>
         <w:t xml:space="preserve"> 06.11.2020</w:t>
       </w:r>
-      <w:bookmarkEnd w:id="7"/>
+      <w:bookmarkEnd w:id="6"/>
     </w:p>
     <w:tbl>
       <w:tblPr>
@@ -5306,64 +4876,28 @@
               <w:rPr>
                 <w:color w:val="000000" w:themeColor="text1"/>
               </w:rPr>
-              <w:t xml:space="preserve">Niclas </w:t>
-            </w:r>
-            <w:proofErr w:type="spellStart"/>
-            <w:r>
-              <w:rPr>
-                <w:color w:val="000000" w:themeColor="text1"/>
-              </w:rPr>
-              <w:t>Hörber</w:t>
-            </w:r>
-            <w:proofErr w:type="spellEnd"/>
-            <w:r>
-              <w:rPr>
-                <w:color w:val="000000" w:themeColor="text1"/>
+              <w:t xml:space="preserve">Niclas Hörber, </w:t>
+            </w:r>
+            <w:r>
+              <w:rPr>
+                <w:color w:val="000000" w:themeColor="text1"/>
+                <w:szCs w:val="28"/>
+              </w:rPr>
+              <w:t>Niklas Huber</w:t>
+            </w:r>
+            <w:r>
+              <w:rPr>
+                <w:color w:val="000000" w:themeColor="text1"/>
+                <w:szCs w:val="28"/>
               </w:rPr>
               <w:t xml:space="preserve">, </w:t>
             </w:r>
             <w:r>
               <w:rPr>
                 <w:color w:val="000000" w:themeColor="text1"/>
-                <w:szCs w:val="28"/>
-              </w:rPr>
-              <w:t>Niklas Huber</w:t>
-            </w:r>
-            <w:r>
-              <w:rPr>
-                <w:color w:val="000000" w:themeColor="text1"/>
-                <w:szCs w:val="28"/>
-              </w:rPr>
-              <w:t xml:space="preserve">, </w:t>
-            </w:r>
-            <w:r>
-              <w:rPr>
-                <w:color w:val="000000" w:themeColor="text1"/>
-              </w:rPr>
-              <w:t xml:space="preserve">Nico Fischer, Kay </w:t>
-            </w:r>
-            <w:proofErr w:type="spellStart"/>
-            <w:r>
-              <w:rPr>
-                <w:color w:val="000000" w:themeColor="text1"/>
-              </w:rPr>
-              <w:t>Knoepfle</w:t>
-            </w:r>
-            <w:proofErr w:type="spellEnd"/>
-            <w:r>
-              <w:rPr>
-                <w:color w:val="000000" w:themeColor="text1"/>
-              </w:rPr>
-              <w:t xml:space="preserve">, Phillip Förster, Daniel </w:t>
-            </w:r>
-            <w:proofErr w:type="spellStart"/>
-            <w:r>
-              <w:rPr>
-                <w:color w:val="000000" w:themeColor="text1"/>
-              </w:rPr>
-              <w:t>Zichler</w:t>
-            </w:r>
-            <w:proofErr w:type="spellEnd"/>
+              </w:rPr>
+              <w:t>Nico Fischer, Kay Knoepfle, Phillip Förster, Daniel Zichler</w:t>
+            </w:r>
           </w:p>
         </w:tc>
       </w:tr>
@@ -5658,12 +5192,12 @@
       <w:pPr>
         <w:pStyle w:val="berschrift1"/>
       </w:pPr>
-      <w:bookmarkStart w:id="8" w:name="_Toc56089691"/>
+      <w:bookmarkStart w:id="7" w:name="_Toc56089691"/>
       <w:r>
         <w:lastRenderedPageBreak/>
         <w:t>Meeting 09.11.2020</w:t>
       </w:r>
-      <w:bookmarkEnd w:id="8"/>
+      <w:bookmarkEnd w:id="7"/>
     </w:p>
     <w:tbl>
       <w:tblPr>
@@ -5833,64 +5367,28 @@
               <w:rPr>
                 <w:color w:val="000000" w:themeColor="text1"/>
               </w:rPr>
-              <w:t xml:space="preserve">Niclas </w:t>
-            </w:r>
-            <w:proofErr w:type="spellStart"/>
-            <w:r>
-              <w:rPr>
-                <w:color w:val="000000" w:themeColor="text1"/>
-              </w:rPr>
-              <w:t>Hörber</w:t>
-            </w:r>
-            <w:proofErr w:type="spellEnd"/>
-            <w:r>
-              <w:rPr>
-                <w:color w:val="000000" w:themeColor="text1"/>
+              <w:t xml:space="preserve">Niclas Hörber, </w:t>
+            </w:r>
+            <w:r>
+              <w:rPr>
+                <w:color w:val="000000" w:themeColor="text1"/>
+                <w:szCs w:val="28"/>
+              </w:rPr>
+              <w:t>Niklas Huber</w:t>
+            </w:r>
+            <w:r>
+              <w:rPr>
+                <w:color w:val="000000" w:themeColor="text1"/>
+                <w:szCs w:val="28"/>
               </w:rPr>
               <w:t xml:space="preserve">, </w:t>
             </w:r>
             <w:r>
               <w:rPr>
                 <w:color w:val="000000" w:themeColor="text1"/>
-                <w:szCs w:val="28"/>
-              </w:rPr>
-              <w:t>Niklas Huber</w:t>
-            </w:r>
-            <w:r>
-              <w:rPr>
-                <w:color w:val="000000" w:themeColor="text1"/>
-                <w:szCs w:val="28"/>
-              </w:rPr>
-              <w:t xml:space="preserve">, </w:t>
-            </w:r>
-            <w:r>
-              <w:rPr>
-                <w:color w:val="000000" w:themeColor="text1"/>
-              </w:rPr>
-              <w:t xml:space="preserve">Nico Fischer, Kay </w:t>
-            </w:r>
-            <w:proofErr w:type="spellStart"/>
-            <w:r>
-              <w:rPr>
-                <w:color w:val="000000" w:themeColor="text1"/>
-              </w:rPr>
-              <w:t>Knoepfle</w:t>
-            </w:r>
-            <w:proofErr w:type="spellEnd"/>
-            <w:r>
-              <w:rPr>
-                <w:color w:val="000000" w:themeColor="text1"/>
-              </w:rPr>
-              <w:t xml:space="preserve">, Phillip Förster, Daniel </w:t>
-            </w:r>
-            <w:proofErr w:type="spellStart"/>
-            <w:r>
-              <w:rPr>
-                <w:color w:val="000000" w:themeColor="text1"/>
-              </w:rPr>
-              <w:t>Zichler</w:t>
-            </w:r>
-            <w:proofErr w:type="spellEnd"/>
+              </w:rPr>
+              <w:t>Nico Fischer, Kay Knoepfle, Phillip Förster, Daniel Zichler</w:t>
+            </w:r>
           </w:p>
         </w:tc>
       </w:tr>
@@ -5924,13 +5422,8 @@
         </w:numPr>
       </w:pPr>
       <w:r>
-        <w:t xml:space="preserve">Projektplan, BC, CRS, SRS und SAS im Team </w:t>
-      </w:r>
-      <w:proofErr w:type="spellStart"/>
-      <w:r>
-        <w:t>reviewed</w:t>
-      </w:r>
-      <w:proofErr w:type="spellEnd"/>
+        <w:t>Projektplan, BC, CRS, SRS und SAS im Team reviewed</w:t>
+      </w:r>
     </w:p>
     <w:p>
       <w:pPr>
@@ -6073,15 +5566,7 @@
               </w:numPr>
             </w:pPr>
             <w:r>
-              <w:t xml:space="preserve">Nico: SRS und SAS in </w:t>
-            </w:r>
-            <w:proofErr w:type="spellStart"/>
-            <w:r>
-              <w:t>Git</w:t>
-            </w:r>
-            <w:proofErr w:type="spellEnd"/>
-            <w:r>
-              <w:t xml:space="preserve"> Doku</w:t>
+              <w:t>Nico: SRS und SAS in Git Doku</w:t>
             </w:r>
           </w:p>
         </w:tc>
@@ -6178,7 +5663,7 @@
       <w:pPr>
         <w:pStyle w:val="berschrift1"/>
       </w:pPr>
-      <w:bookmarkStart w:id="9" w:name="_Toc56089692"/>
+      <w:bookmarkStart w:id="8" w:name="_Toc56089692"/>
       <w:r>
         <w:lastRenderedPageBreak/>
         <w:t xml:space="preserve">Meeting </w:t>
@@ -6186,7 +5671,7 @@
       <w:r>
         <w:t>11.11.2020</w:t>
       </w:r>
-      <w:bookmarkEnd w:id="9"/>
+      <w:bookmarkEnd w:id="8"/>
     </w:p>
     <w:tbl>
       <w:tblPr>
@@ -6356,39 +5841,25 @@
               <w:rPr>
                 <w:color w:val="000000" w:themeColor="text1"/>
               </w:rPr>
-              <w:t xml:space="preserve">Niclas </w:t>
-            </w:r>
-            <w:proofErr w:type="spellStart"/>
-            <w:r>
-              <w:rPr>
-                <w:color w:val="000000" w:themeColor="text1"/>
-              </w:rPr>
-              <w:t>Hörber</w:t>
-            </w:r>
-            <w:proofErr w:type="spellEnd"/>
-            <w:r>
-              <w:rPr>
-                <w:color w:val="000000" w:themeColor="text1"/>
+              <w:t xml:space="preserve">Niclas Hörber, </w:t>
+            </w:r>
+            <w:r>
+              <w:rPr>
+                <w:color w:val="000000" w:themeColor="text1"/>
+                <w:szCs w:val="28"/>
+              </w:rPr>
+              <w:t>Niklas Huber</w:t>
+            </w:r>
+            <w:r>
+              <w:rPr>
+                <w:color w:val="000000" w:themeColor="text1"/>
+                <w:szCs w:val="28"/>
               </w:rPr>
               <w:t xml:space="preserve">, </w:t>
             </w:r>
             <w:r>
               <w:rPr>
                 <w:color w:val="000000" w:themeColor="text1"/>
-                <w:szCs w:val="28"/>
-              </w:rPr>
-              <w:t>Niklas Huber</w:t>
-            </w:r>
-            <w:r>
-              <w:rPr>
-                <w:color w:val="000000" w:themeColor="text1"/>
-                <w:szCs w:val="28"/>
-              </w:rPr>
-              <w:t xml:space="preserve">, </w:t>
-            </w:r>
-            <w:r>
-              <w:rPr>
-                <w:color w:val="000000" w:themeColor="text1"/>
               </w:rPr>
               <w:t>Nico Fischer,</w:t>
             </w:r>
@@ -6402,16 +5873,8 @@
               <w:rPr>
                 <w:color w:val="000000" w:themeColor="text1"/>
               </w:rPr>
-              <w:t xml:space="preserve">Kay </w:t>
-            </w:r>
-            <w:proofErr w:type="spellStart"/>
-            <w:r>
-              <w:rPr>
-                <w:color w:val="000000" w:themeColor="text1"/>
-              </w:rPr>
-              <w:t>Knoepfle</w:t>
-            </w:r>
-            <w:proofErr w:type="spellEnd"/>
+              <w:t>Kay Knoepfle</w:t>
+            </w:r>
             <w:r>
               <w:rPr>
                 <w:color w:val="000000" w:themeColor="text1"/>
@@ -6428,16 +5891,8 @@
               <w:rPr>
                 <w:color w:val="000000" w:themeColor="text1"/>
               </w:rPr>
-              <w:t xml:space="preserve">Phillip Förster, Daniel </w:t>
-            </w:r>
-            <w:proofErr w:type="spellStart"/>
-            <w:r>
-              <w:rPr>
-                <w:color w:val="000000" w:themeColor="text1"/>
-              </w:rPr>
-              <w:t>Zichler</w:t>
-            </w:r>
-            <w:proofErr w:type="spellEnd"/>
+              <w:t>Phillip Förster, Daniel Zichler</w:t>
+            </w:r>
           </w:p>
         </w:tc>
       </w:tr>
@@ -6483,13 +5938,8 @@
         </w:numPr>
       </w:pPr>
       <w:r>
-        <w:t xml:space="preserve">Review zum SRS und SAS im GitHub </w:t>
-      </w:r>
-      <w:proofErr w:type="spellStart"/>
-      <w:r>
-        <w:t>wiki</w:t>
-      </w:r>
-      <w:proofErr w:type="spellEnd"/>
+        <w:t>Review zum SRS und SAS im GitHub wiki</w:t>
+      </w:r>
     </w:p>
     <w:tbl>
       <w:tblPr>
@@ -6671,12 +6121,12 @@
       <w:pPr>
         <w:pStyle w:val="berschrift1"/>
       </w:pPr>
-      <w:bookmarkStart w:id="10" w:name="_Toc56089693"/>
+      <w:bookmarkStart w:id="9" w:name="_Toc56089693"/>
       <w:r>
         <w:lastRenderedPageBreak/>
         <w:t>Meeting 12.11.2020</w:t>
       </w:r>
-      <w:bookmarkEnd w:id="10"/>
+      <w:bookmarkEnd w:id="9"/>
     </w:p>
     <w:tbl>
       <w:tblPr>
@@ -6846,39 +6296,25 @@
               <w:rPr>
                 <w:color w:val="000000" w:themeColor="text1"/>
               </w:rPr>
-              <w:t xml:space="preserve">Niclas </w:t>
-            </w:r>
-            <w:proofErr w:type="spellStart"/>
-            <w:r>
-              <w:rPr>
-                <w:color w:val="000000" w:themeColor="text1"/>
-              </w:rPr>
-              <w:t>Hörber</w:t>
-            </w:r>
-            <w:proofErr w:type="spellEnd"/>
-            <w:r>
-              <w:rPr>
-                <w:color w:val="000000" w:themeColor="text1"/>
+              <w:t xml:space="preserve">Niclas Hörber, </w:t>
+            </w:r>
+            <w:r>
+              <w:rPr>
+                <w:color w:val="000000" w:themeColor="text1"/>
+                <w:szCs w:val="28"/>
+              </w:rPr>
+              <w:t>Niklas Huber</w:t>
+            </w:r>
+            <w:r>
+              <w:rPr>
+                <w:color w:val="000000" w:themeColor="text1"/>
+                <w:szCs w:val="28"/>
               </w:rPr>
               <w:t xml:space="preserve">, </w:t>
             </w:r>
             <w:r>
               <w:rPr>
                 <w:color w:val="000000" w:themeColor="text1"/>
-                <w:szCs w:val="28"/>
-              </w:rPr>
-              <w:t>Niklas Huber</w:t>
-            </w:r>
-            <w:r>
-              <w:rPr>
-                <w:color w:val="000000" w:themeColor="text1"/>
-                <w:szCs w:val="28"/>
-              </w:rPr>
-              <w:t xml:space="preserve">, </w:t>
-            </w:r>
-            <w:r>
-              <w:rPr>
-                <w:color w:val="000000" w:themeColor="text1"/>
               </w:rPr>
               <w:t>Nico Fischer,</w:t>
             </w:r>
@@ -6892,16 +6328,8 @@
               <w:rPr>
                 <w:color w:val="000000" w:themeColor="text1"/>
               </w:rPr>
-              <w:t xml:space="preserve">Phillip Förster, Daniel </w:t>
-            </w:r>
-            <w:proofErr w:type="spellStart"/>
-            <w:r>
-              <w:rPr>
-                <w:color w:val="000000" w:themeColor="text1"/>
-              </w:rPr>
-              <w:t>Zichler</w:t>
-            </w:r>
-            <w:proofErr w:type="spellEnd"/>
+              <w:t>Phillip Förster, Daniel Zichler</w:t>
+            </w:r>
           </w:p>
         </w:tc>
       </w:tr>
@@ -6935,13 +6363,8 @@
         </w:numPr>
       </w:pPr>
       <w:r>
-        <w:t xml:space="preserve">Nochmaliges Review zur </w:t>
-      </w:r>
-      <w:proofErr w:type="spellStart"/>
-      <w:r>
-        <w:t>Powerpoint</w:t>
-      </w:r>
-      <w:proofErr w:type="spellEnd"/>
+        <w:t>Nochmaliges Review zur Powerpoint</w:t>
+      </w:r>
     </w:p>
     <w:p>
       <w:pPr>
@@ -7131,6 +6554,17 @@
       <w:pPr>
         <w:jc w:val="both"/>
       </w:pPr>
+    </w:p>
+    <w:p>
+      <w:pPr>
+        <w:rPr>
+          <w:rFonts w:asciiTheme="majorHAnsi" w:eastAsiaTheme="majorEastAsia" w:hAnsiTheme="majorHAnsi" w:cstheme="majorBidi"/>
+          <w:color w:val="2F5496" w:themeColor="accent1" w:themeShade="BF"/>
+          <w:sz w:val="32"/>
+          <w:szCs w:val="32"/>
+        </w:rPr>
+      </w:pPr>
+      <w:bookmarkStart w:id="10" w:name="_Toc56089694"/>
       <w:r>
         <w:br w:type="page"/>
       </w:r>
@@ -7139,16 +6573,17 @@
       <w:pPr>
         <w:pStyle w:val="berschrift1"/>
       </w:pPr>
-    </w:p>
-    <w:p>
-      <w:pPr>
-        <w:pStyle w:val="berschrift1"/>
-      </w:pPr>
-      <w:bookmarkStart w:id="11" w:name="_Toc56089694"/>
-      <w:r>
-        <w:t>Meeting XXX</w:t>
-      </w:r>
-      <w:bookmarkEnd w:id="11"/>
+      <w:r>
+        <w:lastRenderedPageBreak/>
+        <w:t xml:space="preserve">Meeting </w:t>
+      </w:r>
+      <w:bookmarkEnd w:id="10"/>
+      <w:r>
+        <w:t>05</w:t>
+      </w:r>
+      <w:r>
+        <w:t>.03.2021</w:t>
+      </w:r>
     </w:p>
     <w:tbl>
       <w:tblPr>
@@ -7318,69 +6753,38 @@
               <w:rPr>
                 <w:color w:val="000000" w:themeColor="text1"/>
               </w:rPr>
-              <w:t xml:space="preserve">Niclas </w:t>
-            </w:r>
-            <w:proofErr w:type="spellStart"/>
-            <w:r>
-              <w:rPr>
-                <w:color w:val="000000" w:themeColor="text1"/>
-              </w:rPr>
-              <w:t>Hörber</w:t>
-            </w:r>
-            <w:proofErr w:type="spellEnd"/>
-            <w:r>
-              <w:rPr>
-                <w:color w:val="000000" w:themeColor="text1"/>
+              <w:t xml:space="preserve">Niclas Hörber, </w:t>
+            </w:r>
+            <w:r>
+              <w:rPr>
+                <w:color w:val="000000" w:themeColor="text1"/>
+                <w:szCs w:val="28"/>
+              </w:rPr>
+              <w:t>Niklas Huber</w:t>
+            </w:r>
+            <w:r>
+              <w:rPr>
+                <w:color w:val="000000" w:themeColor="text1"/>
+                <w:szCs w:val="28"/>
               </w:rPr>
               <w:t xml:space="preserve">, </w:t>
             </w:r>
             <w:r>
               <w:rPr>
                 <w:color w:val="000000" w:themeColor="text1"/>
-                <w:szCs w:val="28"/>
-              </w:rPr>
-              <w:t>Niklas Huber</w:t>
-            </w:r>
-            <w:r>
-              <w:rPr>
-                <w:color w:val="000000" w:themeColor="text1"/>
-                <w:szCs w:val="28"/>
-              </w:rPr>
-              <w:t xml:space="preserve">, </w:t>
-            </w:r>
-            <w:r>
-              <w:rPr>
-                <w:color w:val="000000" w:themeColor="text1"/>
-              </w:rPr>
-              <w:t xml:space="preserve">Nico Fischer, Kay </w:t>
-            </w:r>
-            <w:proofErr w:type="spellStart"/>
-            <w:r>
-              <w:rPr>
-                <w:color w:val="000000" w:themeColor="text1"/>
-              </w:rPr>
-              <w:t>Knoepfle</w:t>
-            </w:r>
-            <w:proofErr w:type="spellEnd"/>
-            <w:r>
-              <w:rPr>
-                <w:color w:val="000000" w:themeColor="text1"/>
-              </w:rPr>
-              <w:t xml:space="preserve">, Phillip Förster, Daniel </w:t>
-            </w:r>
-            <w:proofErr w:type="spellStart"/>
-            <w:r>
-              <w:rPr>
-                <w:color w:val="000000" w:themeColor="text1"/>
-              </w:rPr>
-              <w:t>Zichler</w:t>
-            </w:r>
-            <w:proofErr w:type="spellEnd"/>
+              </w:rPr>
+              <w:t>Nico Fischer, Phillip Förster</w:t>
+            </w:r>
+            <w:r>
+              <w:rPr>
+                <w:color w:val="000000" w:themeColor="text1"/>
+              </w:rPr>
+              <w:t>, Daniel Zichler</w:t>
+            </w:r>
           </w:p>
         </w:tc>
       </w:tr>
     </w:tbl>
-    <w:p/>
     <w:p>
       <w:pPr>
         <w:rPr>
@@ -7407,11 +6811,94 @@
           <w:ilvl w:val="0"/>
           <w:numId w:val="2"/>
         </w:numPr>
-        <w:rPr>
-          <w:b/>
-          <w:bCs/>
-        </w:rPr>
-      </w:pPr>
+      </w:pPr>
+      <w:r>
+        <w:t>Stand des Projekts</w:t>
+      </w:r>
+    </w:p>
+    <w:p>
+      <w:pPr>
+        <w:pStyle w:val="Listenabsatz"/>
+        <w:numPr>
+          <w:ilvl w:val="1"/>
+          <w:numId w:val="2"/>
+        </w:numPr>
+      </w:pPr>
+      <w:r>
+        <w:t>Mit Coding starten</w:t>
+      </w:r>
+    </w:p>
+    <w:p>
+      <w:pPr>
+        <w:pStyle w:val="Listenabsatz"/>
+        <w:numPr>
+          <w:ilvl w:val="2"/>
+          <w:numId w:val="2"/>
+        </w:numPr>
+      </w:pPr>
+      <w:r>
+        <w:t xml:space="preserve">Bisherige Arbeit von Kay </w:t>
+      </w:r>
+      <w:r>
+        <w:t>bekommen</w:t>
+      </w:r>
+    </w:p>
+    <w:p>
+      <w:pPr>
+        <w:pStyle w:val="Listenabsatz"/>
+        <w:numPr>
+          <w:ilvl w:val="2"/>
+          <w:numId w:val="2"/>
+        </w:numPr>
+      </w:pPr>
+      <w:r>
+        <w:t>CAEX 3.0 Parser</w:t>
+      </w:r>
+    </w:p>
+    <w:p>
+      <w:pPr>
+        <w:pStyle w:val="Listenabsatz"/>
+        <w:numPr>
+          <w:ilvl w:val="2"/>
+          <w:numId w:val="2"/>
+        </w:numPr>
+      </w:pPr>
+      <w:r>
+        <w:t>Open62541Stack wahrscheinlich in C++</w:t>
+      </w:r>
+    </w:p>
+    <w:p>
+      <w:pPr>
+        <w:pStyle w:val="Listenabsatz"/>
+        <w:numPr>
+          <w:ilvl w:val="2"/>
+          <w:numId w:val="2"/>
+        </w:numPr>
+      </w:pPr>
+    </w:p>
+    <w:p>
+      <w:pPr>
+        <w:pStyle w:val="Listenabsatz"/>
+        <w:numPr>
+          <w:ilvl w:val="0"/>
+          <w:numId w:val="2"/>
+        </w:numPr>
+      </w:pPr>
+      <w:r>
+        <w:t>Ausscheiden von Kay</w:t>
+      </w:r>
+    </w:p>
+    <w:p>
+      <w:pPr>
+        <w:pStyle w:val="Listenabsatz"/>
+        <w:numPr>
+          <w:ilvl w:val="1"/>
+          <w:numId w:val="2"/>
+        </w:numPr>
+      </w:pPr>
+      <w:r>
+        <w:t>Phillip wird zum Product Manager „befördert“</w:t>
+      </w:r>
     </w:p>
     <w:tbl>
       <w:tblPr>
@@ -7449,6 +6936,473 @@
           <w:tcPr>
             <w:tcW w:w="4508" w:type="dxa"/>
           </w:tcPr>
+          <w:p>
+            <w:r>
+              <w:t xml:space="preserve">Alle wieder </w:t>
+            </w:r>
+            <w:r>
+              <w:t>auf</w:t>
+            </w:r>
+            <w:r>
+              <w:t xml:space="preserve"> aktuellen S</w:t>
+            </w:r>
+            <w:r>
+              <w:t xml:space="preserve">tand bringen </w:t>
+            </w:r>
+          </w:p>
+        </w:tc>
+      </w:tr>
+      <w:tr>
+        <w:tc>
+          <w:tcPr>
+            <w:tcW w:w="4508" w:type="dxa"/>
+          </w:tcPr>
+          <w:p>
+            <w:pPr>
+              <w:rPr>
+                <w:b/>
+                <w:bCs/>
+              </w:rPr>
+            </w:pPr>
+            <w:r>
+              <w:rPr>
+                <w:b/>
+                <w:bCs/>
+              </w:rPr>
+              <w:t>Probleme</w:t>
+            </w:r>
+          </w:p>
+        </w:tc>
+        <w:tc>
+          <w:tcPr>
+            <w:tcW w:w="4508" w:type="dxa"/>
+          </w:tcPr>
+          <w:p/>
+        </w:tc>
+      </w:tr>
+      <w:tr>
+        <w:tc>
+          <w:tcPr>
+            <w:tcW w:w="4508" w:type="dxa"/>
+          </w:tcPr>
+          <w:p>
+            <w:pPr>
+              <w:rPr>
+                <w:b/>
+                <w:bCs/>
+              </w:rPr>
+            </w:pPr>
+            <w:r>
+              <w:rPr>
+                <w:b/>
+                <w:bCs/>
+              </w:rPr>
+              <w:t>Beschlüsse</w:t>
+            </w:r>
+          </w:p>
+        </w:tc>
+        <w:tc>
+          <w:tcPr>
+            <w:tcW w:w="4508" w:type="dxa"/>
+          </w:tcPr>
+          <w:p>
+            <w:pPr>
+              <w:pStyle w:val="Listenabsatz"/>
+              <w:numPr>
+                <w:ilvl w:val="0"/>
+                <w:numId w:val="3"/>
+              </w:numPr>
+            </w:pPr>
+            <w:r>
+              <w:t>Jeder liest alle bisherige Doku durch</w:t>
+            </w:r>
+          </w:p>
+          <w:p>
+            <w:pPr>
+              <w:pStyle w:val="Listenabsatz"/>
+              <w:numPr>
+                <w:ilvl w:val="0"/>
+                <w:numId w:val="3"/>
+              </w:numPr>
+            </w:pPr>
+            <w:r>
+              <w:t>Niklas: Generell Projektanforderungen erneut anschauen (Abgabedatum, abzugebende Doku, …)</w:t>
+            </w:r>
+          </w:p>
+          <w:p>
+            <w:pPr>
+              <w:pStyle w:val="Listenabsatz"/>
+              <w:numPr>
+                <w:ilvl w:val="0"/>
+                <w:numId w:val="3"/>
+              </w:numPr>
+            </w:pPr>
+            <w:r>
+              <w:t>Jeder installiert WSL 2 / Linux</w:t>
+            </w:r>
+          </w:p>
+        </w:tc>
+      </w:tr>
+      <w:tr>
+        <w:tc>
+          <w:tcPr>
+            <w:tcW w:w="4508" w:type="dxa"/>
+          </w:tcPr>
+          <w:p>
+            <w:pPr>
+              <w:rPr>
+                <w:b/>
+                <w:bCs/>
+              </w:rPr>
+            </w:pPr>
+            <w:r>
+              <w:rPr>
+                <w:b/>
+                <w:bCs/>
+              </w:rPr>
+              <w:t>Nächster vereinbarter Termin</w:t>
+            </w:r>
+          </w:p>
+        </w:tc>
+        <w:tc>
+          <w:tcPr>
+            <w:tcW w:w="4508" w:type="dxa"/>
+          </w:tcPr>
+          <w:p>
+            <w:r>
+              <w:t>17.03.2021</w:t>
+            </w:r>
+          </w:p>
+        </w:tc>
+      </w:tr>
+      <w:tr>
+        <w:tc>
+          <w:tcPr>
+            <w:tcW w:w="4508" w:type="dxa"/>
+          </w:tcPr>
+          <w:p>
+            <w:pPr>
+              <w:rPr>
+                <w:b/>
+                <w:bCs/>
+              </w:rPr>
+            </w:pPr>
+            <w:r>
+              <w:rPr>
+                <w:b/>
+                <w:bCs/>
+              </w:rPr>
+              <w:t>Dauer</w:t>
+            </w:r>
+          </w:p>
+        </w:tc>
+        <w:tc>
+          <w:tcPr>
+            <w:tcW w:w="4508" w:type="dxa"/>
+          </w:tcPr>
+          <w:p>
+            <w:r>
+              <w:t>45 min</w:t>
+            </w:r>
+          </w:p>
+        </w:tc>
+      </w:tr>
+    </w:tbl>
+    <w:p>
+      <w:pPr>
+        <w:jc w:val="both"/>
+      </w:pPr>
+    </w:p>
+    <w:p>
+      <w:pPr>
+        <w:jc w:val="both"/>
+      </w:pPr>
+    </w:p>
+    <w:p>
+      <w:pPr>
+        <w:rPr>
+          <w:rFonts w:asciiTheme="majorHAnsi" w:eastAsiaTheme="majorEastAsia" w:hAnsiTheme="majorHAnsi" w:cstheme="majorBidi"/>
+          <w:color w:val="2F5496" w:themeColor="accent1" w:themeShade="BF"/>
+          <w:sz w:val="32"/>
+          <w:szCs w:val="32"/>
+        </w:rPr>
+      </w:pPr>
+      <w:r>
+        <w:br w:type="page"/>
+      </w:r>
+    </w:p>
+    <w:p>
+      <w:pPr>
+        <w:pStyle w:val="berschrift1"/>
+      </w:pPr>
+      <w:r>
+        <w:lastRenderedPageBreak/>
+        <w:t>Meeting XXX</w:t>
+      </w:r>
+    </w:p>
+    <w:tbl>
+      <w:tblPr>
+        <w:tblStyle w:val="Tabellenraster"/>
+        <w:tblW w:w="0" w:type="auto"/>
+        <w:tblInd w:w="0" w:type="dxa"/>
+        <w:tblLook w:val="04A0" w:firstRow="1" w:lastRow="0" w:firstColumn="1" w:lastColumn="0" w:noHBand="0" w:noVBand="1"/>
+      </w:tblPr>
+      <w:tblGrid>
+        <w:gridCol w:w="4507"/>
+        <w:gridCol w:w="4509"/>
+      </w:tblGrid>
+      <w:tr>
+        <w:tc>
+          <w:tcPr>
+            <w:tcW w:w="4507" w:type="dxa"/>
+            <w:tcBorders>
+              <w:top w:val="single" w:sz="4" w:space="0" w:color="auto"/>
+              <w:left w:val="single" w:sz="4" w:space="0" w:color="auto"/>
+              <w:bottom w:val="single" w:sz="4" w:space="0" w:color="auto"/>
+              <w:right w:val="single" w:sz="4" w:space="0" w:color="auto"/>
+            </w:tcBorders>
+          </w:tcPr>
+          <w:p>
+            <w:pPr>
+              <w:rPr>
+                <w:b/>
+                <w:bCs/>
+                <w:color w:val="000000" w:themeColor="text1"/>
+              </w:rPr>
+            </w:pPr>
+            <w:r>
+              <w:rPr>
+                <w:b/>
+                <w:bCs/>
+                <w:color w:val="000000" w:themeColor="text1"/>
+              </w:rPr>
+              <w:t>Verfasser</w:t>
+            </w:r>
+          </w:p>
+        </w:tc>
+        <w:tc>
+          <w:tcPr>
+            <w:tcW w:w="4509" w:type="dxa"/>
+            <w:tcBorders>
+              <w:top w:val="single" w:sz="4" w:space="0" w:color="auto"/>
+              <w:left w:val="single" w:sz="4" w:space="0" w:color="auto"/>
+              <w:bottom w:val="single" w:sz="4" w:space="0" w:color="auto"/>
+              <w:right w:val="single" w:sz="4" w:space="0" w:color="auto"/>
+            </w:tcBorders>
+          </w:tcPr>
+          <w:p>
+            <w:pPr>
+              <w:rPr>
+                <w:color w:val="000000" w:themeColor="text1"/>
+              </w:rPr>
+            </w:pPr>
+            <w:r>
+              <w:rPr>
+                <w:color w:val="000000" w:themeColor="text1"/>
+              </w:rPr>
+              <w:t>Niklas Huber</w:t>
+            </w:r>
+          </w:p>
+        </w:tc>
+      </w:tr>
+      <w:tr>
+        <w:tc>
+          <w:tcPr>
+            <w:tcW w:w="4507" w:type="dxa"/>
+            <w:tcBorders>
+              <w:top w:val="single" w:sz="4" w:space="0" w:color="auto"/>
+              <w:left w:val="single" w:sz="4" w:space="0" w:color="auto"/>
+              <w:bottom w:val="single" w:sz="4" w:space="0" w:color="auto"/>
+              <w:right w:val="single" w:sz="4" w:space="0" w:color="auto"/>
+            </w:tcBorders>
+          </w:tcPr>
+          <w:p>
+            <w:pPr>
+              <w:rPr>
+                <w:b/>
+                <w:bCs/>
+                <w:color w:val="000000" w:themeColor="text1"/>
+              </w:rPr>
+            </w:pPr>
+            <w:r>
+              <w:rPr>
+                <w:b/>
+                <w:bCs/>
+                <w:color w:val="000000" w:themeColor="text1"/>
+              </w:rPr>
+              <w:t>Team</w:t>
+            </w:r>
+          </w:p>
+        </w:tc>
+        <w:tc>
+          <w:tcPr>
+            <w:tcW w:w="4509" w:type="dxa"/>
+            <w:tcBorders>
+              <w:top w:val="single" w:sz="4" w:space="0" w:color="auto"/>
+              <w:left w:val="single" w:sz="4" w:space="0" w:color="auto"/>
+              <w:bottom w:val="single" w:sz="4" w:space="0" w:color="auto"/>
+              <w:right w:val="single" w:sz="4" w:space="0" w:color="auto"/>
+            </w:tcBorders>
+          </w:tcPr>
+          <w:p>
+            <w:pPr>
+              <w:rPr>
+                <w:color w:val="000000" w:themeColor="text1"/>
+              </w:rPr>
+            </w:pPr>
+            <w:r>
+              <w:rPr>
+                <w:color w:val="000000" w:themeColor="text1"/>
+              </w:rPr>
+              <w:t>OPC UA Server Farm</w:t>
+            </w:r>
+          </w:p>
+        </w:tc>
+      </w:tr>
+      <w:tr>
+        <w:tc>
+          <w:tcPr>
+            <w:tcW w:w="4507" w:type="dxa"/>
+            <w:tcBorders>
+              <w:top w:val="single" w:sz="4" w:space="0" w:color="auto"/>
+              <w:left w:val="single" w:sz="4" w:space="0" w:color="auto"/>
+              <w:bottom w:val="single" w:sz="4" w:space="0" w:color="auto"/>
+              <w:right w:val="single" w:sz="4" w:space="0" w:color="auto"/>
+            </w:tcBorders>
+          </w:tcPr>
+          <w:p>
+            <w:pPr>
+              <w:rPr>
+                <w:b/>
+                <w:bCs/>
+                <w:color w:val="000000" w:themeColor="text1"/>
+              </w:rPr>
+            </w:pPr>
+            <w:r>
+              <w:rPr>
+                <w:b/>
+                <w:bCs/>
+                <w:color w:val="000000" w:themeColor="text1"/>
+              </w:rPr>
+              <w:t>Teilnehmer</w:t>
+            </w:r>
+          </w:p>
+        </w:tc>
+        <w:tc>
+          <w:tcPr>
+            <w:tcW w:w="4509" w:type="dxa"/>
+            <w:tcBorders>
+              <w:top w:val="single" w:sz="4" w:space="0" w:color="auto"/>
+              <w:left w:val="single" w:sz="4" w:space="0" w:color="auto"/>
+              <w:bottom w:val="single" w:sz="4" w:space="0" w:color="auto"/>
+              <w:right w:val="single" w:sz="4" w:space="0" w:color="auto"/>
+            </w:tcBorders>
+          </w:tcPr>
+          <w:p>
+            <w:pPr>
+              <w:rPr>
+                <w:color w:val="000000" w:themeColor="text1"/>
+              </w:rPr>
+            </w:pPr>
+            <w:r>
+              <w:rPr>
+                <w:color w:val="000000" w:themeColor="text1"/>
+              </w:rPr>
+              <w:t xml:space="preserve">Niclas Hörber, </w:t>
+            </w:r>
+            <w:r>
+              <w:rPr>
+                <w:color w:val="000000" w:themeColor="text1"/>
+                <w:szCs w:val="28"/>
+              </w:rPr>
+              <w:t>Niklas Huber</w:t>
+            </w:r>
+            <w:r>
+              <w:rPr>
+                <w:color w:val="000000" w:themeColor="text1"/>
+                <w:szCs w:val="28"/>
+              </w:rPr>
+              <w:t xml:space="preserve">, </w:t>
+            </w:r>
+            <w:r>
+              <w:rPr>
+                <w:color w:val="000000" w:themeColor="text1"/>
+              </w:rPr>
+              <w:t>Nico Fischer, Kay Knoepfle, Phillip Förster, Daniel Zichler</w:t>
+            </w:r>
+          </w:p>
+        </w:tc>
+      </w:tr>
+    </w:tbl>
+    <w:p/>
+    <w:p>
+      <w:pPr>
+        <w:rPr>
+          <w:b/>
+          <w:bCs/>
+          <w:sz w:val="28"/>
+          <w:szCs w:val="28"/>
+        </w:rPr>
+      </w:pPr>
+      <w:r>
+        <w:rPr>
+          <w:b/>
+          <w:bCs/>
+          <w:sz w:val="28"/>
+          <w:szCs w:val="28"/>
+        </w:rPr>
+        <w:t>Themen:</w:t>
+      </w:r>
+    </w:p>
+    <w:p>
+      <w:pPr>
+        <w:pStyle w:val="Listenabsatz"/>
+        <w:numPr>
+          <w:ilvl w:val="0"/>
+          <w:numId w:val="2"/>
+        </w:numPr>
+        <w:rPr>
+          <w:b/>
+          <w:bCs/>
+        </w:rPr>
+      </w:pPr>
+    </w:p>
+    <w:tbl>
+      <w:tblPr>
+        <w:tblStyle w:val="Tabellenraster"/>
+        <w:tblW w:w="0" w:type="auto"/>
+        <w:tblInd w:w="0" w:type="dxa"/>
+        <w:tblLook w:val="04A0" w:firstRow="1" w:lastRow="0" w:firstColumn="1" w:lastColumn="0" w:noHBand="0" w:noVBand="1"/>
+      </w:tblPr>
+      <w:tblGrid>
+        <w:gridCol w:w="4508"/>
+        <w:gridCol w:w="4508"/>
+      </w:tblGrid>
+      <w:tr>
+        <w:tc>
+          <w:tcPr>
+            <w:tcW w:w="4508" w:type="dxa"/>
+          </w:tcPr>
+          <w:p>
+            <w:pPr>
+              <w:rPr>
+                <w:b/>
+                <w:bCs/>
+              </w:rPr>
+            </w:pPr>
+            <w:r>
+              <w:rPr>
+                <w:b/>
+                <w:bCs/>
+              </w:rPr>
+              <w:t>Status der Arbeit</w:t>
+            </w:r>
+          </w:p>
+        </w:tc>
+        <w:tc>
+          <w:tcPr>
+            <w:tcW w:w="4508" w:type="dxa"/>
+          </w:tcPr>
           <w:p/>
         </w:tc>
       </w:tr>
@@ -7589,7 +7543,7 @@
 </file>
 
 <file path=word/numbering.xml><?xml version="1.0" encoding="utf-8"?>
-<w:numbering xmlns:wpc="http://schemas.microsoft.com/office/word/2010/wordprocessingCanvas" xmlns:cx="http://schemas.microsoft.com/office/drawing/2014/chartex" xmlns:cx1="http://schemas.microsoft.com/office/drawing/2015/9/8/chartex" xmlns:cx2="http://schemas.microsoft.com/office/drawing/2015/10/21/chartex" xmlns:cx3="http://schemas.microsoft.com/office/drawing/2016/5/9/chartex" xmlns:cx4="http://schemas.microsoft.com/office/drawing/2016/5/10/chartex" xmlns:cx5="http://schemas.microsoft.com/office/drawing/2016/5/11/chartex" xmlns:cx6="http://schemas.microsoft.com/office/drawing/2016/5/12/chartex" xmlns:cx7="http://schemas.microsoft.com/office/drawing/2016/5/13/chartex" xmlns:cx8="http://schemas.microsoft.com/office/drawing/2016/5/14/chartex" xmlns:mc="http://schemas.openxmlformats.org/markup-compatibility/2006" xmlns:aink="http://schemas.microsoft.com/office/drawing/2016/ink" xmlns:am3d="http://schemas.microsoft.com/office/drawing/2017/model3d" xmlns:o="urn:schemas-microsoft-com:office:office" xmlns:r="http://schemas.openxmlformats.org/officeDocument/2006/relationships" xmlns:m="http://schemas.openxmlformats.org/officeDocument/2006/math" xmlns:v="urn:schemas-microsoft-com:vml" xmlns:wp14="http://schemas.microsoft.com/office/word/2010/wordprocessingDrawing" xmlns:wp="http://schemas.openxmlformats.org/drawingml/2006/wordprocessingDrawing" xmlns:w10="urn:schemas-microsoft-com:office:word" xmlns:w="http://schemas.openxmlformats.org/wordprocessingml/2006/main" xmlns:w14="http://schemas.microsoft.com/office/word/2010/wordml" xmlns:w15="http://schemas.microsoft.com/office/word/2012/wordml" xmlns:w16cid="http://schemas.microsoft.com/office/word/2016/wordml/cid" xmlns:w16se="http://schemas.microsoft.com/office/word/2015/wordml/symex" xmlns:wpg="http://schemas.microsoft.com/office/word/2010/wordprocessingGroup" xmlns:wpi="http://schemas.microsoft.com/office/word/2010/wordprocessingInk" xmlns:wne="http://schemas.microsoft.com/office/word/2006/wordml" xmlns:wps="http://schemas.microsoft.com/office/word/2010/wordprocessingShape" mc:Ignorable="w14 w15 w16se w16cid wp14">
+<w:numbering xmlns:wpc="http://schemas.microsoft.com/office/word/2010/wordprocessingCanvas" xmlns:cx="http://schemas.microsoft.com/office/drawing/2014/chartex" xmlns:cx1="http://schemas.microsoft.com/office/drawing/2015/9/8/chartex" xmlns:cx2="http://schemas.microsoft.com/office/drawing/2015/10/21/chartex" xmlns:cx3="http://schemas.microsoft.com/office/drawing/2016/5/9/chartex" xmlns:cx4="http://schemas.microsoft.com/office/drawing/2016/5/10/chartex" xmlns:cx5="http://schemas.microsoft.com/office/drawing/2016/5/11/chartex" xmlns:cx6="http://schemas.microsoft.com/office/drawing/2016/5/12/chartex" xmlns:cx7="http://schemas.microsoft.com/office/drawing/2016/5/13/chartex" xmlns:cx8="http://schemas.microsoft.com/office/drawing/2016/5/14/chartex" xmlns:mc="http://schemas.openxmlformats.org/markup-compatibility/2006" xmlns:aink="http://schemas.microsoft.com/office/drawing/2016/ink" xmlns:am3d="http://schemas.microsoft.com/office/drawing/2017/model3d" xmlns:o="urn:schemas-microsoft-com:office:office" xmlns:r="http://schemas.openxmlformats.org/officeDocument/2006/relationships" xmlns:m="http://schemas.openxmlformats.org/officeDocument/2006/math" xmlns:v="urn:schemas-microsoft-com:vml" xmlns:wp14="http://schemas.microsoft.com/office/word/2010/wordprocessingDrawing" xmlns:wp="http://schemas.openxmlformats.org/drawingml/2006/wordprocessingDrawing" xmlns:w10="urn:schemas-microsoft-com:office:word" xmlns:w="http://schemas.openxmlformats.org/wordprocessingml/2006/main" xmlns:w14="http://schemas.microsoft.com/office/word/2010/wordml" xmlns:w15="http://schemas.microsoft.com/office/word/2012/wordml" xmlns:w16cex="http://schemas.microsoft.com/office/word/2018/wordml/cex" xmlns:w16cid="http://schemas.microsoft.com/office/word/2016/wordml/cid" xmlns:w16="http://schemas.microsoft.com/office/word/2018/wordml" xmlns:w16se="http://schemas.microsoft.com/office/word/2015/wordml/symex" xmlns:wpg="http://schemas.microsoft.com/office/word/2010/wordprocessingGroup" xmlns:wpi="http://schemas.microsoft.com/office/word/2010/wordprocessingInk" xmlns:wne="http://schemas.microsoft.com/office/word/2006/wordml" xmlns:wps="http://schemas.microsoft.com/office/word/2010/wordprocessingShape" mc:Ignorable="w14 w15 w16se w16cid w16 w16cex wp14">
   <w:abstractNum w:abstractNumId="0" w15:restartNumberingAfterBreak="0">
     <w:nsid w:val="0F7B016D"/>
     <w:multiLevelType w:val="hybridMultilevel"/>
@@ -7706,7 +7660,7 @@
   <w:abstractNum w:abstractNumId="1" w15:restartNumberingAfterBreak="0">
     <w:nsid w:val="208D7870"/>
     <w:multiLevelType w:val="hybridMultilevel"/>
-    <w:tmpl w:val="2BEE9EDC"/>
+    <w:tmpl w:val="A69AD906"/>
     <w:lvl w:ilvl="0" w:tplc="04070001">
       <w:start w:val="1"/>
       <w:numFmt w:val="bullet"/>
@@ -7719,16 +7673,16 @@
         <w:rFonts w:ascii="Symbol" w:hAnsi="Symbol" w:hint="default"/>
       </w:rPr>
     </w:lvl>
-    <w:lvl w:ilvl="1" w:tplc="0407000F">
+    <w:lvl w:ilvl="1" w:tplc="04070001">
       <w:start w:val="1"/>
-      <w:numFmt w:val="decimal"/>
-      <w:lvlText w:val="%2."/>
+      <w:numFmt w:val="bullet"/>
+      <w:lvlText w:val=""/>
       <w:lvlJc w:val="left"/>
       <w:pPr>
         <w:ind w:left="1440" w:hanging="360"/>
       </w:pPr>
       <w:rPr>
-        <w:rFonts w:hint="default"/>
+        <w:rFonts w:ascii="Symbol" w:hAnsi="Symbol" w:hint="default"/>
         <w:color w:val="auto"/>
       </w:rPr>
     </w:lvl>
@@ -8293,7 +8247,7 @@
 </file>
 
 <file path=word/styles.xml><?xml version="1.0" encoding="utf-8"?>
-<w:styles xmlns:mc="http://schemas.openxmlformats.org/markup-compatibility/2006" xmlns:r="http://schemas.openxmlformats.org/officeDocument/2006/relationships" xmlns:w="http://schemas.openxmlformats.org/wordprocessingml/2006/main" xmlns:w14="http://schemas.microsoft.com/office/word/2010/wordml" xmlns:w15="http://schemas.microsoft.com/office/word/2012/wordml" xmlns:w16cid="http://schemas.microsoft.com/office/word/2016/wordml/cid" xmlns:w16se="http://schemas.microsoft.com/office/word/2015/wordml/symex" mc:Ignorable="w14 w15 w16se w16cid">
+<w:styles xmlns:mc="http://schemas.openxmlformats.org/markup-compatibility/2006" xmlns:r="http://schemas.openxmlformats.org/officeDocument/2006/relationships" xmlns:w="http://schemas.openxmlformats.org/wordprocessingml/2006/main" xmlns:w14="http://schemas.microsoft.com/office/word/2010/wordml" xmlns:w15="http://schemas.microsoft.com/office/word/2012/wordml" xmlns:w16cex="http://schemas.microsoft.com/office/word/2018/wordml/cex" xmlns:w16cid="http://schemas.microsoft.com/office/word/2016/wordml/cid" xmlns:w16="http://schemas.microsoft.com/office/word/2018/wordml" xmlns:w16se="http://schemas.microsoft.com/office/word/2015/wordml/symex" mc:Ignorable="w14 w15 w16se w16cid w16 w16cex">
   <w:docDefaults>
     <w:rPrDefault>
       <w:rPr>
@@ -9124,12 +9078,9 @@
 </file>
 
 <file path=customXml/item1.xml><?xml version="1.0" encoding="utf-8"?>
-<?mso-contentType ?>
-<FormTemplates xmlns="http://schemas.microsoft.com/sharepoint/v3/contenttype/forms">
-  <Display>DocumentLibraryForm</Display>
-  <Edit>DocumentLibraryForm</Edit>
-  <New>DocumentLibraryForm</New>
-</FormTemplates>
+<p:properties xmlns:p="http://schemas.microsoft.com/office/2006/metadata/properties" xmlns:xsi="http://www.w3.org/2001/XMLSchema-instance" xmlns:pc="http://schemas.microsoft.com/office/infopath/2007/PartnerControls">
+  <documentManagement/>
+</p:properties>
 </file>
 
 <file path=customXml/item2.xml><?xml version="1.0" encoding="utf-8"?>
@@ -9265,9 +9216,12 @@
 </file>
 
 <file path=customXml/item3.xml><?xml version="1.0" encoding="utf-8"?>
-<p:properties xmlns:p="http://schemas.microsoft.com/office/2006/metadata/properties" xmlns:xsi="http://www.w3.org/2001/XMLSchema-instance" xmlns:pc="http://schemas.microsoft.com/office/infopath/2007/PartnerControls">
-  <documentManagement/>
-</p:properties>
+<?mso-contentType ?>
+<FormTemplates xmlns="http://schemas.microsoft.com/sharepoint/v3/contenttype/forms">
+  <Display>DocumentLibraryForm</Display>
+  <Edit>DocumentLibraryForm</Edit>
+  <New>DocumentLibraryForm</New>
+</FormTemplates>
 </file>
 
 <file path=customXml/item4.xml><?xml version="1.0" encoding="utf-8"?>
@@ -9275,9 +9229,10 @@
 </file>
 
 <file path=customXml/itemProps1.xml><?xml version="1.0" encoding="utf-8"?>
-<ds:datastoreItem xmlns:ds="http://schemas.openxmlformats.org/officeDocument/2006/customXml" ds:itemID="{6E22D604-00E4-463E-988C-C2D12CEC16F4}">
+<ds:datastoreItem xmlns:ds="http://schemas.openxmlformats.org/officeDocument/2006/customXml" ds:itemID="{53065DAC-3E91-49FF-8427-4666FB3ECDEE}">
   <ds:schemaRefs>
-    <ds:schemaRef ds:uri="http://schemas.microsoft.com/sharepoint/v3/contenttype/forms"/>
+    <ds:schemaRef ds:uri="http://schemas.microsoft.com/office/2006/metadata/properties"/>
+    <ds:schemaRef ds:uri="http://schemas.microsoft.com/office/infopath/2007/PartnerControls"/>
   </ds:schemaRefs>
 </ds:datastoreItem>
 </file>
@@ -9301,10 +9256,9 @@
 </file>
 
 <file path=customXml/itemProps3.xml><?xml version="1.0" encoding="utf-8"?>
-<ds:datastoreItem xmlns:ds="http://schemas.openxmlformats.org/officeDocument/2006/customXml" ds:itemID="{53065DAC-3E91-49FF-8427-4666FB3ECDEE}">
+<ds:datastoreItem xmlns:ds="http://schemas.openxmlformats.org/officeDocument/2006/customXml" ds:itemID="{6E22D604-00E4-463E-988C-C2D12CEC16F4}">
   <ds:schemaRefs>
-    <ds:schemaRef ds:uri="http://schemas.microsoft.com/office/2006/metadata/properties"/>
-    <ds:schemaRef ds:uri="http://schemas.microsoft.com/office/infopath/2007/PartnerControls"/>
+    <ds:schemaRef ds:uri="http://schemas.microsoft.com/sharepoint/v3/contenttype/forms"/>
   </ds:schemaRefs>
 </ds:datastoreItem>
 </file>

--- a/PROJECT/Meeting Minutes/TINF19C_MeetingMinutes_Team_3_v1.docx
+++ b/PROJECT/Meeting Minutes/TINF19C_MeetingMinutes_Team_3_v1.docx
@@ -6866,15 +6866,6 @@
       <w:r>
         <w:t>Open62541Stack wahrscheinlich in C++</w:t>
       </w:r>
-    </w:p>
-    <w:p>
-      <w:pPr>
-        <w:pStyle w:val="Listenabsatz"/>
-        <w:numPr>
-          <w:ilvl w:val="2"/>
-          <w:numId w:val="2"/>
-        </w:numPr>
-      </w:pPr>
     </w:p>
     <w:p>
       <w:pPr>
@@ -9078,9 +9069,12 @@
 </file>
 
 <file path=customXml/item1.xml><?xml version="1.0" encoding="utf-8"?>
-<p:properties xmlns:p="http://schemas.microsoft.com/office/2006/metadata/properties" xmlns:xsi="http://www.w3.org/2001/XMLSchema-instance" xmlns:pc="http://schemas.microsoft.com/office/infopath/2007/PartnerControls">
-  <documentManagement/>
-</p:properties>
+<?mso-contentType ?>
+<FormTemplates xmlns="http://schemas.microsoft.com/sharepoint/v3/contenttype/forms">
+  <Display>DocumentLibraryForm</Display>
+  <Edit>DocumentLibraryForm</Edit>
+  <New>DocumentLibraryForm</New>
+</FormTemplates>
 </file>
 
 <file path=customXml/item2.xml><?xml version="1.0" encoding="utf-8"?>
@@ -9216,12 +9210,9 @@
 </file>
 
 <file path=customXml/item3.xml><?xml version="1.0" encoding="utf-8"?>
-<?mso-contentType ?>
-<FormTemplates xmlns="http://schemas.microsoft.com/sharepoint/v3/contenttype/forms">
-  <Display>DocumentLibraryForm</Display>
-  <Edit>DocumentLibraryForm</Edit>
-  <New>DocumentLibraryForm</New>
-</FormTemplates>
+<p:properties xmlns:p="http://schemas.microsoft.com/office/2006/metadata/properties" xmlns:xsi="http://www.w3.org/2001/XMLSchema-instance" xmlns:pc="http://schemas.microsoft.com/office/infopath/2007/PartnerControls">
+  <documentManagement/>
+</p:properties>
 </file>
 
 <file path=customXml/item4.xml><?xml version="1.0" encoding="utf-8"?>
@@ -9229,10 +9220,9 @@
 </file>
 
 <file path=customXml/itemProps1.xml><?xml version="1.0" encoding="utf-8"?>
-<ds:datastoreItem xmlns:ds="http://schemas.openxmlformats.org/officeDocument/2006/customXml" ds:itemID="{53065DAC-3E91-49FF-8427-4666FB3ECDEE}">
+<ds:datastoreItem xmlns:ds="http://schemas.openxmlformats.org/officeDocument/2006/customXml" ds:itemID="{6E22D604-00E4-463E-988C-C2D12CEC16F4}">
   <ds:schemaRefs>
-    <ds:schemaRef ds:uri="http://schemas.microsoft.com/office/2006/metadata/properties"/>
-    <ds:schemaRef ds:uri="http://schemas.microsoft.com/office/infopath/2007/PartnerControls"/>
+    <ds:schemaRef ds:uri="http://schemas.microsoft.com/sharepoint/v3/contenttype/forms"/>
   </ds:schemaRefs>
 </ds:datastoreItem>
 </file>
@@ -9256,9 +9246,10 @@
 </file>
 
 <file path=customXml/itemProps3.xml><?xml version="1.0" encoding="utf-8"?>
-<ds:datastoreItem xmlns:ds="http://schemas.openxmlformats.org/officeDocument/2006/customXml" ds:itemID="{6E22D604-00E4-463E-988C-C2D12CEC16F4}">
+<ds:datastoreItem xmlns:ds="http://schemas.openxmlformats.org/officeDocument/2006/customXml" ds:itemID="{53065DAC-3E91-49FF-8427-4666FB3ECDEE}">
   <ds:schemaRefs>
-    <ds:schemaRef ds:uri="http://schemas.microsoft.com/sharepoint/v3/contenttype/forms"/>
+    <ds:schemaRef ds:uri="http://schemas.microsoft.com/office/2006/metadata/properties"/>
+    <ds:schemaRef ds:uri="http://schemas.microsoft.com/office/infopath/2007/PartnerControls"/>
   </ds:schemaRefs>
 </ds:datastoreItem>
 </file>

--- a/PROJECT/Meeting Minutes/TINF19C_MeetingMinutes_Team_3_v1.docx
+++ b/PROJECT/Meeting Minutes/TINF19C_MeetingMinutes_Team_3_v1.docx
@@ -6968,7 +6968,16 @@
           <w:tcPr>
             <w:tcW w:w="4508" w:type="dxa"/>
           </w:tcPr>
-          <w:p/>
+          <w:p>
+            <w:r>
+              <w:t>Hauptentwickler hat Projekt verlassen</w:t>
+            </w:r>
+          </w:p>
+          <w:p>
+            <w:r>
+              <w:t xml:space="preserve">Versionsprobleme </w:t>
+            </w:r>
+          </w:p>
         </w:tc>
       </w:tr>
       <w:tr>
@@ -7061,7 +7070,13 @@
           </w:tcPr>
           <w:p>
             <w:r>
-              <w:t>17.03.2021</w:t>
+              <w:t>1</w:t>
+            </w:r>
+            <w:r>
+              <w:t>2</w:t>
+            </w:r>
+            <w:r>
+              <w:t>.03.2021</w:t>
             </w:r>
           </w:p>
         </w:tc>
@@ -7128,7 +7143,10 @@
       </w:pPr>
       <w:r>
         <w:lastRenderedPageBreak/>
-        <w:t>Meeting XXX</w:t>
+        <w:t>Meeting</w:t>
+      </w:r>
+      <w:r>
+        <w:t xml:space="preserve"> 12.03.2021</w:t>
       </w:r>
     </w:p>
     <w:tbl>
@@ -7319,7 +7337,533 @@
               <w:rPr>
                 <w:color w:val="000000" w:themeColor="text1"/>
               </w:rPr>
-              <w:t>Nico Fischer, Kay Knoepfle, Phillip Förster, Daniel Zichler</w:t>
+              <w:t>Nico Fischer, Phillip Förster, Daniel Zichler</w:t>
+            </w:r>
+          </w:p>
+        </w:tc>
+      </w:tr>
+    </w:tbl>
+    <w:p/>
+    <w:p>
+      <w:pPr>
+        <w:rPr>
+          <w:b/>
+          <w:bCs/>
+          <w:sz w:val="28"/>
+          <w:szCs w:val="28"/>
+        </w:rPr>
+      </w:pPr>
+      <w:r>
+        <w:rPr>
+          <w:b/>
+          <w:bCs/>
+          <w:sz w:val="28"/>
+          <w:szCs w:val="28"/>
+        </w:rPr>
+        <w:t>Themen:</w:t>
+      </w:r>
+    </w:p>
+    <w:p>
+      <w:pPr>
+        <w:pStyle w:val="Listenabsatz"/>
+        <w:numPr>
+          <w:ilvl w:val="0"/>
+          <w:numId w:val="2"/>
+        </w:numPr>
+      </w:pPr>
+      <w:r>
+        <w:t>Weiteres Vorgehen (siehe Beschlüsse)</w:t>
+      </w:r>
+      <w:r>
+        <w:t xml:space="preserve"> / Nachbesprechung der 1. Vorlesung</w:t>
+      </w:r>
+    </w:p>
+    <w:tbl>
+      <w:tblPr>
+        <w:tblStyle w:val="Tabellenraster"/>
+        <w:tblW w:w="0" w:type="auto"/>
+        <w:tblInd w:w="0" w:type="dxa"/>
+        <w:tblLook w:val="04A0" w:firstRow="1" w:lastRow="0" w:firstColumn="1" w:lastColumn="0" w:noHBand="0" w:noVBand="1"/>
+      </w:tblPr>
+      <w:tblGrid>
+        <w:gridCol w:w="4508"/>
+        <w:gridCol w:w="4508"/>
+      </w:tblGrid>
+      <w:tr>
+        <w:tc>
+          <w:tcPr>
+            <w:tcW w:w="4508" w:type="dxa"/>
+          </w:tcPr>
+          <w:p>
+            <w:pPr>
+              <w:rPr>
+                <w:b/>
+                <w:bCs/>
+              </w:rPr>
+            </w:pPr>
+            <w:r>
+              <w:rPr>
+                <w:b/>
+                <w:bCs/>
+              </w:rPr>
+              <w:t>Status der Arbeit</w:t>
+            </w:r>
+          </w:p>
+        </w:tc>
+        <w:tc>
+          <w:tcPr>
+            <w:tcW w:w="4508" w:type="dxa"/>
+          </w:tcPr>
+          <w:p>
+            <w:r>
+              <w:t xml:space="preserve">Alle wieder </w:t>
+            </w:r>
+            <w:r>
+              <w:t>auf</w:t>
+            </w:r>
+            <w:r>
+              <w:t xml:space="preserve"> aktuellen S</w:t>
+            </w:r>
+            <w:r>
+              <w:t xml:space="preserve">tand bringen </w:t>
+            </w:r>
+          </w:p>
+        </w:tc>
+      </w:tr>
+      <w:tr>
+        <w:tc>
+          <w:tcPr>
+            <w:tcW w:w="4508" w:type="dxa"/>
+          </w:tcPr>
+          <w:p>
+            <w:pPr>
+              <w:rPr>
+                <w:b/>
+                <w:bCs/>
+              </w:rPr>
+            </w:pPr>
+            <w:r>
+              <w:rPr>
+                <w:b/>
+                <w:bCs/>
+              </w:rPr>
+              <w:t>Probleme</w:t>
+            </w:r>
+          </w:p>
+        </w:tc>
+        <w:tc>
+          <w:tcPr>
+            <w:tcW w:w="4508" w:type="dxa"/>
+          </w:tcPr>
+          <w:p/>
+        </w:tc>
+      </w:tr>
+      <w:tr>
+        <w:tc>
+          <w:tcPr>
+            <w:tcW w:w="4508" w:type="dxa"/>
+          </w:tcPr>
+          <w:p>
+            <w:pPr>
+              <w:rPr>
+                <w:b/>
+                <w:bCs/>
+              </w:rPr>
+            </w:pPr>
+            <w:r>
+              <w:rPr>
+                <w:b/>
+                <w:bCs/>
+              </w:rPr>
+              <w:t>Beschlüsse</w:t>
+            </w:r>
+          </w:p>
+        </w:tc>
+        <w:tc>
+          <w:tcPr>
+            <w:tcW w:w="4508" w:type="dxa"/>
+          </w:tcPr>
+          <w:p>
+            <w:pPr>
+              <w:pStyle w:val="Listenabsatz"/>
+              <w:numPr>
+                <w:ilvl w:val="0"/>
+                <w:numId w:val="3"/>
+              </w:numPr>
+            </w:pPr>
+            <w:r>
+              <w:t>Niklas:</w:t>
+            </w:r>
+          </w:p>
+          <w:p>
+            <w:pPr>
+              <w:pStyle w:val="Listenabsatz"/>
+              <w:numPr>
+                <w:ilvl w:val="1"/>
+                <w:numId w:val="3"/>
+              </w:numPr>
+            </w:pPr>
+            <w:r>
+              <w:t>Git den Anforderungen des Dozenten anpassen</w:t>
+            </w:r>
+          </w:p>
+          <w:p>
+            <w:pPr>
+              <w:pStyle w:val="Listenabsatz"/>
+              <w:numPr>
+                <w:ilvl w:val="0"/>
+                <w:numId w:val="3"/>
+              </w:numPr>
+            </w:pPr>
+            <w:r>
+              <w:t>Nico &amp; Phillip:</w:t>
+            </w:r>
+          </w:p>
+          <w:p>
+            <w:pPr>
+              <w:pStyle w:val="Listenabsatz"/>
+              <w:numPr>
+                <w:ilvl w:val="1"/>
+                <w:numId w:val="3"/>
+              </w:numPr>
+            </w:pPr>
+            <w:r>
+              <w:t>Implementierung anfangen / informieren</w:t>
+            </w:r>
+          </w:p>
+          <w:p>
+            <w:pPr>
+              <w:pStyle w:val="Listenabsatz"/>
+              <w:numPr>
+                <w:ilvl w:val="0"/>
+                <w:numId w:val="3"/>
+              </w:numPr>
+            </w:pPr>
+            <w:r>
+              <w:t>Daniel:</w:t>
+            </w:r>
+          </w:p>
+          <w:p>
+            <w:pPr>
+              <w:pStyle w:val="Listenabsatz"/>
+              <w:numPr>
+                <w:ilvl w:val="1"/>
+                <w:numId w:val="3"/>
+              </w:numPr>
+            </w:pPr>
+            <w:r>
+              <w:t>Vorlage seines Dokuments machen</w:t>
+            </w:r>
+          </w:p>
+          <w:p>
+            <w:pPr>
+              <w:pStyle w:val="Listenabsatz"/>
+              <w:numPr>
+                <w:ilvl w:val="0"/>
+                <w:numId w:val="3"/>
+              </w:numPr>
+            </w:pPr>
+            <w:r>
+              <w:t>Niclas</w:t>
+            </w:r>
+          </w:p>
+          <w:p>
+            <w:pPr>
+              <w:pStyle w:val="Listenabsatz"/>
+              <w:numPr>
+                <w:ilvl w:val="1"/>
+                <w:numId w:val="3"/>
+              </w:numPr>
+            </w:pPr>
+            <w:r>
+              <w:t>Informieren was alles gemacht werden muss (Projektdoku, Abgabe, …)</w:t>
+            </w:r>
+          </w:p>
+          <w:p>
+            <w:pPr>
+              <w:pStyle w:val="Listenabsatz"/>
+              <w:numPr>
+                <w:ilvl w:val="0"/>
+                <w:numId w:val="3"/>
+              </w:numPr>
+            </w:pPr>
+            <w:r>
+              <w:t>Projekt in aktueller Version (Alte Version verwerfen)</w:t>
+            </w:r>
+          </w:p>
+        </w:tc>
+      </w:tr>
+      <w:tr>
+        <w:tc>
+          <w:tcPr>
+            <w:tcW w:w="4508" w:type="dxa"/>
+          </w:tcPr>
+          <w:p>
+            <w:pPr>
+              <w:rPr>
+                <w:b/>
+                <w:bCs/>
+              </w:rPr>
+            </w:pPr>
+            <w:r>
+              <w:rPr>
+                <w:b/>
+                <w:bCs/>
+              </w:rPr>
+              <w:t>Nächster vereinbarter Termin</w:t>
+            </w:r>
+          </w:p>
+        </w:tc>
+        <w:tc>
+          <w:tcPr>
+            <w:tcW w:w="4508" w:type="dxa"/>
+          </w:tcPr>
+          <w:p>
+            <w:r>
+              <w:t>17.03.2021</w:t>
+            </w:r>
+          </w:p>
+        </w:tc>
+      </w:tr>
+      <w:tr>
+        <w:tc>
+          <w:tcPr>
+            <w:tcW w:w="4508" w:type="dxa"/>
+          </w:tcPr>
+          <w:p>
+            <w:pPr>
+              <w:rPr>
+                <w:b/>
+                <w:bCs/>
+              </w:rPr>
+            </w:pPr>
+            <w:r>
+              <w:rPr>
+                <w:b/>
+                <w:bCs/>
+              </w:rPr>
+              <w:t>Dauer</w:t>
+            </w:r>
+          </w:p>
+        </w:tc>
+        <w:tc>
+          <w:tcPr>
+            <w:tcW w:w="4508" w:type="dxa"/>
+          </w:tcPr>
+          <w:p>
+            <w:r>
+              <w:t>30 min</w:t>
+            </w:r>
+          </w:p>
+        </w:tc>
+      </w:tr>
+    </w:tbl>
+    <w:p>
+      <w:pPr>
+        <w:jc w:val="both"/>
+      </w:pPr>
+      <w:r>
+        <w:br w:type="page"/>
+      </w:r>
+    </w:p>
+    <w:p>
+      <w:pPr>
+        <w:pStyle w:val="berschrift1"/>
+      </w:pPr>
+      <w:r>
+        <w:lastRenderedPageBreak/>
+        <w:t>Meeting XXX</w:t>
+      </w:r>
+    </w:p>
+    <w:tbl>
+      <w:tblPr>
+        <w:tblStyle w:val="Tabellenraster"/>
+        <w:tblW w:w="0" w:type="auto"/>
+        <w:tblInd w:w="0" w:type="dxa"/>
+        <w:tblLook w:val="04A0" w:firstRow="1" w:lastRow="0" w:firstColumn="1" w:lastColumn="0" w:noHBand="0" w:noVBand="1"/>
+      </w:tblPr>
+      <w:tblGrid>
+        <w:gridCol w:w="4507"/>
+        <w:gridCol w:w="4509"/>
+      </w:tblGrid>
+      <w:tr>
+        <w:tc>
+          <w:tcPr>
+            <w:tcW w:w="4507" w:type="dxa"/>
+            <w:tcBorders>
+              <w:top w:val="single" w:sz="4" w:space="0" w:color="auto"/>
+              <w:left w:val="single" w:sz="4" w:space="0" w:color="auto"/>
+              <w:bottom w:val="single" w:sz="4" w:space="0" w:color="auto"/>
+              <w:right w:val="single" w:sz="4" w:space="0" w:color="auto"/>
+            </w:tcBorders>
+          </w:tcPr>
+          <w:p>
+            <w:pPr>
+              <w:rPr>
+                <w:b/>
+                <w:bCs/>
+                <w:color w:val="000000" w:themeColor="text1"/>
+              </w:rPr>
+            </w:pPr>
+            <w:r>
+              <w:rPr>
+                <w:b/>
+                <w:bCs/>
+                <w:color w:val="000000" w:themeColor="text1"/>
+              </w:rPr>
+              <w:t>Verfasser</w:t>
+            </w:r>
+          </w:p>
+        </w:tc>
+        <w:tc>
+          <w:tcPr>
+            <w:tcW w:w="4509" w:type="dxa"/>
+            <w:tcBorders>
+              <w:top w:val="single" w:sz="4" w:space="0" w:color="auto"/>
+              <w:left w:val="single" w:sz="4" w:space="0" w:color="auto"/>
+              <w:bottom w:val="single" w:sz="4" w:space="0" w:color="auto"/>
+              <w:right w:val="single" w:sz="4" w:space="0" w:color="auto"/>
+            </w:tcBorders>
+          </w:tcPr>
+          <w:p>
+            <w:pPr>
+              <w:rPr>
+                <w:color w:val="000000" w:themeColor="text1"/>
+              </w:rPr>
+            </w:pPr>
+            <w:r>
+              <w:rPr>
+                <w:color w:val="000000" w:themeColor="text1"/>
+              </w:rPr>
+              <w:t>Niklas Huber</w:t>
+            </w:r>
+          </w:p>
+        </w:tc>
+      </w:tr>
+      <w:tr>
+        <w:tc>
+          <w:tcPr>
+            <w:tcW w:w="4507" w:type="dxa"/>
+            <w:tcBorders>
+              <w:top w:val="single" w:sz="4" w:space="0" w:color="auto"/>
+              <w:left w:val="single" w:sz="4" w:space="0" w:color="auto"/>
+              <w:bottom w:val="single" w:sz="4" w:space="0" w:color="auto"/>
+              <w:right w:val="single" w:sz="4" w:space="0" w:color="auto"/>
+            </w:tcBorders>
+          </w:tcPr>
+          <w:p>
+            <w:pPr>
+              <w:rPr>
+                <w:b/>
+                <w:bCs/>
+                <w:color w:val="000000" w:themeColor="text1"/>
+              </w:rPr>
+            </w:pPr>
+            <w:r>
+              <w:rPr>
+                <w:b/>
+                <w:bCs/>
+                <w:color w:val="000000" w:themeColor="text1"/>
+              </w:rPr>
+              <w:t>Team</w:t>
+            </w:r>
+          </w:p>
+        </w:tc>
+        <w:tc>
+          <w:tcPr>
+            <w:tcW w:w="4509" w:type="dxa"/>
+            <w:tcBorders>
+              <w:top w:val="single" w:sz="4" w:space="0" w:color="auto"/>
+              <w:left w:val="single" w:sz="4" w:space="0" w:color="auto"/>
+              <w:bottom w:val="single" w:sz="4" w:space="0" w:color="auto"/>
+              <w:right w:val="single" w:sz="4" w:space="0" w:color="auto"/>
+            </w:tcBorders>
+          </w:tcPr>
+          <w:p>
+            <w:pPr>
+              <w:rPr>
+                <w:color w:val="000000" w:themeColor="text1"/>
+              </w:rPr>
+            </w:pPr>
+            <w:r>
+              <w:rPr>
+                <w:color w:val="000000" w:themeColor="text1"/>
+              </w:rPr>
+              <w:t>OPC UA Server Farm</w:t>
+            </w:r>
+          </w:p>
+        </w:tc>
+      </w:tr>
+      <w:tr>
+        <w:tc>
+          <w:tcPr>
+            <w:tcW w:w="4507" w:type="dxa"/>
+            <w:tcBorders>
+              <w:top w:val="single" w:sz="4" w:space="0" w:color="auto"/>
+              <w:left w:val="single" w:sz="4" w:space="0" w:color="auto"/>
+              <w:bottom w:val="single" w:sz="4" w:space="0" w:color="auto"/>
+              <w:right w:val="single" w:sz="4" w:space="0" w:color="auto"/>
+            </w:tcBorders>
+          </w:tcPr>
+          <w:p>
+            <w:pPr>
+              <w:rPr>
+                <w:b/>
+                <w:bCs/>
+                <w:color w:val="000000" w:themeColor="text1"/>
+              </w:rPr>
+            </w:pPr>
+            <w:r>
+              <w:rPr>
+                <w:b/>
+                <w:bCs/>
+                <w:color w:val="000000" w:themeColor="text1"/>
+              </w:rPr>
+              <w:t>Teilnehmer</w:t>
+            </w:r>
+          </w:p>
+        </w:tc>
+        <w:tc>
+          <w:tcPr>
+            <w:tcW w:w="4509" w:type="dxa"/>
+            <w:tcBorders>
+              <w:top w:val="single" w:sz="4" w:space="0" w:color="auto"/>
+              <w:left w:val="single" w:sz="4" w:space="0" w:color="auto"/>
+              <w:bottom w:val="single" w:sz="4" w:space="0" w:color="auto"/>
+              <w:right w:val="single" w:sz="4" w:space="0" w:color="auto"/>
+            </w:tcBorders>
+          </w:tcPr>
+          <w:p>
+            <w:pPr>
+              <w:rPr>
+                <w:color w:val="000000" w:themeColor="text1"/>
+              </w:rPr>
+            </w:pPr>
+            <w:r>
+              <w:rPr>
+                <w:color w:val="000000" w:themeColor="text1"/>
+              </w:rPr>
+              <w:t xml:space="preserve">Niclas Hörber, </w:t>
+            </w:r>
+            <w:r>
+              <w:rPr>
+                <w:color w:val="000000" w:themeColor="text1"/>
+                <w:szCs w:val="28"/>
+              </w:rPr>
+              <w:t>Niklas Huber</w:t>
+            </w:r>
+            <w:r>
+              <w:rPr>
+                <w:color w:val="000000" w:themeColor="text1"/>
+                <w:szCs w:val="28"/>
+              </w:rPr>
+              <w:t xml:space="preserve">, </w:t>
+            </w:r>
+            <w:r>
+              <w:rPr>
+                <w:color w:val="000000" w:themeColor="text1"/>
+              </w:rPr>
+              <w:t>Nico Fischer, Phillip Förster, Daniel Zichler</w:t>
             </w:r>
           </w:p>
         </w:tc>
@@ -7538,7 +8082,7 @@
   <w:abstractNum w:abstractNumId="0" w15:restartNumberingAfterBreak="0">
     <w:nsid w:val="0F7B016D"/>
     <w:multiLevelType w:val="hybridMultilevel"/>
-    <w:tmpl w:val="4D3C59BA"/>
+    <w:tmpl w:val="6746652E"/>
     <w:lvl w:ilvl="0" w:tplc="04070001">
       <w:start w:val="1"/>
       <w:numFmt w:val="bullet"/>
@@ -9069,12 +9613,9 @@
 </file>
 
 <file path=customXml/item1.xml><?xml version="1.0" encoding="utf-8"?>
-<?mso-contentType ?>
-<FormTemplates xmlns="http://schemas.microsoft.com/sharepoint/v3/contenttype/forms">
-  <Display>DocumentLibraryForm</Display>
-  <Edit>DocumentLibraryForm</Edit>
-  <New>DocumentLibraryForm</New>
-</FormTemplates>
+<p:properties xmlns:p="http://schemas.microsoft.com/office/2006/metadata/properties" xmlns:xsi="http://www.w3.org/2001/XMLSchema-instance" xmlns:pc="http://schemas.microsoft.com/office/infopath/2007/PartnerControls">
+  <documentManagement/>
+</p:properties>
 </file>
 
 <file path=customXml/item2.xml><?xml version="1.0" encoding="utf-8"?>
@@ -9210,9 +9751,12 @@
 </file>
 
 <file path=customXml/item3.xml><?xml version="1.0" encoding="utf-8"?>
-<p:properties xmlns:p="http://schemas.microsoft.com/office/2006/metadata/properties" xmlns:xsi="http://www.w3.org/2001/XMLSchema-instance" xmlns:pc="http://schemas.microsoft.com/office/infopath/2007/PartnerControls">
-  <documentManagement/>
-</p:properties>
+<?mso-contentType ?>
+<FormTemplates xmlns="http://schemas.microsoft.com/sharepoint/v3/contenttype/forms">
+  <Display>DocumentLibraryForm</Display>
+  <Edit>DocumentLibraryForm</Edit>
+  <New>DocumentLibraryForm</New>
+</FormTemplates>
 </file>
 
 <file path=customXml/item4.xml><?xml version="1.0" encoding="utf-8"?>
@@ -9220,9 +9764,10 @@
 </file>
 
 <file path=customXml/itemProps1.xml><?xml version="1.0" encoding="utf-8"?>
-<ds:datastoreItem xmlns:ds="http://schemas.openxmlformats.org/officeDocument/2006/customXml" ds:itemID="{6E22D604-00E4-463E-988C-C2D12CEC16F4}">
+<ds:datastoreItem xmlns:ds="http://schemas.openxmlformats.org/officeDocument/2006/customXml" ds:itemID="{53065DAC-3E91-49FF-8427-4666FB3ECDEE}">
   <ds:schemaRefs>
-    <ds:schemaRef ds:uri="http://schemas.microsoft.com/sharepoint/v3/contenttype/forms"/>
+    <ds:schemaRef ds:uri="http://schemas.microsoft.com/office/2006/metadata/properties"/>
+    <ds:schemaRef ds:uri="http://schemas.microsoft.com/office/infopath/2007/PartnerControls"/>
   </ds:schemaRefs>
 </ds:datastoreItem>
 </file>
@@ -9246,10 +9791,9 @@
 </file>
 
 <file path=customXml/itemProps3.xml><?xml version="1.0" encoding="utf-8"?>
-<ds:datastoreItem xmlns:ds="http://schemas.openxmlformats.org/officeDocument/2006/customXml" ds:itemID="{53065DAC-3E91-49FF-8427-4666FB3ECDEE}">
+<ds:datastoreItem xmlns:ds="http://schemas.openxmlformats.org/officeDocument/2006/customXml" ds:itemID="{6E22D604-00E4-463E-988C-C2D12CEC16F4}">
   <ds:schemaRefs>
-    <ds:schemaRef ds:uri="http://schemas.microsoft.com/office/2006/metadata/properties"/>
-    <ds:schemaRef ds:uri="http://schemas.microsoft.com/office/infopath/2007/PartnerControls"/>
+    <ds:schemaRef ds:uri="http://schemas.microsoft.com/sharepoint/v3/contenttype/forms"/>
   </ds:schemaRefs>
 </ds:datastoreItem>
 </file>

--- a/PROJECT/Meeting Minutes/TINF19C_MeetingMinutes_Team_3_v1.docx
+++ b/PROJECT/Meeting Minutes/TINF19C_MeetingMinutes_Team_3_v1.docx
@@ -66,7 +66,7 @@
           <w:r>
             <w:fldChar w:fldCharType="separate"/>
           </w:r>
-          <w:hyperlink w:anchor="_Toc56089684" w:history="1">
+          <w:hyperlink w:anchor="_Toc66443958" w:history="1">
             <w:r>
               <w:rPr>
                 <w:rStyle w:val="Hyperlink"/>
@@ -93,7 +93,7 @@
                 <w:noProof/>
                 <w:webHidden/>
               </w:rPr>
-              <w:instrText xml:space="preserve"> PAGEREF _Toc56089684 \h </w:instrText>
+              <w:instrText xml:space="preserve"> PAGEREF _Toc66443958 \h </w:instrText>
             </w:r>
             <w:r>
               <w:rPr>
@@ -137,7 +137,7 @@
               <w:lang w:eastAsia="de-DE"/>
             </w:rPr>
           </w:pPr>
-          <w:hyperlink w:anchor="_Toc56089685" w:history="1">
+          <w:hyperlink w:anchor="_Toc66443959" w:history="1">
             <w:r>
               <w:rPr>
                 <w:rStyle w:val="Hyperlink"/>
@@ -164,7 +164,7 @@
                 <w:noProof/>
                 <w:webHidden/>
               </w:rPr>
-              <w:instrText xml:space="preserve"> PAGEREF _Toc56089685 \h </w:instrText>
+              <w:instrText xml:space="preserve"> PAGEREF _Toc66443959 \h </w:instrText>
             </w:r>
             <w:r>
               <w:rPr>
@@ -208,7 +208,7 @@
               <w:lang w:eastAsia="de-DE"/>
             </w:rPr>
           </w:pPr>
-          <w:hyperlink w:anchor="_Toc56089686" w:history="1">
+          <w:hyperlink w:anchor="_Toc66443960" w:history="1">
             <w:r>
               <w:rPr>
                 <w:rStyle w:val="Hyperlink"/>
@@ -235,7 +235,7 @@
                 <w:noProof/>
                 <w:webHidden/>
               </w:rPr>
-              <w:instrText xml:space="preserve"> PAGEREF _Toc56089686 \h </w:instrText>
+              <w:instrText xml:space="preserve"> PAGEREF _Toc66443960 \h </w:instrText>
             </w:r>
             <w:r>
               <w:rPr>
@@ -279,7 +279,7 @@
               <w:lang w:eastAsia="de-DE"/>
             </w:rPr>
           </w:pPr>
-          <w:hyperlink w:anchor="_Toc56089687" w:history="1">
+          <w:hyperlink w:anchor="_Toc66443961" w:history="1">
             <w:r>
               <w:rPr>
                 <w:rStyle w:val="Hyperlink"/>
@@ -306,7 +306,7 @@
                 <w:noProof/>
                 <w:webHidden/>
               </w:rPr>
-              <w:instrText xml:space="preserve"> PAGEREF _Toc56089687 \h </w:instrText>
+              <w:instrText xml:space="preserve"> PAGEREF _Toc66443961 \h </w:instrText>
             </w:r>
             <w:r>
               <w:rPr>
@@ -350,7 +350,7 @@
               <w:lang w:eastAsia="de-DE"/>
             </w:rPr>
           </w:pPr>
-          <w:hyperlink w:anchor="_Toc56089688" w:history="1">
+          <w:hyperlink w:anchor="_Toc66443962" w:history="1">
             <w:r>
               <w:rPr>
                 <w:rStyle w:val="Hyperlink"/>
@@ -377,7 +377,7 @@
                 <w:noProof/>
                 <w:webHidden/>
               </w:rPr>
-              <w:instrText xml:space="preserve"> PAGEREF _Toc56089688 \h </w:instrText>
+              <w:instrText xml:space="preserve"> PAGEREF _Toc66443962 \h </w:instrText>
             </w:r>
             <w:r>
               <w:rPr>
@@ -421,7 +421,7 @@
               <w:lang w:eastAsia="de-DE"/>
             </w:rPr>
           </w:pPr>
-          <w:hyperlink w:anchor="_Toc56089689" w:history="1">
+          <w:hyperlink w:anchor="_Toc66443963" w:history="1">
             <w:r>
               <w:rPr>
                 <w:rStyle w:val="Hyperlink"/>
@@ -448,7 +448,7 @@
                 <w:noProof/>
                 <w:webHidden/>
               </w:rPr>
-              <w:instrText xml:space="preserve"> PAGEREF _Toc56089689 \h </w:instrText>
+              <w:instrText xml:space="preserve"> PAGEREF _Toc66443963 \h </w:instrText>
             </w:r>
             <w:r>
               <w:rPr>
@@ -492,7 +492,7 @@
               <w:lang w:eastAsia="de-DE"/>
             </w:rPr>
           </w:pPr>
-          <w:hyperlink w:anchor="_Toc56089690" w:history="1">
+          <w:hyperlink w:anchor="_Toc66443964" w:history="1">
             <w:r>
               <w:rPr>
                 <w:rStyle w:val="Hyperlink"/>
@@ -519,7 +519,7 @@
                 <w:noProof/>
                 <w:webHidden/>
               </w:rPr>
-              <w:instrText xml:space="preserve"> PAGEREF _Toc56089690 \h </w:instrText>
+              <w:instrText xml:space="preserve"> PAGEREF _Toc66443964 \h </w:instrText>
             </w:r>
             <w:r>
               <w:rPr>
@@ -563,7 +563,7 @@
               <w:lang w:eastAsia="de-DE"/>
             </w:rPr>
           </w:pPr>
-          <w:hyperlink w:anchor="_Toc56089691" w:history="1">
+          <w:hyperlink w:anchor="_Toc66443965" w:history="1">
             <w:r>
               <w:rPr>
                 <w:rStyle w:val="Hyperlink"/>
@@ -590,7 +590,7 @@
                 <w:noProof/>
                 <w:webHidden/>
               </w:rPr>
-              <w:instrText xml:space="preserve"> PAGEREF _Toc56089691 \h </w:instrText>
+              <w:instrText xml:space="preserve"> PAGEREF _Toc66443965 \h </w:instrText>
             </w:r>
             <w:r>
               <w:rPr>
@@ -634,7 +634,7 @@
               <w:lang w:eastAsia="de-DE"/>
             </w:rPr>
           </w:pPr>
-          <w:hyperlink w:anchor="_Toc56089692" w:history="1">
+          <w:hyperlink w:anchor="_Toc66443966" w:history="1">
             <w:r>
               <w:rPr>
                 <w:rStyle w:val="Hyperlink"/>
@@ -661,7 +661,7 @@
                 <w:noProof/>
                 <w:webHidden/>
               </w:rPr>
-              <w:instrText xml:space="preserve"> PAGEREF _Toc56089692 \h </w:instrText>
+              <w:instrText xml:space="preserve"> PAGEREF _Toc66443966 \h </w:instrText>
             </w:r>
             <w:r>
               <w:rPr>
@@ -705,7 +705,7 @@
               <w:lang w:eastAsia="de-DE"/>
             </w:rPr>
           </w:pPr>
-          <w:hyperlink w:anchor="_Toc56089693" w:history="1">
+          <w:hyperlink w:anchor="_Toc66443967" w:history="1">
             <w:r>
               <w:rPr>
                 <w:rStyle w:val="Hyperlink"/>
@@ -732,7 +732,7 @@
                 <w:noProof/>
                 <w:webHidden/>
               </w:rPr>
-              <w:instrText xml:space="preserve"> PAGEREF _Toc56089693 \h </w:instrText>
+              <w:instrText xml:space="preserve"> PAGEREF _Toc66443967 \h </w:instrText>
             </w:r>
             <w:r>
               <w:rPr>
@@ -776,13 +776,13 @@
               <w:lang w:eastAsia="de-DE"/>
             </w:rPr>
           </w:pPr>
-          <w:hyperlink w:anchor="_Toc56089694" w:history="1">
+          <w:hyperlink w:anchor="_Toc66443968" w:history="1">
             <w:r>
               <w:rPr>
                 <w:rStyle w:val="Hyperlink"/>
                 <w:noProof/>
               </w:rPr>
-              <w:t>Meeting XXX</w:t>
+              <w:t>Meeting 05.03.2021</w:t>
             </w:r>
             <w:r>
               <w:rPr>
@@ -803,7 +803,7 @@
                 <w:noProof/>
                 <w:webHidden/>
               </w:rPr>
-              <w:instrText xml:space="preserve"> PAGEREF _Toc56089694 \h </w:instrText>
+              <w:instrText xml:space="preserve"> PAGEREF _Toc66443968 \h </w:instrText>
             </w:r>
             <w:r>
               <w:rPr>
@@ -824,6 +824,148 @@
                 <w:webHidden/>
               </w:rPr>
               <w:t>11</w:t>
+            </w:r>
+            <w:r>
+              <w:rPr>
+                <w:noProof/>
+                <w:webHidden/>
+              </w:rPr>
+              <w:fldChar w:fldCharType="end"/>
+            </w:r>
+          </w:hyperlink>
+        </w:p>
+        <w:p>
+          <w:pPr>
+            <w:pStyle w:val="Verzeichnis1"/>
+            <w:tabs>
+              <w:tab w:val="right" w:leader="dot" w:pos="9016"/>
+            </w:tabs>
+            <w:rPr>
+              <w:rFonts w:eastAsiaTheme="minorEastAsia"/>
+              <w:noProof/>
+              <w:sz w:val="22"/>
+              <w:lang w:eastAsia="de-DE"/>
+            </w:rPr>
+          </w:pPr>
+          <w:hyperlink w:anchor="_Toc66443969" w:history="1">
+            <w:r>
+              <w:rPr>
+                <w:rStyle w:val="Hyperlink"/>
+                <w:noProof/>
+              </w:rPr>
+              <w:t>Meeting 12.03.2021</w:t>
+            </w:r>
+            <w:r>
+              <w:rPr>
+                <w:noProof/>
+                <w:webHidden/>
+              </w:rPr>
+              <w:tab/>
+            </w:r>
+            <w:r>
+              <w:rPr>
+                <w:noProof/>
+                <w:webHidden/>
+              </w:rPr>
+              <w:fldChar w:fldCharType="begin"/>
+            </w:r>
+            <w:r>
+              <w:rPr>
+                <w:noProof/>
+                <w:webHidden/>
+              </w:rPr>
+              <w:instrText xml:space="preserve"> PAGEREF _Toc66443969 \h </w:instrText>
+            </w:r>
+            <w:r>
+              <w:rPr>
+                <w:noProof/>
+                <w:webHidden/>
+              </w:rPr>
+            </w:r>
+            <w:r>
+              <w:rPr>
+                <w:noProof/>
+                <w:webHidden/>
+              </w:rPr>
+              <w:fldChar w:fldCharType="separate"/>
+            </w:r>
+            <w:r>
+              <w:rPr>
+                <w:noProof/>
+                <w:webHidden/>
+              </w:rPr>
+              <w:t>12</w:t>
+            </w:r>
+            <w:r>
+              <w:rPr>
+                <w:noProof/>
+                <w:webHidden/>
+              </w:rPr>
+              <w:fldChar w:fldCharType="end"/>
+            </w:r>
+          </w:hyperlink>
+        </w:p>
+        <w:p>
+          <w:pPr>
+            <w:pStyle w:val="Verzeichnis1"/>
+            <w:tabs>
+              <w:tab w:val="right" w:leader="dot" w:pos="9016"/>
+            </w:tabs>
+            <w:rPr>
+              <w:rFonts w:eastAsiaTheme="minorEastAsia"/>
+              <w:noProof/>
+              <w:sz w:val="22"/>
+              <w:lang w:eastAsia="de-DE"/>
+            </w:rPr>
+          </w:pPr>
+          <w:hyperlink w:anchor="_Toc66443970" w:history="1">
+            <w:r>
+              <w:rPr>
+                <w:rStyle w:val="Hyperlink"/>
+                <w:noProof/>
+              </w:rPr>
+              <w:t>Meeting XXX</w:t>
+            </w:r>
+            <w:r>
+              <w:rPr>
+                <w:noProof/>
+                <w:webHidden/>
+              </w:rPr>
+              <w:tab/>
+            </w:r>
+            <w:r>
+              <w:rPr>
+                <w:noProof/>
+                <w:webHidden/>
+              </w:rPr>
+              <w:fldChar w:fldCharType="begin"/>
+            </w:r>
+            <w:r>
+              <w:rPr>
+                <w:noProof/>
+                <w:webHidden/>
+              </w:rPr>
+              <w:instrText xml:space="preserve"> PAGEREF _Toc66443970 \h </w:instrText>
+            </w:r>
+            <w:r>
+              <w:rPr>
+                <w:noProof/>
+                <w:webHidden/>
+              </w:rPr>
+            </w:r>
+            <w:r>
+              <w:rPr>
+                <w:noProof/>
+                <w:webHidden/>
+              </w:rPr>
+              <w:fldChar w:fldCharType="separate"/>
+            </w:r>
+            <w:r>
+              <w:rPr>
+                <w:noProof/>
+                <w:webHidden/>
+              </w:rPr>
+              <w:t>13</w:t>
             </w:r>
             <w:r>
               <w:rPr>
@@ -849,7 +991,7 @@
       <w:pPr>
         <w:pStyle w:val="berschrift1"/>
       </w:pPr>
-      <w:bookmarkStart w:id="0" w:name="_Toc56089684"/>
+      <w:bookmarkStart w:id="0" w:name="_Toc66443958"/>
       <w:r>
         <w:t>Meeting 14.10.2020</w:t>
       </w:r>
@@ -1041,13 +1183,29 @@
                 <w:color w:val="000000" w:themeColor="text1"/>
                 <w:szCs w:val="28"/>
               </w:rPr>
-              <w:t>Niclas Hörber, Niklas Huber</w:t>
-            </w:r>
+              <w:t xml:space="preserve">Niclas </w:t>
+            </w:r>
+            <w:proofErr w:type="spellStart"/>
             <w:r>
               <w:rPr>
                 <w:color w:val="000000" w:themeColor="text1"/>
                 <w:szCs w:val="28"/>
               </w:rPr>
+              <w:t>Hörber</w:t>
+            </w:r>
+            <w:proofErr w:type="spellEnd"/>
+            <w:r>
+              <w:rPr>
+                <w:color w:val="000000" w:themeColor="text1"/>
+                <w:szCs w:val="28"/>
+              </w:rPr>
+              <w:t>, Niklas Huber</w:t>
+            </w:r>
+            <w:r>
+              <w:rPr>
+                <w:color w:val="000000" w:themeColor="text1"/>
+                <w:szCs w:val="28"/>
+              </w:rPr>
               <w:t xml:space="preserve">, </w:t>
             </w:r>
             <w:r>
@@ -1055,8 +1213,33 @@
                 <w:color w:val="000000" w:themeColor="text1"/>
                 <w:szCs w:val="28"/>
               </w:rPr>
-              <w:t>Nico Fischer, Kay Knoepfle, Phillip Förster, Daniel Zichler</w:t>
-            </w:r>
+              <w:t xml:space="preserve">Nico Fischer, Kay </w:t>
+            </w:r>
+            <w:proofErr w:type="spellStart"/>
+            <w:r>
+              <w:rPr>
+                <w:color w:val="000000" w:themeColor="text1"/>
+                <w:szCs w:val="28"/>
+              </w:rPr>
+              <w:t>Knoepfle</w:t>
+            </w:r>
+            <w:proofErr w:type="spellEnd"/>
+            <w:r>
+              <w:rPr>
+                <w:color w:val="000000" w:themeColor="text1"/>
+                <w:szCs w:val="28"/>
+              </w:rPr>
+              <w:t xml:space="preserve">, Phillip Förster, Daniel </w:t>
+            </w:r>
+            <w:proofErr w:type="spellStart"/>
+            <w:r>
+              <w:rPr>
+                <w:color w:val="000000" w:themeColor="text1"/>
+                <w:szCs w:val="28"/>
+              </w:rPr>
+              <w:t>Zichler</w:t>
+            </w:r>
+            <w:proofErr w:type="spellEnd"/>
           </w:p>
         </w:tc>
       </w:tr>
@@ -1337,11 +1520,20 @@
                 <w:szCs w:val="24"/>
               </w:rPr>
             </w:pPr>
+            <w:proofErr w:type="spellStart"/>
             <w:r>
               <w:rPr>
                 <w:szCs w:val="24"/>
               </w:rPr>
-              <w:t>Teamschannel für UPC Informationen einrichten</w:t>
+              <w:lastRenderedPageBreak/>
+              <w:t>Teamschannel</w:t>
+            </w:r>
+            <w:proofErr w:type="spellEnd"/>
+            <w:r>
+              <w:rPr>
+                <w:szCs w:val="24"/>
+              </w:rPr>
+              <w:t xml:space="preserve"> für UPC Informationen einrichten</w:t>
             </w:r>
           </w:p>
           <w:p>
@@ -1359,7 +1551,6 @@
               <w:rPr>
                 <w:szCs w:val="24"/>
               </w:rPr>
-              <w:lastRenderedPageBreak/>
               <w:t>Alle relevanten Dateien in Teams hochladen</w:t>
             </w:r>
           </w:p>
@@ -1483,7 +1674,7 @@
       <w:pPr>
         <w:pStyle w:val="berschrift1"/>
       </w:pPr>
-      <w:bookmarkStart w:id="1" w:name="_Toc56089685"/>
+      <w:bookmarkStart w:id="1" w:name="_Toc66443959"/>
       <w:r>
         <w:t>Meeting 16.10.2020</w:t>
       </w:r>
@@ -1675,13 +1866,29 @@
                 <w:color w:val="000000" w:themeColor="text1"/>
                 <w:szCs w:val="28"/>
               </w:rPr>
-              <w:t>Niclas Hörber,</w:t>
-            </w:r>
+              <w:t xml:space="preserve">Niclas </w:t>
+            </w:r>
+            <w:proofErr w:type="spellStart"/>
             <w:r>
               <w:rPr>
                 <w:color w:val="000000" w:themeColor="text1"/>
                 <w:szCs w:val="28"/>
               </w:rPr>
+              <w:t>Hörber</w:t>
+            </w:r>
+            <w:proofErr w:type="spellEnd"/>
+            <w:r>
+              <w:rPr>
+                <w:color w:val="000000" w:themeColor="text1"/>
+                <w:szCs w:val="28"/>
+              </w:rPr>
+              <w:t>,</w:t>
+            </w:r>
+            <w:r>
+              <w:rPr>
+                <w:color w:val="000000" w:themeColor="text1"/>
+                <w:szCs w:val="28"/>
+              </w:rPr>
               <w:t xml:space="preserve"> </w:t>
             </w:r>
             <w:r>
@@ -1703,8 +1910,33 @@
                 <w:color w:val="000000" w:themeColor="text1"/>
                 <w:szCs w:val="28"/>
               </w:rPr>
-              <w:t xml:space="preserve"> Nico Fischer, Kay Knoepfle, Phillip Förster, Daniel Zichler</w:t>
-            </w:r>
+              <w:t xml:space="preserve"> Nico Fischer, Kay </w:t>
+            </w:r>
+            <w:proofErr w:type="spellStart"/>
+            <w:r>
+              <w:rPr>
+                <w:color w:val="000000" w:themeColor="text1"/>
+                <w:szCs w:val="28"/>
+              </w:rPr>
+              <w:t>Knoepfle</w:t>
+            </w:r>
+            <w:proofErr w:type="spellEnd"/>
+            <w:r>
+              <w:rPr>
+                <w:color w:val="000000" w:themeColor="text1"/>
+                <w:szCs w:val="28"/>
+              </w:rPr>
+              <w:t xml:space="preserve">, Phillip Förster, Daniel </w:t>
+            </w:r>
+            <w:proofErr w:type="spellStart"/>
+            <w:r>
+              <w:rPr>
+                <w:color w:val="000000" w:themeColor="text1"/>
+                <w:szCs w:val="28"/>
+              </w:rPr>
+              <w:t>Zichler</w:t>
+            </w:r>
+            <w:proofErr w:type="spellEnd"/>
           </w:p>
         </w:tc>
       </w:tr>
@@ -1746,7 +1978,21 @@
         <w:rPr>
           <w:szCs w:val="24"/>
         </w:rPr>
-        <w:t>Review zum MeetingMinutes File</w:t>
+        <w:t xml:space="preserve">Review zum </w:t>
+      </w:r>
+      <w:proofErr w:type="spellStart"/>
+      <w:r>
+        <w:rPr>
+          <w:szCs w:val="24"/>
+        </w:rPr>
+        <w:t>MeetingMinutes</w:t>
+      </w:r>
+      <w:proofErr w:type="spellEnd"/>
+      <w:r>
+        <w:rPr>
+          <w:szCs w:val="24"/>
+        </w:rPr>
+        <w:t xml:space="preserve"> File</w:t>
       </w:r>
     </w:p>
     <w:p>
@@ -1762,11 +2008,19 @@
           <w:szCs w:val="24"/>
         </w:rPr>
       </w:pPr>
+      <w:proofErr w:type="spellStart"/>
       <w:r>
         <w:rPr>
           <w:szCs w:val="24"/>
         </w:rPr>
-        <w:t>Aufüllen des CRS (Goal)</w:t>
+        <w:t>Aufüllen</w:t>
+      </w:r>
+      <w:proofErr w:type="spellEnd"/>
+      <w:r>
+        <w:rPr>
+          <w:szCs w:val="24"/>
+        </w:rPr>
+        <w:t xml:space="preserve"> des CRS (Goal)</w:t>
       </w:r>
     </w:p>
     <w:p>
@@ -1942,7 +2196,21 @@
               <w:rPr>
                 <w:szCs w:val="24"/>
               </w:rPr>
-              <w:t xml:space="preserve">Kay: Netzwerk multi IP </w:t>
+              <w:t xml:space="preserve">Kay: Netzwerk </w:t>
+            </w:r>
+            <w:proofErr w:type="spellStart"/>
+            <w:r>
+              <w:rPr>
+                <w:szCs w:val="24"/>
+              </w:rPr>
+              <w:t>multi</w:t>
+            </w:r>
+            <w:proofErr w:type="spellEnd"/>
+            <w:r>
+              <w:rPr>
+                <w:szCs w:val="24"/>
+              </w:rPr>
+              <w:t xml:space="preserve"> IP </w:t>
             </w:r>
             <w:r>
               <w:rPr>
@@ -2143,7 +2411,7 @@
       <w:pPr>
         <w:pStyle w:val="berschrift1"/>
       </w:pPr>
-      <w:bookmarkStart w:id="2" w:name="_Toc56089686"/>
+      <w:bookmarkStart w:id="2" w:name="_Toc66443960"/>
       <w:r>
         <w:t>Meeting 19.10.2020</w:t>
       </w:r>
@@ -2335,13 +2603,29 @@
                 <w:color w:val="000000" w:themeColor="text1"/>
                 <w:szCs w:val="28"/>
               </w:rPr>
-              <w:t>Niclas Hörber,</w:t>
-            </w:r>
+              <w:t xml:space="preserve">Niclas </w:t>
+            </w:r>
+            <w:proofErr w:type="spellStart"/>
             <w:r>
               <w:rPr>
                 <w:color w:val="000000" w:themeColor="text1"/>
                 <w:szCs w:val="28"/>
               </w:rPr>
+              <w:t>Hörber</w:t>
+            </w:r>
+            <w:proofErr w:type="spellEnd"/>
+            <w:r>
+              <w:rPr>
+                <w:color w:val="000000" w:themeColor="text1"/>
+                <w:szCs w:val="28"/>
+              </w:rPr>
+              <w:t>,</w:t>
+            </w:r>
+            <w:r>
+              <w:rPr>
+                <w:color w:val="000000" w:themeColor="text1"/>
+                <w:szCs w:val="28"/>
+              </w:rPr>
               <w:t xml:space="preserve"> </w:t>
             </w:r>
             <w:r>
@@ -2377,8 +2661,33 @@
                 <w:color w:val="000000" w:themeColor="text1"/>
                 <w:szCs w:val="28"/>
               </w:rPr>
-              <w:t>Kay Knoepfle, Phillip Förster, Daniel Zichler</w:t>
-            </w:r>
+              <w:t xml:space="preserve">Kay </w:t>
+            </w:r>
+            <w:proofErr w:type="spellStart"/>
+            <w:r>
+              <w:rPr>
+                <w:color w:val="000000" w:themeColor="text1"/>
+                <w:szCs w:val="28"/>
+              </w:rPr>
+              <w:t>Knoepfle</w:t>
+            </w:r>
+            <w:proofErr w:type="spellEnd"/>
+            <w:r>
+              <w:rPr>
+                <w:color w:val="000000" w:themeColor="text1"/>
+                <w:szCs w:val="28"/>
+              </w:rPr>
+              <w:t xml:space="preserve">, Phillip Förster, Daniel </w:t>
+            </w:r>
+            <w:proofErr w:type="spellStart"/>
+            <w:r>
+              <w:rPr>
+                <w:color w:val="000000" w:themeColor="text1"/>
+                <w:szCs w:val="28"/>
+              </w:rPr>
+              <w:t>Zichler</w:t>
+            </w:r>
+            <w:proofErr w:type="spellEnd"/>
           </w:p>
         </w:tc>
       </w:tr>
@@ -2424,8 +2733,13 @@
         </w:numPr>
       </w:pPr>
       <w:r>
-        <w:t>Aktuelles CRS reviewed</w:t>
-      </w:r>
+        <w:t xml:space="preserve">Aktuelles CRS </w:t>
+      </w:r>
+      <w:proofErr w:type="spellStart"/>
+      <w:r>
+        <w:t>reviewed</w:t>
+      </w:r>
+      <w:proofErr w:type="spellEnd"/>
     </w:p>
     <w:p>
       <w:pPr>
@@ -2635,7 +2949,21 @@
               <w:rPr>
                 <w:szCs w:val="24"/>
               </w:rPr>
-              <w:t>Niklas: 2 Product Environment erstellen</w:t>
+              <w:t xml:space="preserve">Niklas: 2 </w:t>
+            </w:r>
+            <w:proofErr w:type="spellStart"/>
+            <w:r>
+              <w:rPr>
+                <w:szCs w:val="24"/>
+              </w:rPr>
+              <w:t>Product</w:t>
+            </w:r>
+            <w:proofErr w:type="spellEnd"/>
+            <w:r>
+              <w:rPr>
+                <w:szCs w:val="24"/>
+              </w:rPr>
+              <w:t xml:space="preserve"> Environment erstellen</w:t>
             </w:r>
           </w:p>
           <w:p>
@@ -2798,7 +3126,7 @@
       <w:pPr>
         <w:pStyle w:val="berschrift1"/>
       </w:pPr>
-      <w:bookmarkStart w:id="3" w:name="_Toc56089687"/>
+      <w:bookmarkStart w:id="3" w:name="_Toc66443961"/>
       <w:r>
         <w:t>Meeting 23.10.2020</w:t>
       </w:r>
@@ -2972,7 +3300,21 @@
               <w:rPr>
                 <w:color w:val="000000" w:themeColor="text1"/>
               </w:rPr>
-              <w:t>Niclas Hörber,</w:t>
+              <w:t xml:space="preserve">Niclas </w:t>
+            </w:r>
+            <w:proofErr w:type="spellStart"/>
+            <w:r>
+              <w:rPr>
+                <w:color w:val="000000" w:themeColor="text1"/>
+              </w:rPr>
+              <w:t>Hörber</w:t>
+            </w:r>
+            <w:proofErr w:type="spellEnd"/>
+            <w:r>
+              <w:rPr>
+                <w:color w:val="000000" w:themeColor="text1"/>
+              </w:rPr>
+              <w:t>,</w:t>
             </w:r>
             <w:r>
               <w:rPr>
@@ -2998,8 +3340,30 @@
               <w:rPr>
                 <w:color w:val="000000" w:themeColor="text1"/>
               </w:rPr>
-              <w:t xml:space="preserve"> Nico Fischer, Kay Knoepfle, Phillip Förster, Daniel Zichler</w:t>
-            </w:r>
+              <w:t xml:space="preserve"> Nico Fischer, Kay </w:t>
+            </w:r>
+            <w:proofErr w:type="spellStart"/>
+            <w:r>
+              <w:rPr>
+                <w:color w:val="000000" w:themeColor="text1"/>
+              </w:rPr>
+              <w:t>Knoepfle</w:t>
+            </w:r>
+            <w:proofErr w:type="spellEnd"/>
+            <w:r>
+              <w:rPr>
+                <w:color w:val="000000" w:themeColor="text1"/>
+              </w:rPr>
+              <w:t xml:space="preserve">, Phillip Förster, Daniel </w:t>
+            </w:r>
+            <w:proofErr w:type="spellStart"/>
+            <w:r>
+              <w:rPr>
+                <w:color w:val="000000" w:themeColor="text1"/>
+              </w:rPr>
+              <w:t>Zichler</w:t>
+            </w:r>
+            <w:proofErr w:type="spellEnd"/>
           </w:p>
         </w:tc>
       </w:tr>
@@ -3037,8 +3401,13 @@
         </w:rPr>
       </w:pPr>
       <w:r>
-        <w:t>Neue Projektumgebung: Github</w:t>
-      </w:r>
+        <w:t xml:space="preserve">Neue Projektumgebung: </w:t>
+      </w:r>
+      <w:proofErr w:type="spellStart"/>
+      <w:r>
+        <w:t>Github</w:t>
+      </w:r>
+      <w:proofErr w:type="spellEnd"/>
     </w:p>
     <w:p>
       <w:pPr>
@@ -3057,7 +3426,21 @@
         <w:rPr>
           <w:lang w:val="en-US"/>
         </w:rPr>
-        <w:t xml:space="preserve">Review zu CRS – Product </w:t>
+        <w:t xml:space="preserve">Review </w:t>
+      </w:r>
+      <w:proofErr w:type="spellStart"/>
+      <w:r>
+        <w:rPr>
+          <w:lang w:val="en-US"/>
+        </w:rPr>
+        <w:t>zu</w:t>
+      </w:r>
+      <w:proofErr w:type="spellEnd"/>
+      <w:r>
+        <w:rPr>
+          <w:lang w:val="en-US"/>
+        </w:rPr>
+        <w:t xml:space="preserve"> CRS – Product </w:t>
       </w:r>
       <w:r>
         <w:rPr>
@@ -3081,7 +3464,21 @@
         <w:rPr>
           <w:lang w:val="en-US"/>
         </w:rPr>
-        <w:t>Review zum BC</w:t>
+        <w:t xml:space="preserve">Review </w:t>
+      </w:r>
+      <w:proofErr w:type="spellStart"/>
+      <w:r>
+        <w:rPr>
+          <w:lang w:val="en-US"/>
+        </w:rPr>
+        <w:t>zum</w:t>
+      </w:r>
+      <w:proofErr w:type="spellEnd"/>
+      <w:r>
+        <w:rPr>
+          <w:lang w:val="en-US"/>
+        </w:rPr>
+        <w:t xml:space="preserve"> BC</w:t>
       </w:r>
     </w:p>
     <w:tbl>
@@ -3306,7 +3703,7 @@
       <w:pPr>
         <w:pStyle w:val="berschrift1"/>
       </w:pPr>
-      <w:bookmarkStart w:id="4" w:name="_Toc56089688"/>
+      <w:bookmarkStart w:id="4" w:name="_Toc66443962"/>
       <w:r>
         <w:t>Meeting 30.10.2020</w:t>
       </w:r>
@@ -3480,7 +3877,21 @@
               <w:rPr>
                 <w:color w:val="000000" w:themeColor="text1"/>
               </w:rPr>
-              <w:t>Niclas Hörber,</w:t>
+              <w:t xml:space="preserve">Niclas </w:t>
+            </w:r>
+            <w:proofErr w:type="spellStart"/>
+            <w:r>
+              <w:rPr>
+                <w:color w:val="000000" w:themeColor="text1"/>
+              </w:rPr>
+              <w:t>Hörber</w:t>
+            </w:r>
+            <w:proofErr w:type="spellEnd"/>
+            <w:r>
+              <w:rPr>
+                <w:color w:val="000000" w:themeColor="text1"/>
+              </w:rPr>
+              <w:t>,</w:t>
             </w:r>
             <w:r>
               <w:rPr>
@@ -3506,13 +3917,41 @@
               <w:rPr>
                 <w:color w:val="000000" w:themeColor="text1"/>
               </w:rPr>
-              <w:t xml:space="preserve"> Nico Fischer, Kay Knoepfle, Phillip Förster</w:t>
-            </w:r>
-            <w:r>
-              <w:rPr>
-                <w:color w:val="000000" w:themeColor="text1"/>
-              </w:rPr>
-              <w:t>, Zichler Daniel</w:t>
+              <w:t xml:space="preserve"> Nico Fischer, Kay </w:t>
+            </w:r>
+            <w:proofErr w:type="spellStart"/>
+            <w:r>
+              <w:rPr>
+                <w:color w:val="000000" w:themeColor="text1"/>
+              </w:rPr>
+              <w:t>Knoepfle</w:t>
+            </w:r>
+            <w:proofErr w:type="spellEnd"/>
+            <w:r>
+              <w:rPr>
+                <w:color w:val="000000" w:themeColor="text1"/>
+              </w:rPr>
+              <w:t>, Phillip Förster</w:t>
+            </w:r>
+            <w:r>
+              <w:rPr>
+                <w:color w:val="000000" w:themeColor="text1"/>
+              </w:rPr>
+              <w:t xml:space="preserve">, </w:t>
+            </w:r>
+            <w:proofErr w:type="spellStart"/>
+            <w:r>
+              <w:rPr>
+                <w:color w:val="000000" w:themeColor="text1"/>
+              </w:rPr>
+              <w:t>Zichler</w:t>
+            </w:r>
+            <w:proofErr w:type="spellEnd"/>
+            <w:r>
+              <w:rPr>
+                <w:color w:val="000000" w:themeColor="text1"/>
+              </w:rPr>
+              <w:t xml:space="preserve"> Daniel</w:t>
             </w:r>
           </w:p>
         </w:tc>
@@ -3553,8 +3992,30 @@
         <w:rPr>
           <w:lang w:val="en-US"/>
         </w:rPr>
-        <w:t>BC in Zusammenarbeit erstellen</w:t>
-      </w:r>
+        <w:t xml:space="preserve">BC in </w:t>
+      </w:r>
+      <w:proofErr w:type="spellStart"/>
+      <w:r>
+        <w:rPr>
+          <w:lang w:val="en-US"/>
+        </w:rPr>
+        <w:t>Zusammenarbeit</w:t>
+      </w:r>
+      <w:proofErr w:type="spellEnd"/>
+      <w:r>
+        <w:rPr>
+          <w:lang w:val="en-US"/>
+        </w:rPr>
+        <w:t xml:space="preserve"> </w:t>
+      </w:r>
+      <w:proofErr w:type="spellStart"/>
+      <w:r>
+        <w:rPr>
+          <w:lang w:val="en-US"/>
+        </w:rPr>
+        <w:t>erstellen</w:t>
+      </w:r>
+      <w:proofErr w:type="spellEnd"/>
     </w:p>
     <w:p>
       <w:pPr>
@@ -3585,11 +4046,47 @@
           <w:lang w:val="en-US"/>
         </w:rPr>
       </w:pPr>
+      <w:proofErr w:type="spellStart"/>
       <w:r>
         <w:rPr>
           <w:lang w:val="en-US"/>
         </w:rPr>
-        <w:t>Aufgaben verteilen (Entwicklung)</w:t>
+        <w:t>Aufgaben</w:t>
+      </w:r>
+      <w:proofErr w:type="spellEnd"/>
+      <w:r>
+        <w:rPr>
+          <w:lang w:val="en-US"/>
+        </w:rPr>
+        <w:t xml:space="preserve"> </w:t>
+      </w:r>
+      <w:proofErr w:type="spellStart"/>
+      <w:r>
+        <w:rPr>
+          <w:lang w:val="en-US"/>
+        </w:rPr>
+        <w:t>verteilen</w:t>
+      </w:r>
+      <w:proofErr w:type="spellEnd"/>
+      <w:r>
+        <w:rPr>
+          <w:lang w:val="en-US"/>
+        </w:rPr>
+        <w:t xml:space="preserve"> (</w:t>
+      </w:r>
+      <w:proofErr w:type="spellStart"/>
+      <w:r>
+        <w:rPr>
+          <w:lang w:val="en-US"/>
+        </w:rPr>
+        <w:t>Entwicklung</w:t>
+      </w:r>
+      <w:proofErr w:type="spellEnd"/>
+      <w:r>
+        <w:rPr>
+          <w:lang w:val="en-US"/>
+        </w:rPr>
+        <w:t>)</w:t>
       </w:r>
     </w:p>
     <w:p>
@@ -3607,8 +4104,16 @@
         <w:rPr>
           <w:lang w:val="en-US"/>
         </w:rPr>
-        <w:t>Backend entwickeln</w:t>
-      </w:r>
+        <w:t xml:space="preserve">Backend </w:t>
+      </w:r>
+      <w:proofErr w:type="spellStart"/>
+      <w:r>
+        <w:rPr>
+          <w:lang w:val="en-US"/>
+        </w:rPr>
+        <w:t>entwickeln</w:t>
+      </w:r>
+      <w:proofErr w:type="spellEnd"/>
     </w:p>
     <w:p>
       <w:pPr>
@@ -3642,9 +4147,11 @@
       <w:r>
         <w:t xml:space="preserve">CAEX </w:t>
       </w:r>
+      <w:proofErr w:type="spellStart"/>
       <w:r>
         <w:t>parser</w:t>
       </w:r>
+      <w:proofErr w:type="spellEnd"/>
       <w:r>
         <w:t xml:space="preserve"> -&gt; </w:t>
       </w:r>
@@ -3978,9 +4485,8 @@
       <w:pPr>
         <w:pStyle w:val="berschrift1"/>
       </w:pPr>
-      <w:bookmarkStart w:id="5" w:name="_Toc56089689"/>
-      <w:r>
-        <w:lastRenderedPageBreak/>
+      <w:bookmarkStart w:id="5" w:name="_Toc66443963"/>
+      <w:r>
         <w:t xml:space="preserve">Meeting </w:t>
       </w:r>
       <w:r>
@@ -4156,7 +4662,21 @@
               <w:rPr>
                 <w:color w:val="000000" w:themeColor="text1"/>
               </w:rPr>
-              <w:t xml:space="preserve">Niclas Hörber, </w:t>
+              <w:t xml:space="preserve">Niclas </w:t>
+            </w:r>
+            <w:proofErr w:type="spellStart"/>
+            <w:r>
+              <w:rPr>
+                <w:color w:val="000000" w:themeColor="text1"/>
+              </w:rPr>
+              <w:t>Hörber</w:t>
+            </w:r>
+            <w:proofErr w:type="spellEnd"/>
+            <w:r>
+              <w:rPr>
+                <w:color w:val="000000" w:themeColor="text1"/>
+              </w:rPr>
+              <w:t xml:space="preserve">, </w:t>
             </w:r>
             <w:r>
               <w:rPr>
@@ -4176,8 +4696,30 @@
               <w:rPr>
                 <w:color w:val="000000" w:themeColor="text1"/>
               </w:rPr>
-              <w:t>Nico Fischer, Kay Knoepfle, Phillip Förster, Daniel Zichler</w:t>
-            </w:r>
+              <w:t xml:space="preserve">Nico Fischer, Kay </w:t>
+            </w:r>
+            <w:proofErr w:type="spellStart"/>
+            <w:r>
+              <w:rPr>
+                <w:color w:val="000000" w:themeColor="text1"/>
+              </w:rPr>
+              <w:t>Knoepfle</w:t>
+            </w:r>
+            <w:proofErr w:type="spellEnd"/>
+            <w:r>
+              <w:rPr>
+                <w:color w:val="000000" w:themeColor="text1"/>
+              </w:rPr>
+              <w:t xml:space="preserve">, Phillip Förster, Daniel </w:t>
+            </w:r>
+            <w:proofErr w:type="spellStart"/>
+            <w:r>
+              <w:rPr>
+                <w:color w:val="000000" w:themeColor="text1"/>
+              </w:rPr>
+              <w:t>Zichler</w:t>
+            </w:r>
+            <w:proofErr w:type="spellEnd"/>
           </w:p>
         </w:tc>
       </w:tr>
@@ -4379,8 +4921,13 @@
           <w:bCs/>
         </w:rPr>
       </w:pPr>
-      <w:r>
-        <w:t>Netzwerklayer von open62541 neu implementieren</w:t>
+      <w:proofErr w:type="spellStart"/>
+      <w:r>
+        <w:t>Netzwerklayer</w:t>
+      </w:r>
+      <w:proofErr w:type="spellEnd"/>
+      <w:r>
+        <w:t xml:space="preserve"> von open62541 neu implementieren</w:t>
       </w:r>
     </w:p>
     <w:p>
@@ -4420,8 +4967,30 @@
         <w:rPr>
           <w:lang w:val="en-US"/>
         </w:rPr>
-        <w:t>Issue in open62541 Github öffnen</w:t>
-      </w:r>
+        <w:t xml:space="preserve">Issue in open62541 </w:t>
+      </w:r>
+      <w:proofErr w:type="spellStart"/>
+      <w:r>
+        <w:rPr>
+          <w:lang w:val="en-US"/>
+        </w:rPr>
+        <w:t>Github</w:t>
+      </w:r>
+      <w:proofErr w:type="spellEnd"/>
+      <w:r>
+        <w:rPr>
+          <w:lang w:val="en-US"/>
+        </w:rPr>
+        <w:t xml:space="preserve"> </w:t>
+      </w:r>
+      <w:proofErr w:type="spellStart"/>
+      <w:r>
+        <w:rPr>
+          <w:lang w:val="en-US"/>
+        </w:rPr>
+        <w:t>öffnen</w:t>
+      </w:r>
+      <w:proofErr w:type="spellEnd"/>
     </w:p>
     <w:p>
       <w:pPr>
@@ -4698,7 +5267,7 @@
       <w:pPr>
         <w:pStyle w:val="berschrift1"/>
       </w:pPr>
-      <w:bookmarkStart w:id="6" w:name="_Toc56089690"/>
+      <w:bookmarkStart w:id="6" w:name="_Toc66443964"/>
       <w:r>
         <w:lastRenderedPageBreak/>
         <w:t>Meeting</w:t>
@@ -4876,7 +5445,21 @@
               <w:rPr>
                 <w:color w:val="000000" w:themeColor="text1"/>
               </w:rPr>
-              <w:t xml:space="preserve">Niclas Hörber, </w:t>
+              <w:t xml:space="preserve">Niclas </w:t>
+            </w:r>
+            <w:proofErr w:type="spellStart"/>
+            <w:r>
+              <w:rPr>
+                <w:color w:val="000000" w:themeColor="text1"/>
+              </w:rPr>
+              <w:t>Hörber</w:t>
+            </w:r>
+            <w:proofErr w:type="spellEnd"/>
+            <w:r>
+              <w:rPr>
+                <w:color w:val="000000" w:themeColor="text1"/>
+              </w:rPr>
+              <w:t xml:space="preserve">, </w:t>
             </w:r>
             <w:r>
               <w:rPr>
@@ -4896,8 +5479,30 @@
               <w:rPr>
                 <w:color w:val="000000" w:themeColor="text1"/>
               </w:rPr>
-              <w:t>Nico Fischer, Kay Knoepfle, Phillip Förster, Daniel Zichler</w:t>
-            </w:r>
+              <w:t xml:space="preserve">Nico Fischer, Kay </w:t>
+            </w:r>
+            <w:proofErr w:type="spellStart"/>
+            <w:r>
+              <w:rPr>
+                <w:color w:val="000000" w:themeColor="text1"/>
+              </w:rPr>
+              <w:t>Knoepfle</w:t>
+            </w:r>
+            <w:proofErr w:type="spellEnd"/>
+            <w:r>
+              <w:rPr>
+                <w:color w:val="000000" w:themeColor="text1"/>
+              </w:rPr>
+              <w:t xml:space="preserve">, Phillip Förster, Daniel </w:t>
+            </w:r>
+            <w:proofErr w:type="spellStart"/>
+            <w:r>
+              <w:rPr>
+                <w:color w:val="000000" w:themeColor="text1"/>
+              </w:rPr>
+              <w:t>Zichler</w:t>
+            </w:r>
+            <w:proofErr w:type="spellEnd"/>
           </w:p>
         </w:tc>
       </w:tr>
@@ -5192,7 +5797,7 @@
       <w:pPr>
         <w:pStyle w:val="berschrift1"/>
       </w:pPr>
-      <w:bookmarkStart w:id="7" w:name="_Toc56089691"/>
+      <w:bookmarkStart w:id="7" w:name="_Toc66443965"/>
       <w:r>
         <w:lastRenderedPageBreak/>
         <w:t>Meeting 09.11.2020</w:t>
@@ -5367,7 +5972,21 @@
               <w:rPr>
                 <w:color w:val="000000" w:themeColor="text1"/>
               </w:rPr>
-              <w:t xml:space="preserve">Niclas Hörber, </w:t>
+              <w:t xml:space="preserve">Niclas </w:t>
+            </w:r>
+            <w:proofErr w:type="spellStart"/>
+            <w:r>
+              <w:rPr>
+                <w:color w:val="000000" w:themeColor="text1"/>
+              </w:rPr>
+              <w:t>Hörber</w:t>
+            </w:r>
+            <w:proofErr w:type="spellEnd"/>
+            <w:r>
+              <w:rPr>
+                <w:color w:val="000000" w:themeColor="text1"/>
+              </w:rPr>
+              <w:t xml:space="preserve">, </w:t>
             </w:r>
             <w:r>
               <w:rPr>
@@ -5387,8 +6006,30 @@
               <w:rPr>
                 <w:color w:val="000000" w:themeColor="text1"/>
               </w:rPr>
-              <w:t>Nico Fischer, Kay Knoepfle, Phillip Förster, Daniel Zichler</w:t>
-            </w:r>
+              <w:t xml:space="preserve">Nico Fischer, Kay </w:t>
+            </w:r>
+            <w:proofErr w:type="spellStart"/>
+            <w:r>
+              <w:rPr>
+                <w:color w:val="000000" w:themeColor="text1"/>
+              </w:rPr>
+              <w:t>Knoepfle</w:t>
+            </w:r>
+            <w:proofErr w:type="spellEnd"/>
+            <w:r>
+              <w:rPr>
+                <w:color w:val="000000" w:themeColor="text1"/>
+              </w:rPr>
+              <w:t xml:space="preserve">, Phillip Förster, Daniel </w:t>
+            </w:r>
+            <w:proofErr w:type="spellStart"/>
+            <w:r>
+              <w:rPr>
+                <w:color w:val="000000" w:themeColor="text1"/>
+              </w:rPr>
+              <w:t>Zichler</w:t>
+            </w:r>
+            <w:proofErr w:type="spellEnd"/>
           </w:p>
         </w:tc>
       </w:tr>
@@ -5422,8 +6063,13 @@
         </w:numPr>
       </w:pPr>
       <w:r>
-        <w:t>Projektplan, BC, CRS, SRS und SAS im Team reviewed</w:t>
-      </w:r>
+        <w:t xml:space="preserve">Projektplan, BC, CRS, SRS und SAS im Team </w:t>
+      </w:r>
+      <w:proofErr w:type="spellStart"/>
+      <w:r>
+        <w:t>reviewed</w:t>
+      </w:r>
+      <w:proofErr w:type="spellEnd"/>
     </w:p>
     <w:p>
       <w:pPr>
@@ -5566,7 +6212,15 @@
               </w:numPr>
             </w:pPr>
             <w:r>
-              <w:t>Nico: SRS und SAS in Git Doku</w:t>
+              <w:t xml:space="preserve">Nico: SRS und SAS in </w:t>
+            </w:r>
+            <w:proofErr w:type="spellStart"/>
+            <w:r>
+              <w:t>Git</w:t>
+            </w:r>
+            <w:proofErr w:type="spellEnd"/>
+            <w:r>
+              <w:t xml:space="preserve"> Doku</w:t>
             </w:r>
           </w:p>
         </w:tc>
@@ -5663,7 +6317,7 @@
       <w:pPr>
         <w:pStyle w:val="berschrift1"/>
       </w:pPr>
-      <w:bookmarkStart w:id="8" w:name="_Toc56089692"/>
+      <w:bookmarkStart w:id="8" w:name="_Toc66443966"/>
       <w:r>
         <w:lastRenderedPageBreak/>
         <w:t xml:space="preserve">Meeting </w:t>
@@ -5841,7 +6495,21 @@
               <w:rPr>
                 <w:color w:val="000000" w:themeColor="text1"/>
               </w:rPr>
-              <w:t xml:space="preserve">Niclas Hörber, </w:t>
+              <w:t xml:space="preserve">Niclas </w:t>
+            </w:r>
+            <w:proofErr w:type="spellStart"/>
+            <w:r>
+              <w:rPr>
+                <w:color w:val="000000" w:themeColor="text1"/>
+              </w:rPr>
+              <w:t>Hörber</w:t>
+            </w:r>
+            <w:proofErr w:type="spellEnd"/>
+            <w:r>
+              <w:rPr>
+                <w:color w:val="000000" w:themeColor="text1"/>
+              </w:rPr>
+              <w:t xml:space="preserve">, </w:t>
             </w:r>
             <w:r>
               <w:rPr>
@@ -5873,8 +6541,16 @@
               <w:rPr>
                 <w:color w:val="000000" w:themeColor="text1"/>
               </w:rPr>
-              <w:t>Kay Knoepfle</w:t>
-            </w:r>
+              <w:t xml:space="preserve">Kay </w:t>
+            </w:r>
+            <w:proofErr w:type="spellStart"/>
+            <w:r>
+              <w:rPr>
+                <w:color w:val="000000" w:themeColor="text1"/>
+              </w:rPr>
+              <w:t>Knoepfle</w:t>
+            </w:r>
+            <w:proofErr w:type="spellEnd"/>
             <w:r>
               <w:rPr>
                 <w:color w:val="000000" w:themeColor="text1"/>
@@ -5891,8 +6567,16 @@
               <w:rPr>
                 <w:color w:val="000000" w:themeColor="text1"/>
               </w:rPr>
-              <w:t>Phillip Förster, Daniel Zichler</w:t>
-            </w:r>
+              <w:t xml:space="preserve">Phillip Förster, Daniel </w:t>
+            </w:r>
+            <w:proofErr w:type="spellStart"/>
+            <w:r>
+              <w:rPr>
+                <w:color w:val="000000" w:themeColor="text1"/>
+              </w:rPr>
+              <w:t>Zichler</w:t>
+            </w:r>
+            <w:proofErr w:type="spellEnd"/>
           </w:p>
         </w:tc>
       </w:tr>
@@ -5938,8 +6622,13 @@
         </w:numPr>
       </w:pPr>
       <w:r>
-        <w:t>Review zum SRS und SAS im GitHub wiki</w:t>
-      </w:r>
+        <w:t xml:space="preserve">Review zum SRS und SAS im GitHub </w:t>
+      </w:r>
+      <w:proofErr w:type="spellStart"/>
+      <w:r>
+        <w:t>wiki</w:t>
+      </w:r>
+      <w:proofErr w:type="spellEnd"/>
     </w:p>
     <w:tbl>
       <w:tblPr>
@@ -6121,7 +6810,7 @@
       <w:pPr>
         <w:pStyle w:val="berschrift1"/>
       </w:pPr>
-      <w:bookmarkStart w:id="9" w:name="_Toc56089693"/>
+      <w:bookmarkStart w:id="9" w:name="_Toc66443967"/>
       <w:r>
         <w:lastRenderedPageBreak/>
         <w:t>Meeting 12.11.2020</w:t>
@@ -6296,7 +6985,21 @@
               <w:rPr>
                 <w:color w:val="000000" w:themeColor="text1"/>
               </w:rPr>
-              <w:t xml:space="preserve">Niclas Hörber, </w:t>
+              <w:t xml:space="preserve">Niclas </w:t>
+            </w:r>
+            <w:proofErr w:type="spellStart"/>
+            <w:r>
+              <w:rPr>
+                <w:color w:val="000000" w:themeColor="text1"/>
+              </w:rPr>
+              <w:t>Hörber</w:t>
+            </w:r>
+            <w:proofErr w:type="spellEnd"/>
+            <w:r>
+              <w:rPr>
+                <w:color w:val="000000" w:themeColor="text1"/>
+              </w:rPr>
+              <w:t xml:space="preserve">, </w:t>
             </w:r>
             <w:r>
               <w:rPr>
@@ -6328,8 +7031,16 @@
               <w:rPr>
                 <w:color w:val="000000" w:themeColor="text1"/>
               </w:rPr>
-              <w:t>Phillip Förster, Daniel Zichler</w:t>
-            </w:r>
+              <w:t xml:space="preserve">Phillip Förster, Daniel </w:t>
+            </w:r>
+            <w:proofErr w:type="spellStart"/>
+            <w:r>
+              <w:rPr>
+                <w:color w:val="000000" w:themeColor="text1"/>
+              </w:rPr>
+              <w:t>Zichler</w:t>
+            </w:r>
+            <w:proofErr w:type="spellEnd"/>
           </w:p>
         </w:tc>
       </w:tr>
@@ -6363,8 +7074,13 @@
         </w:numPr>
       </w:pPr>
       <w:r>
-        <w:t>Nochmaliges Review zur Powerpoint</w:t>
-      </w:r>
+        <w:t xml:space="preserve">Nochmaliges Review zur </w:t>
+      </w:r>
+      <w:proofErr w:type="spellStart"/>
+      <w:r>
+        <w:t>Powerpoint</w:t>
+      </w:r>
+      <w:proofErr w:type="spellEnd"/>
     </w:p>
     <w:p>
       <w:pPr>
@@ -6564,7 +7280,6 @@
           <w:szCs w:val="32"/>
         </w:rPr>
       </w:pPr>
-      <w:bookmarkStart w:id="10" w:name="_Toc56089694"/>
       <w:r>
         <w:br w:type="page"/>
       </w:r>
@@ -6573,17 +7288,18 @@
       <w:pPr>
         <w:pStyle w:val="berschrift1"/>
       </w:pPr>
+      <w:bookmarkStart w:id="10" w:name="_Toc66443968"/>
       <w:r>
         <w:lastRenderedPageBreak/>
         <w:t xml:space="preserve">Meeting </w:t>
       </w:r>
+      <w:r>
+        <w:t>05</w:t>
+      </w:r>
+      <w:r>
+        <w:t>.03.2021</w:t>
+      </w:r>
       <w:bookmarkEnd w:id="10"/>
-      <w:r>
-        <w:t>05</w:t>
-      </w:r>
-      <w:r>
-        <w:t>.03.2021</w:t>
-      </w:r>
     </w:p>
     <w:tbl>
       <w:tblPr>
@@ -6753,7 +7469,21 @@
               <w:rPr>
                 <w:color w:val="000000" w:themeColor="text1"/>
               </w:rPr>
-              <w:t xml:space="preserve">Niclas Hörber, </w:t>
+              <w:t xml:space="preserve">Niclas </w:t>
+            </w:r>
+            <w:proofErr w:type="spellStart"/>
+            <w:r>
+              <w:rPr>
+                <w:color w:val="000000" w:themeColor="text1"/>
+              </w:rPr>
+              <w:t>Hörber</w:t>
+            </w:r>
+            <w:proofErr w:type="spellEnd"/>
+            <w:r>
+              <w:rPr>
+                <w:color w:val="000000" w:themeColor="text1"/>
+              </w:rPr>
+              <w:t xml:space="preserve">, </w:t>
             </w:r>
             <w:r>
               <w:rPr>
@@ -6779,8 +7509,16 @@
               <w:rPr>
                 <w:color w:val="000000" w:themeColor="text1"/>
               </w:rPr>
-              <w:t>, Daniel Zichler</w:t>
-            </w:r>
+              <w:t xml:space="preserve">, Daniel </w:t>
+            </w:r>
+            <w:proofErr w:type="spellStart"/>
+            <w:r>
+              <w:rPr>
+                <w:color w:val="000000" w:themeColor="text1"/>
+              </w:rPr>
+              <w:t>Zichler</w:t>
+            </w:r>
+            <w:proofErr w:type="spellEnd"/>
           </w:p>
         </w:tc>
       </w:tr>
@@ -6888,7 +7626,15 @@
         </w:numPr>
       </w:pPr>
       <w:r>
-        <w:t>Phillip wird zum Product Manager „befördert“</w:t>
+        <w:t xml:space="preserve">Phillip wird zum </w:t>
+      </w:r>
+      <w:proofErr w:type="spellStart"/>
+      <w:r>
+        <w:t>Product</w:t>
+      </w:r>
+      <w:proofErr w:type="spellEnd"/>
+      <w:r>
+        <w:t xml:space="preserve"> Manager „befördert“</w:t>
       </w:r>
     </w:p>
     <w:tbl>
@@ -7141,6 +7887,7 @@
       <w:pPr>
         <w:pStyle w:val="berschrift1"/>
       </w:pPr>
+      <w:bookmarkStart w:id="11" w:name="_Toc66443969"/>
       <w:r>
         <w:lastRenderedPageBreak/>
         <w:t>Meeting</w:t>
@@ -7148,6 +7895,7 @@
       <w:r>
         <w:t xml:space="preserve"> 12.03.2021</w:t>
       </w:r>
+      <w:bookmarkEnd w:id="11"/>
     </w:p>
     <w:tbl>
       <w:tblPr>
@@ -7317,7 +8065,21 @@
               <w:rPr>
                 <w:color w:val="000000" w:themeColor="text1"/>
               </w:rPr>
-              <w:t xml:space="preserve">Niclas Hörber, </w:t>
+              <w:t xml:space="preserve">Niclas </w:t>
+            </w:r>
+            <w:proofErr w:type="spellStart"/>
+            <w:r>
+              <w:rPr>
+                <w:color w:val="000000" w:themeColor="text1"/>
+              </w:rPr>
+              <w:t>Hörber</w:t>
+            </w:r>
+            <w:proofErr w:type="spellEnd"/>
+            <w:r>
+              <w:rPr>
+                <w:color w:val="000000" w:themeColor="text1"/>
+              </w:rPr>
+              <w:t xml:space="preserve">, </w:t>
             </w:r>
             <w:r>
               <w:rPr>
@@ -7337,8 +8099,16 @@
               <w:rPr>
                 <w:color w:val="000000" w:themeColor="text1"/>
               </w:rPr>
-              <w:t>Nico Fischer, Phillip Förster, Daniel Zichler</w:t>
-            </w:r>
+              <w:t xml:space="preserve">Nico Fischer, Phillip Förster, Daniel </w:t>
+            </w:r>
+            <w:proofErr w:type="spellStart"/>
+            <w:r>
+              <w:rPr>
+                <w:color w:val="000000" w:themeColor="text1"/>
+              </w:rPr>
+              <w:t>Zichler</w:t>
+            </w:r>
+            <w:proofErr w:type="spellEnd"/>
           </w:p>
         </w:tc>
       </w:tr>
@@ -7503,8 +8273,13 @@
                 <w:numId w:val="3"/>
               </w:numPr>
             </w:pPr>
-            <w:r>
-              <w:t>Git den Anforderungen des Dozenten anpassen</w:t>
+            <w:proofErr w:type="spellStart"/>
+            <w:r>
+              <w:t>Git</w:t>
+            </w:r>
+            <w:proofErr w:type="spellEnd"/>
+            <w:r>
+              <w:t xml:space="preserve"> den Anforderungen des Dozenten anpassen</w:t>
             </w:r>
           </w:p>
           <w:p>
@@ -7576,7 +8351,15 @@
               </w:numPr>
             </w:pPr>
             <w:r>
-              <w:t>Informieren was alles gemacht werden muss (Projektdoku, Abgabe, …)</w:t>
+              <w:t>Informieren was alles gemacht werden muss (</w:t>
+            </w:r>
+            <w:proofErr w:type="spellStart"/>
+            <w:r>
+              <w:t>Projektdoku</w:t>
+            </w:r>
+            <w:proofErr w:type="spellEnd"/>
+            <w:r>
+              <w:t>, Abgabe, …)</w:t>
             </w:r>
           </w:p>
           <w:p>
@@ -7670,10 +8453,12 @@
       <w:pPr>
         <w:pStyle w:val="berschrift1"/>
       </w:pPr>
+      <w:bookmarkStart w:id="12" w:name="_Toc66443970"/>
       <w:r>
         <w:lastRenderedPageBreak/>
         <w:t>Meeting XXX</w:t>
       </w:r>
+      <w:bookmarkEnd w:id="12"/>
     </w:p>
     <w:tbl>
       <w:tblPr>
@@ -7843,7 +8628,21 @@
               <w:rPr>
                 <w:color w:val="000000" w:themeColor="text1"/>
               </w:rPr>
-              <w:t xml:space="preserve">Niclas Hörber, </w:t>
+              <w:t xml:space="preserve">Niclas </w:t>
+            </w:r>
+            <w:proofErr w:type="spellStart"/>
+            <w:r>
+              <w:rPr>
+                <w:color w:val="000000" w:themeColor="text1"/>
+              </w:rPr>
+              <w:t>Hörber</w:t>
+            </w:r>
+            <w:proofErr w:type="spellEnd"/>
+            <w:r>
+              <w:rPr>
+                <w:color w:val="000000" w:themeColor="text1"/>
+              </w:rPr>
+              <w:t xml:space="preserve">, </w:t>
             </w:r>
             <w:r>
               <w:rPr>
@@ -7863,8 +8662,16 @@
               <w:rPr>
                 <w:color w:val="000000" w:themeColor="text1"/>
               </w:rPr>
-              <w:t>Nico Fischer, Phillip Förster, Daniel Zichler</w:t>
-            </w:r>
+              <w:t xml:space="preserve">Nico Fischer, Phillip Förster, Daniel </w:t>
+            </w:r>
+            <w:proofErr w:type="spellStart"/>
+            <w:r>
+              <w:rPr>
+                <w:color w:val="000000" w:themeColor="text1"/>
+              </w:rPr>
+              <w:t>Zichler</w:t>
+            </w:r>
+            <w:proofErr w:type="spellEnd"/>
           </w:p>
         </w:tc>
       </w:tr>
@@ -9613,9 +10420,12 @@
 </file>
 
 <file path=customXml/item1.xml><?xml version="1.0" encoding="utf-8"?>
-<p:properties xmlns:p="http://schemas.microsoft.com/office/2006/metadata/properties" xmlns:xsi="http://www.w3.org/2001/XMLSchema-instance" xmlns:pc="http://schemas.microsoft.com/office/infopath/2007/PartnerControls">
-  <documentManagement/>
-</p:properties>
+<?mso-contentType ?>
+<FormTemplates xmlns="http://schemas.microsoft.com/sharepoint/v3/contenttype/forms">
+  <Display>DocumentLibraryForm</Display>
+  <Edit>DocumentLibraryForm</Edit>
+  <New>DocumentLibraryForm</New>
+</FormTemplates>
 </file>
 
 <file path=customXml/item2.xml><?xml version="1.0" encoding="utf-8"?>
@@ -9751,12 +10561,9 @@
 </file>
 
 <file path=customXml/item3.xml><?xml version="1.0" encoding="utf-8"?>
-<?mso-contentType ?>
-<FormTemplates xmlns="http://schemas.microsoft.com/sharepoint/v3/contenttype/forms">
-  <Display>DocumentLibraryForm</Display>
-  <Edit>DocumentLibraryForm</Edit>
-  <New>DocumentLibraryForm</New>
-</FormTemplates>
+<p:properties xmlns:p="http://schemas.microsoft.com/office/2006/metadata/properties" xmlns:xsi="http://www.w3.org/2001/XMLSchema-instance" xmlns:pc="http://schemas.microsoft.com/office/infopath/2007/PartnerControls">
+  <documentManagement/>
+</p:properties>
 </file>
 
 <file path=customXml/item4.xml><?xml version="1.0" encoding="utf-8"?>
@@ -9764,10 +10571,9 @@
 </file>
 
 <file path=customXml/itemProps1.xml><?xml version="1.0" encoding="utf-8"?>
-<ds:datastoreItem xmlns:ds="http://schemas.openxmlformats.org/officeDocument/2006/customXml" ds:itemID="{53065DAC-3E91-49FF-8427-4666FB3ECDEE}">
+<ds:datastoreItem xmlns:ds="http://schemas.openxmlformats.org/officeDocument/2006/customXml" ds:itemID="{6E22D604-00E4-463E-988C-C2D12CEC16F4}">
   <ds:schemaRefs>
-    <ds:schemaRef ds:uri="http://schemas.microsoft.com/office/2006/metadata/properties"/>
-    <ds:schemaRef ds:uri="http://schemas.microsoft.com/office/infopath/2007/PartnerControls"/>
+    <ds:schemaRef ds:uri="http://schemas.microsoft.com/sharepoint/v3/contenttype/forms"/>
   </ds:schemaRefs>
 </ds:datastoreItem>
 </file>
@@ -9791,9 +10597,10 @@
 </file>
 
 <file path=customXml/itemProps3.xml><?xml version="1.0" encoding="utf-8"?>
-<ds:datastoreItem xmlns:ds="http://schemas.openxmlformats.org/officeDocument/2006/customXml" ds:itemID="{6E22D604-00E4-463E-988C-C2D12CEC16F4}">
+<ds:datastoreItem xmlns:ds="http://schemas.openxmlformats.org/officeDocument/2006/customXml" ds:itemID="{53065DAC-3E91-49FF-8427-4666FB3ECDEE}">
   <ds:schemaRefs>
-    <ds:schemaRef ds:uri="http://schemas.microsoft.com/sharepoint/v3/contenttype/forms"/>
+    <ds:schemaRef ds:uri="http://schemas.microsoft.com/office/2006/metadata/properties"/>
+    <ds:schemaRef ds:uri="http://schemas.microsoft.com/office/infopath/2007/PartnerControls"/>
   </ds:schemaRefs>
 </ds:datastoreItem>
 </file>
